--- a/Laporan/LAPORAN KERJA PRAKTEK.docx
+++ b/Laporan/LAPORAN KERJA PRAKTEK.docx
@@ -154,7 +154,7 @@
                     </pic:cNvPicPr>
                   </pic:nvPicPr>
                   <pic:blipFill>
-                    <a:blip r:embed="rId5">
+                    <a:blip r:embed="rId7">
                       <a:extLst>
                         <a:ext uri="{28A0092B-C50C-407E-A947-70E740481C1C}">
                           <a14:useLocalDpi xmlns:a14="http://schemas.microsoft.com/office/drawing/2010/main" val="0"/>
@@ -569,20 +569,6 @@
           <w:lang w:val="en-GB"/>
         </w:rPr>
       </w:pPr>
-    </w:p>
-    <w:p>
-      <w:pPr>
-        <w:spacing w:line="240" w:lineRule="auto"/>
-        <w:jc w:val="center"/>
-        <w:rPr>
-          <w:rFonts w:ascii="Times New Roman" w:hAnsi="Times New Roman" w:cs="Times New Roman"/>
-          <w:b/>
-          <w:bCs/>
-          <w:sz w:val="32"/>
-          <w:szCs w:val="32"/>
-          <w:lang w:val="en-GB"/>
-        </w:rPr>
-      </w:pPr>
       <w:r>
         <w:rPr>
           <w:rFonts w:ascii="Times New Roman" w:hAnsi="Times New Roman" w:cs="Times New Roman"/>
@@ -855,38 +841,6461 @@
     </w:p>
     <w:p>
       <w:pPr>
+        <w:rPr>
+          <w:rFonts w:ascii="Times New Roman" w:hAnsi="Times New Roman" w:cs="Times New Roman"/>
+          <w:sz w:val="24"/>
+          <w:szCs w:val="24"/>
+          <w:lang w:val="en-GB"/>
+        </w:rPr>
+      </w:pPr>
+    </w:p>
+    <w:p>
+      <w:pPr>
+        <w:rPr>
+          <w:rFonts w:ascii="Times New Roman" w:hAnsi="Times New Roman" w:cs="Times New Roman"/>
+          <w:b/>
+          <w:bCs/>
+          <w:sz w:val="24"/>
+          <w:szCs w:val="24"/>
+          <w:lang w:val="en-GB"/>
+        </w:rPr>
+        <w:sectPr>
+          <w:footerReference w:type="even" r:id="rId8"/>
+          <w:footerReference w:type="default" r:id="rId9"/>
+          <w:footerReference w:type="first" r:id="rId10"/>
+          <w:pgSz w:w="11906" w:h="16838"/>
+          <w:pgMar w:top="1440" w:right="1440" w:bottom="1440" w:left="1440" w:header="708" w:footer="708" w:gutter="0"/>
+          <w:pgNumType w:fmt="lowerRoman" w:start="1"/>
+          <w:cols w:space="708"/>
+          <w:docGrid w:linePitch="360"/>
+        </w:sectPr>
+      </w:pPr>
+    </w:p>
+    <w:p>
+      <w:pPr>
         <w:jc w:val="center"/>
         <w:rPr>
           <w:rFonts w:ascii="Times New Roman" w:hAnsi="Times New Roman" w:cs="Times New Roman"/>
-          <w:sz w:val="24"/>
-          <w:szCs w:val="24"/>
-          <w:lang w:val="en-GB"/>
-        </w:rPr>
-      </w:pPr>
+          <w:b/>
+          <w:bCs/>
+          <w:sz w:val="24"/>
+          <w:szCs w:val="24"/>
+          <w:lang w:val="en-GB"/>
+        </w:rPr>
+      </w:pPr>
+      <w:proofErr w:type="spellStart"/>
+      <w:r>
+        <w:rPr>
+          <w:rFonts w:ascii="Times New Roman" w:hAnsi="Times New Roman" w:cs="Times New Roman"/>
+          <w:b/>
+          <w:bCs/>
+          <w:sz w:val="24"/>
+          <w:szCs w:val="24"/>
+          <w:lang w:val="en-GB"/>
+        </w:rPr>
+        <w:t>Koordinator</w:t>
+      </w:r>
+      <w:proofErr w:type="spellEnd"/>
+      <w:r>
+        <w:rPr>
+          <w:rFonts w:ascii="Times New Roman" w:hAnsi="Times New Roman" w:cs="Times New Roman"/>
+          <w:b/>
+          <w:bCs/>
+          <w:sz w:val="24"/>
+          <w:szCs w:val="24"/>
+          <w:lang w:val="en-GB"/>
+        </w:rPr>
+        <w:t xml:space="preserve"> </w:t>
+      </w:r>
+      <w:proofErr w:type="spellStart"/>
+      <w:r>
+        <w:rPr>
+          <w:rFonts w:ascii="Times New Roman" w:hAnsi="Times New Roman" w:cs="Times New Roman"/>
+          <w:b/>
+          <w:bCs/>
+          <w:sz w:val="24"/>
+          <w:szCs w:val="24"/>
+          <w:lang w:val="en-GB"/>
+        </w:rPr>
+        <w:t>Kerja</w:t>
+      </w:r>
+      <w:proofErr w:type="spellEnd"/>
+      <w:r>
+        <w:rPr>
+          <w:rFonts w:ascii="Times New Roman" w:hAnsi="Times New Roman" w:cs="Times New Roman"/>
+          <w:b/>
+          <w:bCs/>
+          <w:sz w:val="24"/>
+          <w:szCs w:val="24"/>
+          <w:lang w:val="en-GB"/>
+        </w:rPr>
+        <w:t xml:space="preserve"> </w:t>
+      </w:r>
+      <w:proofErr w:type="spellStart"/>
+      <w:r>
+        <w:rPr>
+          <w:rFonts w:ascii="Times New Roman" w:hAnsi="Times New Roman" w:cs="Times New Roman"/>
+          <w:b/>
+          <w:bCs/>
+          <w:sz w:val="24"/>
+          <w:szCs w:val="24"/>
+          <w:lang w:val="en-GB"/>
+        </w:rPr>
+        <w:t>Praktek</w:t>
+      </w:r>
+      <w:proofErr w:type="spellEnd"/>
     </w:p>
     <w:p>
       <w:pPr>
         <w:jc w:val="center"/>
         <w:rPr>
           <w:rFonts w:ascii="Times New Roman" w:hAnsi="Times New Roman" w:cs="Times New Roman"/>
-          <w:sz w:val="24"/>
-          <w:szCs w:val="24"/>
-          <w:lang w:val="en-GB"/>
-        </w:rPr>
-      </w:pPr>
-      <w:r>
-        <w:rPr>
-          <w:rFonts w:ascii="Times New Roman" w:hAnsi="Times New Roman" w:cs="Times New Roman"/>
-          <w:sz w:val="24"/>
-          <w:szCs w:val="24"/>
-          <w:lang w:val="en-GB"/>
-        </w:rPr>
-        <w:t xml:space="preserve">                                                                                                                                                                                                                                                                                                                                                                                                                                                                                                                                                                                                                                                                                                                                                                                                                                                                                                                                                                                                                                                                                                                                                                                                                                                                                                                                                                                                                                                                                                                                                                                                                                                                                                                                                                                                                                                                                                                                                                                                                                                                                                                                                                                                                                                                                                                                                                                                                                                                                                                                                                                                                                                                                                                                                                                                                                                                                                                                                                                                                                                                                                                                                                                                                                                                                                                                                                                                                                                                                                                                                                                                                                                                                                                                                                                                                                                                                                                                                                                                                                                                                                                                                                                                                                                                                                                                                                                                                                                                                                                                                                                                                                                                                                                                                                                                                                                                                                                                                                                                                                                                                                                                                                                                                                                                                                                                                                                                                                                                                                                                                                                                                                                                                                                                                                                                                                                                                                                                                                                                                                                                                                                                                                                                                                                                                                                                                                                                                                                                                                                                                                                                                                                                                                                                                                                                                                                                                                                                                                                                                                                                                                                                                                                                                                                                                                                                                                                                                                                                                                                                                                                                                                                                                                                                                                                                                                                                                                                                                                                                                                                                                                                                                                                                                                                                                                                                                                                                                                                                                                                                                                                                                                                                                                                                                                                                                                                                                                                                                                                                                                                                                                                                                                                                                                                                                                                                                                                                                                                                                                                                                                                                                                                                                                                                                                                                                                                                                                                                                                                                                                                                                                                                                                                                                                                                                                                                                                                                                                                                                                                                                                                                                                                                                                                                                                                                                                                                                                                                                                                                                                                                                                                                                                                                                                                                                                                                                                                                                                                                                                                                                                                                                                                                                                                                                                                                                                                                                                                                                                                                                                                                                                                                                                                                                                                                                                                                                                                                                                                                                                                                                                                                                                                                                                                                                                                                                                                                                                                                                                                                                                                                                                                                                                                                                                                                                                                                                                                                                                                                                                                                                                                                                                                                                                                                                                                                                                                                                                                                                                                                                                                                                                                                                                                                                                                           </w:t>
-      </w:r>
+          <w:b/>
+          <w:bCs/>
+          <w:sz w:val="24"/>
+          <w:szCs w:val="24"/>
+          <w:lang w:val="en-GB"/>
+        </w:rPr>
+      </w:pPr>
+    </w:p>
+    <w:p>
+      <w:pPr>
+        <w:jc w:val="center"/>
+        <w:rPr>
+          <w:rFonts w:ascii="Times New Roman" w:hAnsi="Times New Roman" w:cs="Times New Roman"/>
+          <w:b/>
+          <w:bCs/>
+          <w:sz w:val="24"/>
+          <w:szCs w:val="24"/>
+          <w:lang w:val="en-GB"/>
+        </w:rPr>
+      </w:pPr>
+    </w:p>
+    <w:p>
+      <w:pPr>
+        <w:jc w:val="center"/>
+        <w:rPr>
+          <w:rFonts w:ascii="Times New Roman" w:hAnsi="Times New Roman" w:cs="Times New Roman"/>
+          <w:b/>
+          <w:bCs/>
+          <w:sz w:val="24"/>
+          <w:szCs w:val="24"/>
+          <w:lang w:val="en-GB"/>
+        </w:rPr>
+      </w:pPr>
+    </w:p>
+    <w:p>
+      <w:pPr>
+        <w:jc w:val="center"/>
+        <w:rPr>
+          <w:rFonts w:ascii="Times New Roman" w:hAnsi="Times New Roman" w:cs="Times New Roman"/>
+          <w:b/>
+          <w:bCs/>
+          <w:sz w:val="24"/>
+          <w:szCs w:val="24"/>
+          <w:u w:val="single"/>
+          <w:lang w:val="en-GB"/>
+        </w:rPr>
+      </w:pPr>
+      <w:proofErr w:type="spellStart"/>
+      <w:r>
+        <w:rPr>
+          <w:rFonts w:ascii="Times New Roman" w:hAnsi="Times New Roman" w:cs="Times New Roman"/>
+          <w:b/>
+          <w:bCs/>
+          <w:sz w:val="24"/>
+          <w:szCs w:val="24"/>
+          <w:u w:val="single"/>
+          <w:lang w:val="en-GB"/>
+        </w:rPr>
+        <w:t>Hendro</w:t>
+      </w:r>
+      <w:proofErr w:type="spellEnd"/>
+      <w:r>
+        <w:rPr>
+          <w:rFonts w:ascii="Times New Roman" w:hAnsi="Times New Roman" w:cs="Times New Roman"/>
+          <w:b/>
+          <w:bCs/>
+          <w:sz w:val="24"/>
+          <w:szCs w:val="24"/>
+          <w:u w:val="single"/>
+          <w:lang w:val="en-GB"/>
+        </w:rPr>
+        <w:t xml:space="preserve"> Nugroho, S.T., </w:t>
+      </w:r>
+      <w:proofErr w:type="spellStart"/>
+      <w:proofErr w:type="gramStart"/>
+      <w:r>
+        <w:rPr>
+          <w:rFonts w:ascii="Times New Roman" w:hAnsi="Times New Roman" w:cs="Times New Roman"/>
+          <w:b/>
+          <w:bCs/>
+          <w:sz w:val="24"/>
+          <w:szCs w:val="24"/>
+          <w:u w:val="single"/>
+          <w:lang w:val="en-GB"/>
+        </w:rPr>
+        <w:t>M.Kom</w:t>
+      </w:r>
+      <w:proofErr w:type="spellEnd"/>
+      <w:proofErr w:type="gramEnd"/>
+      <w:r>
+        <w:rPr>
+          <w:rFonts w:ascii="Times New Roman" w:hAnsi="Times New Roman" w:cs="Times New Roman"/>
+          <w:b/>
+          <w:bCs/>
+          <w:sz w:val="24"/>
+          <w:szCs w:val="24"/>
+          <w:u w:val="single"/>
+          <w:lang w:val="en-GB"/>
+        </w:rPr>
+        <w:t>.</w:t>
+      </w:r>
+    </w:p>
+    <w:p>
+      <w:pPr>
+        <w:jc w:val="center"/>
+        <w:rPr>
+          <w:rFonts w:ascii="Times New Roman" w:hAnsi="Times New Roman" w:cs="Times New Roman"/>
+          <w:b/>
+          <w:bCs/>
+          <w:sz w:val="24"/>
+          <w:szCs w:val="24"/>
+          <w:u w:val="single"/>
+          <w:lang w:val="en-GB"/>
+        </w:rPr>
+      </w:pPr>
+      <w:r>
+        <w:rPr>
+          <w:rFonts w:ascii="Times New Roman" w:hAnsi="Times New Roman" w:cs="Times New Roman"/>
+          <w:b/>
+          <w:bCs/>
+          <w:sz w:val="24"/>
+          <w:szCs w:val="24"/>
+          <w:u w:val="single"/>
+          <w:lang w:val="en-GB"/>
+        </w:rPr>
+        <w:t>NIP. 153047</w:t>
+      </w:r>
+    </w:p>
+    <w:p>
+      <w:pPr>
+        <w:jc w:val="center"/>
+        <w:rPr>
+          <w:rFonts w:ascii="Times New Roman" w:hAnsi="Times New Roman" w:cs="Times New Roman"/>
+          <w:b/>
+          <w:bCs/>
+          <w:sz w:val="24"/>
+          <w:szCs w:val="24"/>
+          <w:u w:val="single"/>
+          <w:lang w:val="en-GB"/>
+        </w:rPr>
+      </w:pPr>
+    </w:p>
+    <w:p>
+      <w:pPr>
+        <w:jc w:val="center"/>
+        <w:rPr>
+          <w:rFonts w:ascii="Times New Roman" w:hAnsi="Times New Roman" w:cs="Times New Roman"/>
+          <w:b/>
+          <w:bCs/>
+          <w:sz w:val="24"/>
+          <w:szCs w:val="24"/>
+          <w:lang w:val="en-GB"/>
+        </w:rPr>
+      </w:pPr>
+      <w:proofErr w:type="spellStart"/>
+      <w:r>
+        <w:rPr>
+          <w:rFonts w:ascii="Times New Roman" w:hAnsi="Times New Roman" w:cs="Times New Roman"/>
+          <w:b/>
+          <w:bCs/>
+          <w:sz w:val="24"/>
+          <w:szCs w:val="24"/>
+          <w:lang w:val="en-GB"/>
+        </w:rPr>
+        <w:t>Pembimbing</w:t>
+      </w:r>
+      <w:proofErr w:type="spellEnd"/>
+      <w:r>
+        <w:rPr>
+          <w:rFonts w:ascii="Times New Roman" w:hAnsi="Times New Roman" w:cs="Times New Roman"/>
+          <w:b/>
+          <w:bCs/>
+          <w:sz w:val="24"/>
+          <w:szCs w:val="24"/>
+          <w:lang w:val="en-GB"/>
+        </w:rPr>
+        <w:t xml:space="preserve"> </w:t>
+      </w:r>
+      <w:proofErr w:type="spellStart"/>
+      <w:r>
+        <w:rPr>
+          <w:rFonts w:ascii="Times New Roman" w:hAnsi="Times New Roman" w:cs="Times New Roman"/>
+          <w:b/>
+          <w:bCs/>
+          <w:sz w:val="24"/>
+          <w:szCs w:val="24"/>
+          <w:lang w:val="en-GB"/>
+        </w:rPr>
+        <w:t>Kerja</w:t>
+      </w:r>
+      <w:proofErr w:type="spellEnd"/>
+      <w:r>
+        <w:rPr>
+          <w:rFonts w:ascii="Times New Roman" w:hAnsi="Times New Roman" w:cs="Times New Roman"/>
+          <w:b/>
+          <w:bCs/>
+          <w:sz w:val="24"/>
+          <w:szCs w:val="24"/>
+          <w:lang w:val="en-GB"/>
+        </w:rPr>
+        <w:t xml:space="preserve"> </w:t>
+      </w:r>
+      <w:proofErr w:type="spellStart"/>
+      <w:r>
+        <w:rPr>
+          <w:rFonts w:ascii="Times New Roman" w:hAnsi="Times New Roman" w:cs="Times New Roman"/>
+          <w:b/>
+          <w:bCs/>
+          <w:sz w:val="24"/>
+          <w:szCs w:val="24"/>
+          <w:lang w:val="en-GB"/>
+        </w:rPr>
+        <w:t>Praktek</w:t>
+      </w:r>
+      <w:proofErr w:type="spellEnd"/>
+    </w:p>
+    <w:p>
+      <w:pPr>
+        <w:jc w:val="center"/>
+        <w:rPr>
+          <w:rFonts w:ascii="Times New Roman" w:hAnsi="Times New Roman" w:cs="Times New Roman"/>
+          <w:b/>
+          <w:bCs/>
+          <w:sz w:val="24"/>
+          <w:szCs w:val="24"/>
+          <w:lang w:val="en-GB"/>
+        </w:rPr>
+      </w:pPr>
+    </w:p>
+    <w:p>
+      <w:pPr>
+        <w:jc w:val="center"/>
+        <w:rPr>
+          <w:rFonts w:ascii="Times New Roman" w:hAnsi="Times New Roman" w:cs="Times New Roman"/>
+          <w:b/>
+          <w:bCs/>
+          <w:sz w:val="24"/>
+          <w:szCs w:val="24"/>
+          <w:lang w:val="en-GB"/>
+        </w:rPr>
+      </w:pPr>
+    </w:p>
+    <w:p>
+      <w:pPr>
+        <w:jc w:val="center"/>
+        <w:rPr>
+          <w:rFonts w:ascii="Times New Roman" w:hAnsi="Times New Roman" w:cs="Times New Roman"/>
+          <w:b/>
+          <w:bCs/>
+          <w:sz w:val="24"/>
+          <w:szCs w:val="24"/>
+          <w:lang w:val="en-GB"/>
+        </w:rPr>
+      </w:pPr>
+    </w:p>
+    <w:p>
+      <w:pPr>
+        <w:jc w:val="center"/>
+        <w:rPr>
+          <w:rFonts w:ascii="Times New Roman" w:hAnsi="Times New Roman" w:cs="Times New Roman"/>
+          <w:b/>
+          <w:bCs/>
+          <w:sz w:val="24"/>
+          <w:szCs w:val="24"/>
+          <w:u w:val="single"/>
+          <w:lang w:val="en-GB"/>
+        </w:rPr>
+      </w:pPr>
+      <w:r>
+        <w:rPr>
+          <w:rFonts w:ascii="Times New Roman" w:hAnsi="Times New Roman" w:cs="Times New Roman"/>
+          <w:b/>
+          <w:bCs/>
+          <w:sz w:val="24"/>
+          <w:szCs w:val="24"/>
+          <w:u w:val="single"/>
+          <w:lang w:val="en-GB"/>
+        </w:rPr>
+        <w:t>Rosy</w:t>
+      </w:r>
+    </w:p>
+    <w:p>
+      <w:pPr>
+        <w:jc w:val="center"/>
+        <w:rPr>
+          <w:rFonts w:ascii="Times New Roman" w:hAnsi="Times New Roman" w:cs="Times New Roman"/>
+          <w:b/>
+          <w:bCs/>
+          <w:sz w:val="24"/>
+          <w:szCs w:val="24"/>
+          <w:u w:val="single"/>
+          <w:lang w:val="en-GB"/>
+        </w:rPr>
+      </w:pPr>
+      <w:proofErr w:type="gramStart"/>
+      <w:r>
+        <w:rPr>
+          <w:rFonts w:ascii="Times New Roman" w:hAnsi="Times New Roman" w:cs="Times New Roman"/>
+          <w:b/>
+          <w:bCs/>
+          <w:sz w:val="24"/>
+          <w:szCs w:val="24"/>
+          <w:u w:val="single"/>
+          <w:lang w:val="en-GB"/>
+        </w:rPr>
+        <w:t>NIP.-</w:t>
+      </w:r>
+      <w:proofErr w:type="gramEnd"/>
+    </w:p>
+    <w:p>
+      <w:pPr>
+        <w:rPr>
+          <w:rFonts w:ascii="Times New Roman" w:hAnsi="Times New Roman" w:cs="Times New Roman"/>
+          <w:sz w:val="24"/>
+          <w:szCs w:val="24"/>
+          <w:lang w:val="en-GB"/>
+        </w:rPr>
+        <w:sectPr>
+          <w:type w:val="continuous"/>
+          <w:pgSz w:w="11906" w:h="16838"/>
+          <w:pgMar w:top="1440" w:right="1440" w:bottom="1440" w:left="1440" w:header="708" w:footer="708" w:gutter="0"/>
+          <w:cols w:num="2" w:space="708"/>
+          <w:docGrid w:linePitch="360"/>
+        </w:sectPr>
+      </w:pPr>
+    </w:p>
+    <w:p>
+      <w:pPr>
+        <w:jc w:val="center"/>
+        <w:rPr>
+          <w:rFonts w:ascii="Times New Roman" w:hAnsi="Times New Roman" w:cs="Times New Roman"/>
+          <w:b/>
+          <w:bCs/>
+          <w:sz w:val="24"/>
+          <w:szCs w:val="24"/>
+          <w:lang w:val="en-GB"/>
+        </w:rPr>
+      </w:pPr>
+      <w:proofErr w:type="spellStart"/>
+      <w:r>
+        <w:rPr>
+          <w:rFonts w:ascii="Times New Roman" w:hAnsi="Times New Roman" w:cs="Times New Roman"/>
+          <w:b/>
+          <w:bCs/>
+          <w:sz w:val="24"/>
+          <w:szCs w:val="24"/>
+          <w:lang w:val="en-GB"/>
+        </w:rPr>
+        <w:t>Ketua</w:t>
+      </w:r>
+      <w:proofErr w:type="spellEnd"/>
+      <w:r>
+        <w:rPr>
+          <w:rFonts w:ascii="Times New Roman" w:hAnsi="Times New Roman" w:cs="Times New Roman"/>
+          <w:b/>
+          <w:bCs/>
+          <w:sz w:val="24"/>
+          <w:szCs w:val="24"/>
+          <w:lang w:val="en-GB"/>
+        </w:rPr>
+        <w:t xml:space="preserve"> </w:t>
+      </w:r>
+      <w:proofErr w:type="spellStart"/>
+      <w:r>
+        <w:rPr>
+          <w:rFonts w:ascii="Times New Roman" w:hAnsi="Times New Roman" w:cs="Times New Roman"/>
+          <w:b/>
+          <w:bCs/>
+          <w:sz w:val="24"/>
+          <w:szCs w:val="24"/>
+          <w:lang w:val="en-GB"/>
+        </w:rPr>
+        <w:t>Jurusan</w:t>
+      </w:r>
+      <w:proofErr w:type="spellEnd"/>
+      <w:r>
+        <w:rPr>
+          <w:rFonts w:ascii="Times New Roman" w:hAnsi="Times New Roman" w:cs="Times New Roman"/>
+          <w:b/>
+          <w:bCs/>
+          <w:sz w:val="24"/>
+          <w:szCs w:val="24"/>
+          <w:lang w:val="en-GB"/>
+        </w:rPr>
+        <w:t xml:space="preserve"> Teknik </w:t>
+      </w:r>
+      <w:proofErr w:type="spellStart"/>
+      <w:r>
+        <w:rPr>
+          <w:rFonts w:ascii="Times New Roman" w:hAnsi="Times New Roman" w:cs="Times New Roman"/>
+          <w:b/>
+          <w:bCs/>
+          <w:sz w:val="24"/>
+          <w:szCs w:val="24"/>
+          <w:lang w:val="en-GB"/>
+        </w:rPr>
+        <w:t>Informatika</w:t>
+      </w:r>
+      <w:proofErr w:type="spellEnd"/>
+    </w:p>
+    <w:p>
+      <w:pPr>
+        <w:jc w:val="center"/>
+        <w:rPr>
+          <w:rFonts w:ascii="Times New Roman" w:hAnsi="Times New Roman" w:cs="Times New Roman"/>
+          <w:b/>
+          <w:bCs/>
+          <w:sz w:val="24"/>
+          <w:szCs w:val="24"/>
+          <w:lang w:val="en-GB"/>
+        </w:rPr>
+      </w:pPr>
+    </w:p>
+    <w:p>
+      <w:pPr>
+        <w:jc w:val="center"/>
+        <w:rPr>
+          <w:rFonts w:ascii="Times New Roman" w:hAnsi="Times New Roman" w:cs="Times New Roman"/>
+          <w:b/>
+          <w:bCs/>
+          <w:sz w:val="24"/>
+          <w:szCs w:val="24"/>
+          <w:lang w:val="en-GB"/>
+        </w:rPr>
+      </w:pPr>
+    </w:p>
+    <w:p>
+      <w:pPr>
+        <w:jc w:val="center"/>
+        <w:rPr>
+          <w:rFonts w:ascii="Times New Roman" w:hAnsi="Times New Roman" w:cs="Times New Roman"/>
+          <w:b/>
+          <w:bCs/>
+          <w:sz w:val="24"/>
+          <w:szCs w:val="24"/>
+          <w:lang w:val="en-GB"/>
+        </w:rPr>
+      </w:pPr>
+    </w:p>
+    <w:p>
+      <w:pPr>
+        <w:jc w:val="center"/>
+        <w:rPr>
+          <w:rFonts w:ascii="Times New Roman" w:hAnsi="Times New Roman" w:cs="Times New Roman"/>
+          <w:b/>
+          <w:bCs/>
+          <w:sz w:val="24"/>
+          <w:szCs w:val="24"/>
+          <w:lang w:val="en-GB"/>
+        </w:rPr>
+      </w:pPr>
+    </w:p>
+    <w:p>
+      <w:pPr>
+        <w:jc w:val="center"/>
+        <w:rPr>
+          <w:rFonts w:ascii="Times New Roman" w:hAnsi="Times New Roman" w:cs="Times New Roman"/>
+          <w:b/>
+          <w:bCs/>
+          <w:sz w:val="24"/>
+          <w:szCs w:val="24"/>
+          <w:u w:val="single"/>
+          <w:lang w:val="en-GB"/>
+        </w:rPr>
+      </w:pPr>
+      <w:r>
+        <w:rPr>
+          <w:rFonts w:ascii="Times New Roman" w:hAnsi="Times New Roman" w:cs="Times New Roman"/>
+          <w:b/>
+          <w:bCs/>
+          <w:sz w:val="24"/>
+          <w:szCs w:val="24"/>
+          <w:u w:val="single"/>
+          <w:lang w:val="en-GB"/>
+        </w:rPr>
+        <w:t xml:space="preserve">Andy </w:t>
+      </w:r>
+      <w:proofErr w:type="spellStart"/>
+      <w:r>
+        <w:rPr>
+          <w:rFonts w:ascii="Times New Roman" w:hAnsi="Times New Roman" w:cs="Times New Roman"/>
+          <w:b/>
+          <w:bCs/>
+          <w:sz w:val="24"/>
+          <w:szCs w:val="24"/>
+          <w:u w:val="single"/>
+          <w:lang w:val="en-GB"/>
+        </w:rPr>
+        <w:t>Rachmad</w:t>
+      </w:r>
+      <w:proofErr w:type="spellEnd"/>
+      <w:r>
+        <w:rPr>
+          <w:rFonts w:ascii="Times New Roman" w:hAnsi="Times New Roman" w:cs="Times New Roman"/>
+          <w:b/>
+          <w:bCs/>
+          <w:sz w:val="24"/>
+          <w:szCs w:val="24"/>
+          <w:u w:val="single"/>
+          <w:lang w:val="en-GB"/>
+        </w:rPr>
+        <w:t xml:space="preserve">, S.T., </w:t>
+      </w:r>
+      <w:proofErr w:type="spellStart"/>
+      <w:proofErr w:type="gramStart"/>
+      <w:r>
+        <w:rPr>
+          <w:rFonts w:ascii="Times New Roman" w:hAnsi="Times New Roman" w:cs="Times New Roman"/>
+          <w:b/>
+          <w:bCs/>
+          <w:sz w:val="24"/>
+          <w:szCs w:val="24"/>
+          <w:u w:val="single"/>
+          <w:lang w:val="en-GB"/>
+        </w:rPr>
+        <w:t>M.Kom</w:t>
+      </w:r>
+      <w:proofErr w:type="spellEnd"/>
+      <w:proofErr w:type="gramEnd"/>
+      <w:r>
+        <w:rPr>
+          <w:rFonts w:ascii="Times New Roman" w:hAnsi="Times New Roman" w:cs="Times New Roman"/>
+          <w:b/>
+          <w:bCs/>
+          <w:sz w:val="24"/>
+          <w:szCs w:val="24"/>
+          <w:u w:val="single"/>
+          <w:lang w:val="en-GB"/>
+        </w:rPr>
+        <w:t>.</w:t>
+      </w:r>
+    </w:p>
+    <w:p>
+      <w:pPr>
+        <w:jc w:val="center"/>
+        <w:rPr>
+          <w:rFonts w:ascii="Times New Roman" w:hAnsi="Times New Roman" w:cs="Times New Roman"/>
+          <w:sz w:val="24"/>
+          <w:szCs w:val="24"/>
+          <w:lang w:val="en-GB"/>
+        </w:rPr>
+      </w:pPr>
+      <w:r>
+        <w:rPr>
+          <w:rFonts w:ascii="Times New Roman" w:hAnsi="Times New Roman" w:cs="Times New Roman"/>
+          <w:b/>
+          <w:bCs/>
+          <w:sz w:val="24"/>
+          <w:szCs w:val="24"/>
+          <w:lang w:val="en-GB"/>
+        </w:rPr>
+        <w:t>NIP.011125</w:t>
+      </w:r>
+      <w:r>
+        <w:rPr>
+          <w:rFonts w:ascii="Times New Roman" w:hAnsi="Times New Roman" w:cs="Times New Roman"/>
+          <w:sz w:val="24"/>
+          <w:szCs w:val="24"/>
+          <w:lang w:val="en-GB"/>
+        </w:rPr>
+        <w:br w:type="page"/>
+      </w:r>
+    </w:p>
+    <w:p>
+      <w:pPr>
+        <w:spacing w:line="240" w:lineRule="auto"/>
+        <w:jc w:val="center"/>
+        <w:rPr>
+          <w:rFonts w:ascii="Times New Roman" w:hAnsi="Times New Roman" w:cs="Times New Roman"/>
+          <w:b/>
+          <w:bCs/>
+          <w:sz w:val="32"/>
+          <w:szCs w:val="32"/>
+          <w:lang w:val="en-GB"/>
+        </w:rPr>
+      </w:pPr>
+      <w:r>
+        <w:rPr>
+          <w:rFonts w:ascii="Times New Roman" w:hAnsi="Times New Roman" w:cs="Times New Roman"/>
+          <w:b/>
+          <w:bCs/>
+          <w:sz w:val="32"/>
+          <w:szCs w:val="32"/>
+          <w:lang w:val="en-GB"/>
+        </w:rPr>
+        <w:lastRenderedPageBreak/>
+        <w:t>LEMBAR PENGESAHAN</w:t>
+      </w:r>
+    </w:p>
+    <w:p>
+      <w:pPr>
+        <w:spacing w:line="240" w:lineRule="auto"/>
+        <w:jc w:val="center"/>
+        <w:rPr>
+          <w:rFonts w:ascii="Times New Roman" w:hAnsi="Times New Roman" w:cs="Times New Roman"/>
+          <w:b/>
+          <w:bCs/>
+          <w:sz w:val="32"/>
+          <w:szCs w:val="32"/>
+          <w:lang w:val="en-GB"/>
+        </w:rPr>
+      </w:pPr>
+      <w:r>
+        <w:rPr>
+          <w:rFonts w:ascii="Times New Roman" w:hAnsi="Times New Roman" w:cs="Times New Roman"/>
+          <w:b/>
+          <w:bCs/>
+          <w:sz w:val="32"/>
+          <w:szCs w:val="32"/>
+          <w:lang w:val="en-GB"/>
+        </w:rPr>
+        <w:t>LAPORAN KERJA PRAKTEK</w:t>
+      </w:r>
+    </w:p>
+    <w:p>
+      <w:pPr>
+        <w:spacing w:line="240" w:lineRule="auto"/>
+        <w:jc w:val="center"/>
+        <w:rPr>
+          <w:rFonts w:ascii="Times New Roman" w:hAnsi="Times New Roman" w:cs="Times New Roman"/>
+          <w:b/>
+          <w:bCs/>
+          <w:sz w:val="32"/>
+          <w:szCs w:val="32"/>
+          <w:lang w:val="en-GB"/>
+        </w:rPr>
+      </w:pPr>
+    </w:p>
+    <w:p>
+      <w:pPr>
+        <w:spacing w:line="240" w:lineRule="auto"/>
+        <w:jc w:val="center"/>
+        <w:rPr>
+          <w:rFonts w:ascii="Times New Roman" w:hAnsi="Times New Roman" w:cs="Times New Roman"/>
+          <w:b/>
+          <w:bCs/>
+          <w:sz w:val="32"/>
+          <w:szCs w:val="32"/>
+          <w:lang w:val="en-GB"/>
+        </w:rPr>
+      </w:pPr>
+      <w:r>
+        <w:rPr>
+          <w:rFonts w:ascii="Times New Roman" w:hAnsi="Times New Roman" w:cs="Times New Roman"/>
+          <w:b/>
+          <w:bCs/>
+          <w:sz w:val="32"/>
+          <w:szCs w:val="32"/>
+          <w:lang w:val="en-GB"/>
+        </w:rPr>
+        <w:t>PEMBUATAN SISTEM PENERIMAAN PESERTA DIDIK BARU BERBASIS WEB DI SEKOLAH ANUGERAH PEKERTI</w:t>
+      </w:r>
+    </w:p>
+    <w:p>
+      <w:pPr>
+        <w:spacing w:line="240" w:lineRule="auto"/>
+        <w:jc w:val="center"/>
+        <w:rPr>
+          <w:rFonts w:ascii="Times New Roman" w:hAnsi="Times New Roman" w:cs="Times New Roman"/>
+          <w:b/>
+          <w:bCs/>
+          <w:sz w:val="32"/>
+          <w:szCs w:val="32"/>
+          <w:lang w:val="en-GB"/>
+        </w:rPr>
+      </w:pPr>
+    </w:p>
+    <w:p>
+      <w:pPr>
+        <w:spacing w:line="240" w:lineRule="auto"/>
+        <w:jc w:val="center"/>
+        <w:rPr>
+          <w:rFonts w:ascii="Times New Roman" w:hAnsi="Times New Roman" w:cs="Times New Roman"/>
+          <w:b/>
+          <w:bCs/>
+          <w:sz w:val="32"/>
+          <w:szCs w:val="32"/>
+          <w:lang w:val="en-GB"/>
+        </w:rPr>
+      </w:pPr>
+      <w:r>
+        <w:rPr>
+          <w:rFonts w:ascii="Times New Roman" w:hAnsi="Times New Roman" w:cs="Times New Roman"/>
+          <w:b/>
+          <w:bCs/>
+          <w:sz w:val="32"/>
+          <w:szCs w:val="32"/>
+          <w:lang w:val="en-GB"/>
+        </w:rPr>
+        <w:t>()</w:t>
+      </w:r>
+    </w:p>
+    <w:p>
+      <w:pPr>
+        <w:spacing w:line="240" w:lineRule="auto"/>
+        <w:jc w:val="center"/>
+        <w:rPr>
+          <w:rFonts w:ascii="Times New Roman" w:hAnsi="Times New Roman" w:cs="Times New Roman"/>
+          <w:b/>
+          <w:bCs/>
+          <w:sz w:val="32"/>
+          <w:szCs w:val="32"/>
+          <w:lang w:val="en-GB"/>
+        </w:rPr>
+      </w:pPr>
+    </w:p>
+    <w:p>
+      <w:pPr>
+        <w:spacing w:line="240" w:lineRule="auto"/>
+        <w:jc w:val="center"/>
+        <w:rPr>
+          <w:rFonts w:ascii="Times New Roman" w:hAnsi="Times New Roman" w:cs="Times New Roman"/>
+          <w:b/>
+          <w:bCs/>
+          <w:sz w:val="32"/>
+          <w:szCs w:val="32"/>
+          <w:lang w:val="en-GB"/>
+        </w:rPr>
+      </w:pPr>
+      <w:proofErr w:type="gramStart"/>
+      <w:r>
+        <w:rPr>
+          <w:rFonts w:ascii="Times New Roman" w:hAnsi="Times New Roman" w:cs="Times New Roman"/>
+          <w:b/>
+          <w:bCs/>
+          <w:sz w:val="32"/>
+          <w:szCs w:val="32"/>
+          <w:lang w:val="en-GB"/>
+        </w:rPr>
+        <w:t>Oleh :</w:t>
+      </w:r>
+      <w:proofErr w:type="gramEnd"/>
+    </w:p>
+    <w:p>
+      <w:pPr>
+        <w:spacing w:line="240" w:lineRule="auto"/>
+        <w:jc w:val="center"/>
+        <w:rPr>
+          <w:rFonts w:ascii="Times New Roman" w:hAnsi="Times New Roman" w:cs="Times New Roman"/>
+          <w:b/>
+          <w:bCs/>
+          <w:sz w:val="32"/>
+          <w:szCs w:val="32"/>
+          <w:lang w:val="en-GB"/>
+        </w:rPr>
+      </w:pPr>
+    </w:p>
+    <w:p>
+      <w:pPr>
+        <w:pStyle w:val="DaftarParagraf"/>
+        <w:numPr>
+          <w:ilvl w:val="0"/>
+          <w:numId w:val="3"/>
+        </w:numPr>
+        <w:tabs>
+          <w:tab w:val="left" w:pos="851"/>
+          <w:tab w:val="left" w:pos="6521"/>
+        </w:tabs>
+        <w:spacing w:line="240" w:lineRule="auto"/>
+        <w:ind w:left="426" w:hanging="426"/>
+        <w:jc w:val="both"/>
+        <w:rPr>
+          <w:rFonts w:ascii="Times New Roman" w:hAnsi="Times New Roman" w:cs="Times New Roman"/>
+          <w:b/>
+          <w:bCs/>
+          <w:sz w:val="30"/>
+          <w:szCs w:val="30"/>
+          <w:lang w:val="en-GB"/>
+        </w:rPr>
+      </w:pPr>
+      <w:r>
+        <w:rPr>
+          <w:rFonts w:ascii="Times New Roman" w:hAnsi="Times New Roman" w:cs="Times New Roman"/>
+          <w:b/>
+          <w:bCs/>
+          <w:sz w:val="30"/>
+          <w:szCs w:val="30"/>
+          <w:lang w:val="en-GB"/>
+        </w:rPr>
+        <w:t>HERBIANTO</w:t>
+      </w:r>
+      <w:r>
+        <w:rPr>
+          <w:rFonts w:ascii="Times New Roman" w:hAnsi="Times New Roman" w:cs="Times New Roman"/>
+          <w:b/>
+          <w:bCs/>
+          <w:sz w:val="30"/>
+          <w:szCs w:val="30"/>
+          <w:lang w:val="en-GB"/>
+        </w:rPr>
+        <w:tab/>
+        <w:t>06.2017.1.06750</w:t>
+      </w:r>
+    </w:p>
+    <w:p>
+      <w:pPr>
+        <w:pStyle w:val="DaftarParagraf"/>
+        <w:numPr>
+          <w:ilvl w:val="0"/>
+          <w:numId w:val="3"/>
+        </w:numPr>
+        <w:tabs>
+          <w:tab w:val="left" w:pos="6521"/>
+        </w:tabs>
+        <w:spacing w:line="240" w:lineRule="auto"/>
+        <w:ind w:left="426" w:hanging="426"/>
+        <w:jc w:val="both"/>
+        <w:rPr>
+          <w:rFonts w:ascii="Times New Roman" w:hAnsi="Times New Roman" w:cs="Times New Roman"/>
+          <w:b/>
+          <w:bCs/>
+          <w:sz w:val="30"/>
+          <w:szCs w:val="30"/>
+          <w:lang w:val="en-GB"/>
+        </w:rPr>
+      </w:pPr>
+      <w:r>
+        <w:rPr>
+          <w:rFonts w:ascii="Times New Roman" w:hAnsi="Times New Roman" w:cs="Times New Roman"/>
+          <w:b/>
+          <w:bCs/>
+          <w:sz w:val="30"/>
+          <w:szCs w:val="30"/>
+          <w:lang w:val="en-GB"/>
+        </w:rPr>
+        <w:t>MOCH ANDRIA REZA EFFENDI PUTRA</w:t>
+      </w:r>
+      <w:r>
+        <w:rPr>
+          <w:rFonts w:ascii="Times New Roman" w:hAnsi="Times New Roman" w:cs="Times New Roman"/>
+          <w:b/>
+          <w:bCs/>
+          <w:sz w:val="30"/>
+          <w:szCs w:val="30"/>
+          <w:lang w:val="en-GB"/>
+        </w:rPr>
+        <w:tab/>
+        <w:t>06.2017.1.06749</w:t>
+      </w:r>
+    </w:p>
+    <w:p>
+      <w:pPr>
+        <w:jc w:val="both"/>
+        <w:rPr>
+          <w:rFonts w:ascii="Times New Roman" w:hAnsi="Times New Roman" w:cs="Times New Roman"/>
+          <w:sz w:val="24"/>
+          <w:szCs w:val="24"/>
+          <w:lang w:val="en-GB"/>
+        </w:rPr>
+      </w:pPr>
+    </w:p>
+    <w:p>
+      <w:pPr>
+        <w:jc w:val="center"/>
+        <w:rPr>
+          <w:rFonts w:ascii="Times New Roman" w:hAnsi="Times New Roman" w:cs="Times New Roman"/>
+          <w:sz w:val="24"/>
+          <w:szCs w:val="24"/>
+          <w:lang w:val="en-GB"/>
+        </w:rPr>
+      </w:pPr>
+      <w:r>
+        <w:rPr>
+          <w:rFonts w:ascii="Times New Roman" w:hAnsi="Times New Roman" w:cs="Times New Roman"/>
+          <w:sz w:val="24"/>
+          <w:szCs w:val="24"/>
+          <w:lang w:val="en-GB"/>
+        </w:rPr>
+        <w:t xml:space="preserve">Surabaya, </w:t>
+      </w:r>
+    </w:p>
+    <w:p>
+      <w:pPr>
+        <w:jc w:val="center"/>
+        <w:rPr>
+          <w:rFonts w:ascii="Times New Roman" w:hAnsi="Times New Roman" w:cs="Times New Roman"/>
+          <w:sz w:val="24"/>
+          <w:szCs w:val="24"/>
+          <w:lang w:val="en-GB"/>
+        </w:rPr>
+      </w:pPr>
+      <w:proofErr w:type="spellStart"/>
+      <w:r>
+        <w:rPr>
+          <w:rFonts w:ascii="Times New Roman" w:hAnsi="Times New Roman" w:cs="Times New Roman"/>
+          <w:sz w:val="24"/>
+          <w:szCs w:val="24"/>
+          <w:lang w:val="en-GB"/>
+        </w:rPr>
+        <w:t>Mengetahui</w:t>
+      </w:r>
+      <w:proofErr w:type="spellEnd"/>
+      <w:r>
+        <w:rPr>
+          <w:rFonts w:ascii="Times New Roman" w:hAnsi="Times New Roman" w:cs="Times New Roman"/>
+          <w:sz w:val="24"/>
+          <w:szCs w:val="24"/>
+          <w:lang w:val="en-GB"/>
+        </w:rPr>
+        <w:t xml:space="preserve"> / </w:t>
+      </w:r>
+      <w:proofErr w:type="spellStart"/>
+      <w:r>
+        <w:rPr>
+          <w:rFonts w:ascii="Times New Roman" w:hAnsi="Times New Roman" w:cs="Times New Roman"/>
+          <w:sz w:val="24"/>
+          <w:szCs w:val="24"/>
+          <w:lang w:val="en-GB"/>
+        </w:rPr>
+        <w:t>Menyetujui</w:t>
+      </w:r>
+      <w:proofErr w:type="spellEnd"/>
+    </w:p>
+    <w:p>
+      <w:pPr>
+        <w:jc w:val="center"/>
+        <w:rPr>
+          <w:rFonts w:ascii="Times New Roman" w:hAnsi="Times New Roman" w:cs="Times New Roman"/>
+          <w:sz w:val="24"/>
+          <w:szCs w:val="24"/>
+          <w:lang w:val="en-GB"/>
+        </w:rPr>
+      </w:pPr>
+    </w:p>
+    <w:p>
+      <w:pPr>
+        <w:jc w:val="center"/>
+        <w:rPr>
+          <w:rFonts w:ascii="Times New Roman" w:hAnsi="Times New Roman" w:cs="Times New Roman"/>
+          <w:sz w:val="24"/>
+          <w:szCs w:val="24"/>
+          <w:lang w:val="en-GB"/>
+        </w:rPr>
+      </w:pPr>
+      <w:proofErr w:type="spellStart"/>
+      <w:r>
+        <w:rPr>
+          <w:rFonts w:ascii="Times New Roman" w:hAnsi="Times New Roman" w:cs="Times New Roman"/>
+          <w:b/>
+          <w:bCs/>
+          <w:sz w:val="24"/>
+          <w:szCs w:val="24"/>
+          <w:lang w:val="en-GB"/>
+        </w:rPr>
+        <w:t>Pembimbing</w:t>
+      </w:r>
+      <w:proofErr w:type="spellEnd"/>
+      <w:r>
+        <w:rPr>
+          <w:rFonts w:ascii="Times New Roman" w:hAnsi="Times New Roman" w:cs="Times New Roman"/>
+          <w:b/>
+          <w:bCs/>
+          <w:sz w:val="24"/>
+          <w:szCs w:val="24"/>
+          <w:lang w:val="en-GB"/>
+        </w:rPr>
+        <w:t xml:space="preserve"> </w:t>
+      </w:r>
+      <w:proofErr w:type="spellStart"/>
+      <w:r>
+        <w:rPr>
+          <w:rFonts w:ascii="Times New Roman" w:hAnsi="Times New Roman" w:cs="Times New Roman"/>
+          <w:b/>
+          <w:bCs/>
+          <w:sz w:val="24"/>
+          <w:szCs w:val="24"/>
+          <w:lang w:val="en-GB"/>
+        </w:rPr>
+        <w:t>Kerja</w:t>
+      </w:r>
+      <w:proofErr w:type="spellEnd"/>
+      <w:r>
+        <w:rPr>
+          <w:rFonts w:ascii="Times New Roman" w:hAnsi="Times New Roman" w:cs="Times New Roman"/>
+          <w:b/>
+          <w:bCs/>
+          <w:sz w:val="24"/>
+          <w:szCs w:val="24"/>
+          <w:lang w:val="en-GB"/>
+        </w:rPr>
+        <w:t xml:space="preserve"> </w:t>
+      </w:r>
+      <w:proofErr w:type="spellStart"/>
+      <w:r>
+        <w:rPr>
+          <w:rFonts w:ascii="Times New Roman" w:hAnsi="Times New Roman" w:cs="Times New Roman"/>
+          <w:b/>
+          <w:bCs/>
+          <w:sz w:val="24"/>
+          <w:szCs w:val="24"/>
+          <w:lang w:val="en-GB"/>
+        </w:rPr>
+        <w:t>Praktek</w:t>
+      </w:r>
+      <w:proofErr w:type="spellEnd"/>
+      <w:r>
+        <w:rPr>
+          <w:rFonts w:ascii="Times New Roman" w:hAnsi="Times New Roman" w:cs="Times New Roman"/>
+          <w:b/>
+          <w:bCs/>
+          <w:sz w:val="24"/>
+          <w:szCs w:val="24"/>
+          <w:lang w:val="en-GB"/>
+        </w:rPr>
+        <w:t xml:space="preserve"> Perusahaan</w:t>
+      </w:r>
+    </w:p>
+    <w:p>
+      <w:pPr>
+        <w:jc w:val="center"/>
+        <w:rPr>
+          <w:rFonts w:ascii="Times New Roman" w:hAnsi="Times New Roman" w:cs="Times New Roman"/>
+          <w:sz w:val="24"/>
+          <w:szCs w:val="24"/>
+          <w:lang w:val="en-GB"/>
+        </w:rPr>
+      </w:pPr>
+    </w:p>
+    <w:p>
+      <w:pPr>
+        <w:jc w:val="center"/>
+        <w:rPr>
+          <w:rFonts w:ascii="Times New Roman" w:hAnsi="Times New Roman" w:cs="Times New Roman"/>
+          <w:sz w:val="24"/>
+          <w:szCs w:val="24"/>
+          <w:lang w:val="en-GB"/>
+        </w:rPr>
+      </w:pPr>
+    </w:p>
+    <w:p>
+      <w:pPr>
+        <w:jc w:val="center"/>
+        <w:rPr>
+          <w:rFonts w:ascii="Times New Roman" w:hAnsi="Times New Roman" w:cs="Times New Roman"/>
+          <w:sz w:val="24"/>
+          <w:szCs w:val="24"/>
+          <w:lang w:val="en-GB"/>
+        </w:rPr>
+      </w:pPr>
+    </w:p>
+    <w:p>
+      <w:pPr>
+        <w:jc w:val="center"/>
+        <w:rPr>
+          <w:rFonts w:ascii="Times New Roman" w:hAnsi="Times New Roman" w:cs="Times New Roman"/>
+          <w:sz w:val="24"/>
+          <w:szCs w:val="24"/>
+          <w:lang w:val="en-GB"/>
+        </w:rPr>
+      </w:pPr>
+      <w:r>
+        <w:rPr>
+          <w:rFonts w:ascii="Times New Roman" w:hAnsi="Times New Roman" w:cs="Times New Roman"/>
+          <w:b/>
+          <w:bCs/>
+          <w:sz w:val="24"/>
+          <w:szCs w:val="24"/>
+          <w:u w:val="single"/>
+          <w:lang w:val="en-GB"/>
+        </w:rPr>
+        <w:t>……………………………..</w:t>
+      </w:r>
+    </w:p>
+    <w:p>
+      <w:pPr>
+        <w:jc w:val="center"/>
+        <w:rPr>
+          <w:rFonts w:ascii="Times New Roman" w:hAnsi="Times New Roman" w:cs="Times New Roman"/>
+          <w:sz w:val="24"/>
+          <w:szCs w:val="24"/>
+          <w:lang w:val="en-GB"/>
+        </w:rPr>
+      </w:pPr>
+      <w:r>
+        <w:rPr>
+          <w:rFonts w:ascii="Times New Roman" w:hAnsi="Times New Roman" w:cs="Times New Roman"/>
+          <w:sz w:val="24"/>
+          <w:szCs w:val="24"/>
+          <w:lang w:val="en-GB"/>
+        </w:rPr>
+        <w:br w:type="page"/>
+      </w:r>
+    </w:p>
+    <w:p>
+      <w:pPr>
+        <w:spacing w:line="240" w:lineRule="auto"/>
+        <w:jc w:val="center"/>
+        <w:rPr>
+          <w:rFonts w:ascii="Times New Roman" w:hAnsi="Times New Roman" w:cs="Times New Roman"/>
+          <w:b/>
+          <w:bCs/>
+          <w:sz w:val="32"/>
+          <w:szCs w:val="32"/>
+          <w:lang w:val="en-GB"/>
+        </w:rPr>
+      </w:pPr>
+      <w:r>
+        <w:rPr>
+          <w:rFonts w:ascii="Times New Roman" w:hAnsi="Times New Roman" w:cs="Times New Roman"/>
+          <w:b/>
+          <w:bCs/>
+          <w:sz w:val="32"/>
+          <w:szCs w:val="32"/>
+          <w:lang w:val="en-GB"/>
+        </w:rPr>
+        <w:lastRenderedPageBreak/>
+        <w:t>LEMBAR PENGESAHAN</w:t>
+      </w:r>
+    </w:p>
+    <w:p>
+      <w:pPr>
+        <w:spacing w:line="240" w:lineRule="auto"/>
+        <w:jc w:val="center"/>
+        <w:rPr>
+          <w:rFonts w:ascii="Times New Roman" w:hAnsi="Times New Roman" w:cs="Times New Roman"/>
+          <w:b/>
+          <w:bCs/>
+          <w:sz w:val="32"/>
+          <w:szCs w:val="32"/>
+          <w:lang w:val="en-GB"/>
+        </w:rPr>
+      </w:pPr>
+      <w:r>
+        <w:rPr>
+          <w:rFonts w:ascii="Times New Roman" w:hAnsi="Times New Roman" w:cs="Times New Roman"/>
+          <w:b/>
+          <w:bCs/>
+          <w:sz w:val="32"/>
+          <w:szCs w:val="32"/>
+          <w:lang w:val="en-GB"/>
+        </w:rPr>
+        <w:t>KERJA PRAKTEK</w:t>
+      </w:r>
+    </w:p>
+    <w:p>
+      <w:pPr>
+        <w:spacing w:line="240" w:lineRule="auto"/>
+        <w:jc w:val="center"/>
+        <w:rPr>
+          <w:rFonts w:ascii="Times New Roman" w:hAnsi="Times New Roman" w:cs="Times New Roman"/>
+          <w:b/>
+          <w:bCs/>
+          <w:sz w:val="32"/>
+          <w:szCs w:val="32"/>
+          <w:lang w:val="en-GB"/>
+        </w:rPr>
+      </w:pPr>
+    </w:p>
+    <w:p>
+      <w:pPr>
+        <w:spacing w:line="240" w:lineRule="auto"/>
+        <w:jc w:val="center"/>
+        <w:rPr>
+          <w:rFonts w:ascii="Times New Roman" w:hAnsi="Times New Roman" w:cs="Times New Roman"/>
+          <w:b/>
+          <w:bCs/>
+          <w:sz w:val="32"/>
+          <w:szCs w:val="32"/>
+          <w:lang w:val="en-GB"/>
+        </w:rPr>
+      </w:pPr>
+      <w:r>
+        <w:rPr>
+          <w:rFonts w:ascii="Times New Roman" w:hAnsi="Times New Roman" w:cs="Times New Roman"/>
+          <w:b/>
+          <w:bCs/>
+          <w:sz w:val="32"/>
+          <w:szCs w:val="32"/>
+          <w:lang w:val="en-GB"/>
+        </w:rPr>
+        <w:t>PEMBUATAN SISTEM PENERIMAAN PESERTA DIDIK BARU BERBASIS WEB DI SEKOLAH ANUGERAH PEKERTI</w:t>
+      </w:r>
+    </w:p>
+    <w:p>
+      <w:pPr>
+        <w:spacing w:line="240" w:lineRule="auto"/>
+        <w:jc w:val="center"/>
+        <w:rPr>
+          <w:rFonts w:ascii="Times New Roman" w:hAnsi="Times New Roman" w:cs="Times New Roman"/>
+          <w:b/>
+          <w:bCs/>
+          <w:sz w:val="32"/>
+          <w:szCs w:val="32"/>
+          <w:lang w:val="en-GB"/>
+        </w:rPr>
+      </w:pPr>
+    </w:p>
+    <w:p>
+      <w:pPr>
+        <w:spacing w:line="240" w:lineRule="auto"/>
+        <w:jc w:val="center"/>
+        <w:rPr>
+          <w:rFonts w:ascii="Times New Roman" w:hAnsi="Times New Roman" w:cs="Times New Roman"/>
+          <w:b/>
+          <w:bCs/>
+          <w:sz w:val="32"/>
+          <w:szCs w:val="32"/>
+          <w:lang w:val="en-GB"/>
+        </w:rPr>
+      </w:pPr>
+      <w:r>
+        <w:rPr>
+          <w:rFonts w:ascii="Times New Roman" w:hAnsi="Times New Roman" w:cs="Times New Roman"/>
+          <w:b/>
+          <w:bCs/>
+          <w:sz w:val="32"/>
+          <w:szCs w:val="32"/>
+          <w:lang w:val="en-GB"/>
+        </w:rPr>
+        <w:t>()</w:t>
+      </w:r>
+    </w:p>
+    <w:p>
+      <w:pPr>
+        <w:spacing w:line="240" w:lineRule="auto"/>
+        <w:jc w:val="center"/>
+        <w:rPr>
+          <w:rFonts w:ascii="Times New Roman" w:hAnsi="Times New Roman" w:cs="Times New Roman"/>
+          <w:sz w:val="24"/>
+          <w:szCs w:val="24"/>
+          <w:lang w:val="en-GB"/>
+        </w:rPr>
+      </w:pPr>
+      <w:r>
+        <w:rPr>
+          <w:rFonts w:ascii="Times New Roman" w:hAnsi="Times New Roman" w:cs="Times New Roman"/>
+          <w:sz w:val="24"/>
+          <w:szCs w:val="24"/>
+          <w:lang w:val="en-GB"/>
+        </w:rPr>
+        <w:t xml:space="preserve">Yang </w:t>
+      </w:r>
+      <w:proofErr w:type="spellStart"/>
+      <w:r>
+        <w:rPr>
+          <w:rFonts w:ascii="Times New Roman" w:hAnsi="Times New Roman" w:cs="Times New Roman"/>
+          <w:sz w:val="24"/>
+          <w:szCs w:val="24"/>
+          <w:lang w:val="en-GB"/>
+        </w:rPr>
+        <w:t>dipersiapkan</w:t>
+      </w:r>
+      <w:proofErr w:type="spellEnd"/>
+      <w:r>
+        <w:rPr>
+          <w:rFonts w:ascii="Times New Roman" w:hAnsi="Times New Roman" w:cs="Times New Roman"/>
+          <w:sz w:val="24"/>
+          <w:szCs w:val="24"/>
+          <w:lang w:val="en-GB"/>
+        </w:rPr>
+        <w:t xml:space="preserve"> dan </w:t>
+      </w:r>
+      <w:proofErr w:type="spellStart"/>
+      <w:r>
+        <w:rPr>
+          <w:rFonts w:ascii="Times New Roman" w:hAnsi="Times New Roman" w:cs="Times New Roman"/>
+          <w:sz w:val="24"/>
+          <w:szCs w:val="24"/>
+          <w:lang w:val="en-GB"/>
+        </w:rPr>
+        <w:t>disusun</w:t>
+      </w:r>
+      <w:proofErr w:type="spellEnd"/>
+      <w:r>
+        <w:rPr>
+          <w:rFonts w:ascii="Times New Roman" w:hAnsi="Times New Roman" w:cs="Times New Roman"/>
+          <w:sz w:val="24"/>
+          <w:szCs w:val="24"/>
+          <w:lang w:val="en-GB"/>
+        </w:rPr>
+        <w:t xml:space="preserve"> </w:t>
+      </w:r>
+      <w:proofErr w:type="gramStart"/>
+      <w:r>
+        <w:rPr>
+          <w:rFonts w:ascii="Times New Roman" w:hAnsi="Times New Roman" w:cs="Times New Roman"/>
+          <w:sz w:val="24"/>
+          <w:szCs w:val="24"/>
+          <w:lang w:val="en-GB"/>
+        </w:rPr>
+        <w:t>oleh :</w:t>
+      </w:r>
+      <w:proofErr w:type="gramEnd"/>
+    </w:p>
+    <w:p>
+      <w:pPr>
+        <w:spacing w:line="240" w:lineRule="auto"/>
+        <w:jc w:val="center"/>
+        <w:rPr>
+          <w:rFonts w:ascii="Times New Roman" w:hAnsi="Times New Roman" w:cs="Times New Roman"/>
+          <w:sz w:val="24"/>
+          <w:szCs w:val="24"/>
+          <w:lang w:val="en-GB"/>
+        </w:rPr>
+      </w:pPr>
+    </w:p>
+    <w:p>
+      <w:pPr>
+        <w:pStyle w:val="DaftarParagraf"/>
+        <w:numPr>
+          <w:ilvl w:val="0"/>
+          <w:numId w:val="4"/>
+        </w:numPr>
+        <w:tabs>
+          <w:tab w:val="left" w:pos="851"/>
+          <w:tab w:val="left" w:pos="6521"/>
+        </w:tabs>
+        <w:spacing w:line="240" w:lineRule="auto"/>
+        <w:ind w:left="426" w:hanging="426"/>
+        <w:jc w:val="both"/>
+        <w:rPr>
+          <w:rFonts w:ascii="Times New Roman" w:hAnsi="Times New Roman" w:cs="Times New Roman"/>
+          <w:b/>
+          <w:bCs/>
+          <w:sz w:val="30"/>
+          <w:szCs w:val="30"/>
+          <w:lang w:val="en-GB"/>
+        </w:rPr>
+      </w:pPr>
+      <w:r>
+        <w:rPr>
+          <w:rFonts w:ascii="Times New Roman" w:hAnsi="Times New Roman" w:cs="Times New Roman"/>
+          <w:b/>
+          <w:bCs/>
+          <w:sz w:val="30"/>
+          <w:szCs w:val="30"/>
+          <w:lang w:val="en-GB"/>
+        </w:rPr>
+        <w:t>HERBIANTO</w:t>
+      </w:r>
+      <w:r>
+        <w:rPr>
+          <w:rFonts w:ascii="Times New Roman" w:hAnsi="Times New Roman" w:cs="Times New Roman"/>
+          <w:b/>
+          <w:bCs/>
+          <w:sz w:val="30"/>
+          <w:szCs w:val="30"/>
+          <w:lang w:val="en-GB"/>
+        </w:rPr>
+        <w:tab/>
+        <w:t>06.2017.1.06750</w:t>
+      </w:r>
+    </w:p>
+    <w:p>
+      <w:pPr>
+        <w:pStyle w:val="DaftarParagraf"/>
+        <w:numPr>
+          <w:ilvl w:val="0"/>
+          <w:numId w:val="4"/>
+        </w:numPr>
+        <w:tabs>
+          <w:tab w:val="left" w:pos="6521"/>
+        </w:tabs>
+        <w:spacing w:line="240" w:lineRule="auto"/>
+        <w:ind w:left="426" w:hanging="426"/>
+        <w:jc w:val="both"/>
+        <w:rPr>
+          <w:rFonts w:ascii="Times New Roman" w:hAnsi="Times New Roman" w:cs="Times New Roman"/>
+          <w:b/>
+          <w:bCs/>
+          <w:sz w:val="30"/>
+          <w:szCs w:val="30"/>
+          <w:lang w:val="en-GB"/>
+        </w:rPr>
+      </w:pPr>
+      <w:r>
+        <w:rPr>
+          <w:rFonts w:ascii="Times New Roman" w:hAnsi="Times New Roman" w:cs="Times New Roman"/>
+          <w:b/>
+          <w:bCs/>
+          <w:sz w:val="30"/>
+          <w:szCs w:val="30"/>
+          <w:lang w:val="en-GB"/>
+        </w:rPr>
+        <w:t>MOCH ANDRIA REZA EFFENDI PUTRA</w:t>
+      </w:r>
+      <w:r>
+        <w:rPr>
+          <w:rFonts w:ascii="Times New Roman" w:hAnsi="Times New Roman" w:cs="Times New Roman"/>
+          <w:b/>
+          <w:bCs/>
+          <w:sz w:val="30"/>
+          <w:szCs w:val="30"/>
+          <w:lang w:val="en-GB"/>
+        </w:rPr>
+        <w:tab/>
+        <w:t>06.2017.1.06749</w:t>
+      </w:r>
+    </w:p>
+    <w:p>
+      <w:pPr>
+        <w:jc w:val="center"/>
+        <w:rPr>
+          <w:rFonts w:ascii="Times New Roman" w:hAnsi="Times New Roman" w:cs="Times New Roman"/>
+          <w:sz w:val="24"/>
+          <w:szCs w:val="24"/>
+          <w:lang w:val="en-GB"/>
+        </w:rPr>
+      </w:pPr>
+    </w:p>
+    <w:p>
+      <w:pPr>
+        <w:jc w:val="center"/>
+        <w:rPr>
+          <w:rFonts w:ascii="Times New Roman" w:hAnsi="Times New Roman" w:cs="Times New Roman"/>
+          <w:sz w:val="24"/>
+          <w:szCs w:val="24"/>
+          <w:lang w:val="en-GB"/>
+        </w:rPr>
+      </w:pPr>
+      <w:proofErr w:type="spellStart"/>
+      <w:r>
+        <w:rPr>
+          <w:rFonts w:ascii="Times New Roman" w:hAnsi="Times New Roman" w:cs="Times New Roman"/>
+          <w:sz w:val="24"/>
+          <w:szCs w:val="24"/>
+          <w:lang w:val="en-GB"/>
+        </w:rPr>
+        <w:t>Dipertahankan</w:t>
+      </w:r>
+      <w:proofErr w:type="spellEnd"/>
+      <w:r>
+        <w:rPr>
+          <w:rFonts w:ascii="Times New Roman" w:hAnsi="Times New Roman" w:cs="Times New Roman"/>
+          <w:sz w:val="24"/>
+          <w:szCs w:val="24"/>
+          <w:lang w:val="en-GB"/>
+        </w:rPr>
+        <w:t xml:space="preserve"> </w:t>
+      </w:r>
+      <w:proofErr w:type="spellStart"/>
+      <w:r>
+        <w:rPr>
+          <w:rFonts w:ascii="Times New Roman" w:hAnsi="Times New Roman" w:cs="Times New Roman"/>
+          <w:sz w:val="24"/>
+          <w:szCs w:val="24"/>
+          <w:lang w:val="en-GB"/>
+        </w:rPr>
+        <w:t>didepan</w:t>
+      </w:r>
+      <w:proofErr w:type="spellEnd"/>
+      <w:r>
+        <w:rPr>
+          <w:rFonts w:ascii="Times New Roman" w:hAnsi="Times New Roman" w:cs="Times New Roman"/>
+          <w:sz w:val="24"/>
+          <w:szCs w:val="24"/>
+          <w:lang w:val="en-GB"/>
+        </w:rPr>
+        <w:t xml:space="preserve"> </w:t>
+      </w:r>
+      <w:proofErr w:type="spellStart"/>
+      <w:r>
+        <w:rPr>
+          <w:rFonts w:ascii="Times New Roman" w:hAnsi="Times New Roman" w:cs="Times New Roman"/>
+          <w:sz w:val="24"/>
+          <w:szCs w:val="24"/>
+          <w:lang w:val="en-GB"/>
+        </w:rPr>
+        <w:t>penguji</w:t>
+      </w:r>
+      <w:proofErr w:type="spellEnd"/>
+      <w:r>
+        <w:rPr>
+          <w:rFonts w:ascii="Times New Roman" w:hAnsi="Times New Roman" w:cs="Times New Roman"/>
+          <w:sz w:val="24"/>
+          <w:szCs w:val="24"/>
+          <w:lang w:val="en-GB"/>
+        </w:rPr>
+        <w:t xml:space="preserve"> </w:t>
+      </w:r>
+      <w:proofErr w:type="spellStart"/>
+      <w:r>
+        <w:rPr>
+          <w:rFonts w:ascii="Times New Roman" w:hAnsi="Times New Roman" w:cs="Times New Roman"/>
+          <w:sz w:val="24"/>
+          <w:szCs w:val="24"/>
+          <w:lang w:val="en-GB"/>
+        </w:rPr>
+        <w:t>Kerja</w:t>
+      </w:r>
+      <w:proofErr w:type="spellEnd"/>
+      <w:r>
+        <w:rPr>
+          <w:rFonts w:ascii="Times New Roman" w:hAnsi="Times New Roman" w:cs="Times New Roman"/>
+          <w:sz w:val="24"/>
+          <w:szCs w:val="24"/>
+          <w:lang w:val="en-GB"/>
+        </w:rPr>
+        <w:t xml:space="preserve"> </w:t>
+      </w:r>
+      <w:proofErr w:type="spellStart"/>
+      <w:r>
+        <w:rPr>
+          <w:rFonts w:ascii="Times New Roman" w:hAnsi="Times New Roman" w:cs="Times New Roman"/>
+          <w:sz w:val="24"/>
+          <w:szCs w:val="24"/>
+          <w:lang w:val="en-GB"/>
+        </w:rPr>
+        <w:t>Praktek</w:t>
+      </w:r>
+      <w:proofErr w:type="spellEnd"/>
+    </w:p>
+    <w:p>
+      <w:pPr>
+        <w:jc w:val="center"/>
+        <w:rPr>
+          <w:rFonts w:ascii="Times New Roman" w:hAnsi="Times New Roman" w:cs="Times New Roman"/>
+          <w:sz w:val="24"/>
+          <w:szCs w:val="24"/>
+          <w:lang w:val="en-GB"/>
+        </w:rPr>
+      </w:pPr>
+      <w:proofErr w:type="spellStart"/>
+      <w:r>
+        <w:rPr>
+          <w:rFonts w:ascii="Times New Roman" w:hAnsi="Times New Roman" w:cs="Times New Roman"/>
+          <w:sz w:val="24"/>
+          <w:szCs w:val="24"/>
+          <w:lang w:val="en-GB"/>
+        </w:rPr>
+        <w:t>Jurusan</w:t>
+      </w:r>
+      <w:proofErr w:type="spellEnd"/>
+      <w:r>
+        <w:rPr>
+          <w:rFonts w:ascii="Times New Roman" w:hAnsi="Times New Roman" w:cs="Times New Roman"/>
+          <w:sz w:val="24"/>
+          <w:szCs w:val="24"/>
+          <w:lang w:val="en-GB"/>
+        </w:rPr>
+        <w:t xml:space="preserve"> Teknik </w:t>
+      </w:r>
+      <w:proofErr w:type="spellStart"/>
+      <w:r>
+        <w:rPr>
+          <w:rFonts w:ascii="Times New Roman" w:hAnsi="Times New Roman" w:cs="Times New Roman"/>
+          <w:sz w:val="24"/>
+          <w:szCs w:val="24"/>
+          <w:lang w:val="en-GB"/>
+        </w:rPr>
+        <w:t>Informatika</w:t>
+      </w:r>
+      <w:proofErr w:type="spellEnd"/>
+    </w:p>
+    <w:p>
+      <w:pPr>
+        <w:jc w:val="center"/>
+        <w:rPr>
+          <w:rFonts w:ascii="Times New Roman" w:hAnsi="Times New Roman" w:cs="Times New Roman"/>
+          <w:sz w:val="24"/>
+          <w:szCs w:val="24"/>
+          <w:lang w:val="en-GB"/>
+        </w:rPr>
+      </w:pPr>
+      <w:proofErr w:type="spellStart"/>
+      <w:r>
+        <w:rPr>
+          <w:rFonts w:ascii="Times New Roman" w:hAnsi="Times New Roman" w:cs="Times New Roman"/>
+          <w:sz w:val="24"/>
+          <w:szCs w:val="24"/>
+          <w:lang w:val="en-GB"/>
+        </w:rPr>
+        <w:t>Institut</w:t>
+      </w:r>
+      <w:proofErr w:type="spellEnd"/>
+      <w:r>
+        <w:rPr>
+          <w:rFonts w:ascii="Times New Roman" w:hAnsi="Times New Roman" w:cs="Times New Roman"/>
+          <w:sz w:val="24"/>
+          <w:szCs w:val="24"/>
+          <w:lang w:val="en-GB"/>
+        </w:rPr>
+        <w:t xml:space="preserve"> </w:t>
+      </w:r>
+      <w:proofErr w:type="spellStart"/>
+      <w:r>
+        <w:rPr>
+          <w:rFonts w:ascii="Times New Roman" w:hAnsi="Times New Roman" w:cs="Times New Roman"/>
+          <w:sz w:val="24"/>
+          <w:szCs w:val="24"/>
+          <w:lang w:val="en-GB"/>
+        </w:rPr>
+        <w:t>Teknologi</w:t>
+      </w:r>
+      <w:proofErr w:type="spellEnd"/>
+      <w:r>
+        <w:rPr>
+          <w:rFonts w:ascii="Times New Roman" w:hAnsi="Times New Roman" w:cs="Times New Roman"/>
+          <w:sz w:val="24"/>
+          <w:szCs w:val="24"/>
+          <w:lang w:val="en-GB"/>
+        </w:rPr>
+        <w:t xml:space="preserve"> Adhi </w:t>
+      </w:r>
+      <w:proofErr w:type="spellStart"/>
+      <w:r>
+        <w:rPr>
+          <w:rFonts w:ascii="Times New Roman" w:hAnsi="Times New Roman" w:cs="Times New Roman"/>
+          <w:sz w:val="24"/>
+          <w:szCs w:val="24"/>
+          <w:lang w:val="en-GB"/>
+        </w:rPr>
+        <w:t>Tama</w:t>
+      </w:r>
+      <w:proofErr w:type="spellEnd"/>
+      <w:r>
+        <w:rPr>
+          <w:rFonts w:ascii="Times New Roman" w:hAnsi="Times New Roman" w:cs="Times New Roman"/>
+          <w:sz w:val="24"/>
+          <w:szCs w:val="24"/>
+          <w:lang w:val="en-GB"/>
+        </w:rPr>
+        <w:t xml:space="preserve"> Surabaya</w:t>
+      </w:r>
+    </w:p>
+    <w:p>
+      <w:pPr>
+        <w:jc w:val="center"/>
+        <w:rPr>
+          <w:rFonts w:ascii="Times New Roman" w:hAnsi="Times New Roman" w:cs="Times New Roman"/>
+          <w:sz w:val="24"/>
+          <w:szCs w:val="24"/>
+          <w:lang w:val="en-GB"/>
+        </w:rPr>
+      </w:pPr>
+      <w:proofErr w:type="spellStart"/>
+      <w:proofErr w:type="gramStart"/>
+      <w:r>
+        <w:rPr>
+          <w:rFonts w:ascii="Times New Roman" w:hAnsi="Times New Roman" w:cs="Times New Roman"/>
+          <w:sz w:val="24"/>
+          <w:szCs w:val="24"/>
+          <w:lang w:val="en-GB"/>
+        </w:rPr>
+        <w:t>Tanggal</w:t>
+      </w:r>
+      <w:proofErr w:type="spellEnd"/>
+      <w:r>
+        <w:rPr>
+          <w:rFonts w:ascii="Times New Roman" w:hAnsi="Times New Roman" w:cs="Times New Roman"/>
+          <w:sz w:val="24"/>
+          <w:szCs w:val="24"/>
+          <w:lang w:val="en-GB"/>
+        </w:rPr>
+        <w:t xml:space="preserve"> :</w:t>
+      </w:r>
+      <w:proofErr w:type="gramEnd"/>
+      <w:r>
+        <w:rPr>
+          <w:rFonts w:ascii="Times New Roman" w:hAnsi="Times New Roman" w:cs="Times New Roman"/>
+          <w:sz w:val="24"/>
+          <w:szCs w:val="24"/>
+          <w:lang w:val="en-GB"/>
+        </w:rPr>
+        <w:t xml:space="preserve"> </w:t>
+      </w:r>
+    </w:p>
+    <w:p>
+      <w:pPr>
+        <w:jc w:val="center"/>
+        <w:rPr>
+          <w:rFonts w:ascii="Times New Roman" w:hAnsi="Times New Roman" w:cs="Times New Roman"/>
+          <w:sz w:val="24"/>
+          <w:szCs w:val="24"/>
+          <w:lang w:val="en-GB"/>
+        </w:rPr>
+      </w:pPr>
+      <w:proofErr w:type="spellStart"/>
+      <w:r>
+        <w:rPr>
+          <w:rFonts w:ascii="Times New Roman" w:hAnsi="Times New Roman" w:cs="Times New Roman"/>
+          <w:sz w:val="24"/>
+          <w:szCs w:val="24"/>
+          <w:lang w:val="en-GB"/>
+        </w:rPr>
+        <w:t>Dinyatakan</w:t>
+      </w:r>
+      <w:proofErr w:type="spellEnd"/>
+      <w:r>
+        <w:rPr>
+          <w:rFonts w:ascii="Times New Roman" w:hAnsi="Times New Roman" w:cs="Times New Roman"/>
+          <w:sz w:val="24"/>
+          <w:szCs w:val="24"/>
+          <w:lang w:val="en-GB"/>
+        </w:rPr>
+        <w:t xml:space="preserve"> </w:t>
+      </w:r>
+      <w:proofErr w:type="spellStart"/>
+      <w:r>
+        <w:rPr>
+          <w:rFonts w:ascii="Times New Roman" w:hAnsi="Times New Roman" w:cs="Times New Roman"/>
+          <w:sz w:val="24"/>
+          <w:szCs w:val="24"/>
+          <w:lang w:val="en-GB"/>
+        </w:rPr>
+        <w:t>telah</w:t>
+      </w:r>
+      <w:proofErr w:type="spellEnd"/>
+      <w:r>
+        <w:rPr>
+          <w:rFonts w:ascii="Times New Roman" w:hAnsi="Times New Roman" w:cs="Times New Roman"/>
+          <w:sz w:val="24"/>
+          <w:szCs w:val="24"/>
+          <w:lang w:val="en-GB"/>
+        </w:rPr>
+        <w:t xml:space="preserve"> </w:t>
+      </w:r>
+      <w:proofErr w:type="spellStart"/>
+      <w:r>
+        <w:rPr>
+          <w:rFonts w:ascii="Times New Roman" w:hAnsi="Times New Roman" w:cs="Times New Roman"/>
+          <w:sz w:val="24"/>
+          <w:szCs w:val="24"/>
+          <w:lang w:val="en-GB"/>
+        </w:rPr>
+        <w:t>memenuhi</w:t>
+      </w:r>
+      <w:proofErr w:type="spellEnd"/>
+      <w:r>
+        <w:rPr>
+          <w:rFonts w:ascii="Times New Roman" w:hAnsi="Times New Roman" w:cs="Times New Roman"/>
+          <w:sz w:val="24"/>
+          <w:szCs w:val="24"/>
+          <w:lang w:val="en-GB"/>
+        </w:rPr>
+        <w:t xml:space="preserve"> </w:t>
+      </w:r>
+      <w:proofErr w:type="spellStart"/>
+      <w:r>
+        <w:rPr>
+          <w:rFonts w:ascii="Times New Roman" w:hAnsi="Times New Roman" w:cs="Times New Roman"/>
+          <w:sz w:val="24"/>
+          <w:szCs w:val="24"/>
+          <w:lang w:val="en-GB"/>
+        </w:rPr>
+        <w:t>syarat</w:t>
+      </w:r>
+      <w:proofErr w:type="spellEnd"/>
+      <w:r>
+        <w:rPr>
+          <w:rFonts w:ascii="Times New Roman" w:hAnsi="Times New Roman" w:cs="Times New Roman"/>
+          <w:sz w:val="24"/>
+          <w:szCs w:val="24"/>
+          <w:lang w:val="en-GB"/>
+        </w:rPr>
+        <w:t xml:space="preserve"> </w:t>
+      </w:r>
+      <w:proofErr w:type="spellStart"/>
+      <w:r>
+        <w:rPr>
+          <w:rFonts w:ascii="Times New Roman" w:hAnsi="Times New Roman" w:cs="Times New Roman"/>
+          <w:sz w:val="24"/>
+          <w:szCs w:val="24"/>
+          <w:lang w:val="en-GB"/>
+        </w:rPr>
+        <w:t>untuk</w:t>
+      </w:r>
+      <w:proofErr w:type="spellEnd"/>
+      <w:r>
+        <w:rPr>
+          <w:rFonts w:ascii="Times New Roman" w:hAnsi="Times New Roman" w:cs="Times New Roman"/>
+          <w:sz w:val="24"/>
+          <w:szCs w:val="24"/>
+          <w:lang w:val="en-GB"/>
+        </w:rPr>
+        <w:t xml:space="preserve"> </w:t>
+      </w:r>
+      <w:proofErr w:type="spellStart"/>
+      <w:proofErr w:type="gramStart"/>
+      <w:r>
+        <w:rPr>
+          <w:rFonts w:ascii="Times New Roman" w:hAnsi="Times New Roman" w:cs="Times New Roman"/>
+          <w:sz w:val="24"/>
+          <w:szCs w:val="24"/>
+          <w:lang w:val="en-GB"/>
+        </w:rPr>
+        <w:t>diterima</w:t>
+      </w:r>
+      <w:proofErr w:type="spellEnd"/>
+      <w:r>
+        <w:rPr>
+          <w:rFonts w:ascii="Times New Roman" w:hAnsi="Times New Roman" w:cs="Times New Roman"/>
+          <w:sz w:val="24"/>
+          <w:szCs w:val="24"/>
+          <w:lang w:val="en-GB"/>
+        </w:rPr>
+        <w:t xml:space="preserve"> :</w:t>
+      </w:r>
+      <w:proofErr w:type="gramEnd"/>
+    </w:p>
+    <w:p>
+      <w:pPr>
+        <w:jc w:val="center"/>
+        <w:rPr>
+          <w:rFonts w:ascii="Times New Roman" w:hAnsi="Times New Roman" w:cs="Times New Roman"/>
+          <w:b/>
+          <w:bCs/>
+          <w:sz w:val="24"/>
+          <w:szCs w:val="24"/>
+          <w:lang w:val="en-GB"/>
+        </w:rPr>
+      </w:pPr>
+    </w:p>
+    <w:p>
+      <w:pPr>
+        <w:jc w:val="center"/>
+        <w:rPr>
+          <w:rFonts w:ascii="Times New Roman" w:hAnsi="Times New Roman" w:cs="Times New Roman"/>
+          <w:b/>
+          <w:bCs/>
+          <w:sz w:val="24"/>
+          <w:szCs w:val="24"/>
+          <w:lang w:val="en-GB"/>
+        </w:rPr>
+      </w:pPr>
+      <w:r>
+        <w:rPr>
+          <w:rFonts w:ascii="Times New Roman" w:hAnsi="Times New Roman" w:cs="Times New Roman"/>
+          <w:b/>
+          <w:bCs/>
+          <w:sz w:val="24"/>
+          <w:szCs w:val="24"/>
+          <w:lang w:val="en-GB"/>
+        </w:rPr>
+        <w:t>PENGUJI</w:t>
+      </w:r>
+    </w:p>
+    <w:p>
+      <w:pPr>
+        <w:jc w:val="center"/>
+        <w:rPr>
+          <w:rFonts w:ascii="Times New Roman" w:hAnsi="Times New Roman" w:cs="Times New Roman"/>
+          <w:b/>
+          <w:bCs/>
+          <w:sz w:val="24"/>
+          <w:szCs w:val="24"/>
+          <w:lang w:val="en-GB"/>
+        </w:rPr>
+      </w:pPr>
+    </w:p>
+    <w:p>
+      <w:pPr>
+        <w:pStyle w:val="DaftarParagraf"/>
+        <w:numPr>
+          <w:ilvl w:val="0"/>
+          <w:numId w:val="5"/>
+        </w:numPr>
+        <w:ind w:left="426" w:hanging="426"/>
+        <w:jc w:val="both"/>
+        <w:rPr>
+          <w:rFonts w:ascii="Times New Roman" w:hAnsi="Times New Roman" w:cs="Times New Roman"/>
+          <w:b/>
+          <w:bCs/>
+          <w:sz w:val="24"/>
+          <w:szCs w:val="24"/>
+          <w:lang w:val="en-GB"/>
+        </w:rPr>
+      </w:pPr>
+      <w:r>
+        <w:rPr>
+          <w:rFonts w:ascii="Times New Roman" w:hAnsi="Times New Roman" w:cs="Times New Roman"/>
+          <w:b/>
+          <w:bCs/>
+          <w:sz w:val="24"/>
+          <w:szCs w:val="24"/>
+          <w:lang w:val="en-GB"/>
+        </w:rPr>
+        <w:t>Nama</w:t>
+      </w:r>
+      <w:r>
+        <w:rPr>
+          <w:rFonts w:ascii="Times New Roman" w:hAnsi="Times New Roman" w:cs="Times New Roman"/>
+          <w:b/>
+          <w:bCs/>
+          <w:sz w:val="24"/>
+          <w:szCs w:val="24"/>
+          <w:lang w:val="en-GB"/>
+        </w:rPr>
+        <w:tab/>
+        <w:t xml:space="preserve">: </w:t>
+      </w:r>
+      <w:proofErr w:type="spellStart"/>
+      <w:r>
+        <w:rPr>
+          <w:rFonts w:ascii="Times New Roman" w:hAnsi="Times New Roman" w:cs="Times New Roman"/>
+          <w:b/>
+          <w:bCs/>
+          <w:sz w:val="24"/>
+          <w:szCs w:val="24"/>
+          <w:lang w:val="en-GB"/>
+        </w:rPr>
+        <w:t>Hendro</w:t>
+      </w:r>
+      <w:proofErr w:type="spellEnd"/>
+      <w:r>
+        <w:rPr>
+          <w:rFonts w:ascii="Times New Roman" w:hAnsi="Times New Roman" w:cs="Times New Roman"/>
+          <w:b/>
+          <w:bCs/>
+          <w:sz w:val="24"/>
+          <w:szCs w:val="24"/>
+          <w:lang w:val="en-GB"/>
+        </w:rPr>
+        <w:t xml:space="preserve"> Nugroho, </w:t>
+      </w:r>
+      <w:proofErr w:type="gramStart"/>
+      <w:r>
+        <w:rPr>
+          <w:rFonts w:ascii="Times New Roman" w:hAnsi="Times New Roman" w:cs="Times New Roman"/>
+          <w:b/>
+          <w:bCs/>
+          <w:sz w:val="24"/>
+          <w:szCs w:val="24"/>
+          <w:lang w:val="en-GB"/>
+        </w:rPr>
+        <w:t>S.T</w:t>
+      </w:r>
+      <w:proofErr w:type="gramEnd"/>
+      <w:r>
+        <w:rPr>
+          <w:rFonts w:ascii="Times New Roman" w:hAnsi="Times New Roman" w:cs="Times New Roman"/>
+          <w:b/>
+          <w:bCs/>
+          <w:sz w:val="24"/>
+          <w:szCs w:val="24"/>
+          <w:lang w:val="en-GB"/>
+        </w:rPr>
+        <w:t xml:space="preserve">, </w:t>
+      </w:r>
+      <w:proofErr w:type="spellStart"/>
+      <w:r>
+        <w:rPr>
+          <w:rFonts w:ascii="Times New Roman" w:hAnsi="Times New Roman" w:cs="Times New Roman"/>
+          <w:b/>
+          <w:bCs/>
+          <w:sz w:val="24"/>
+          <w:szCs w:val="24"/>
+          <w:lang w:val="en-GB"/>
+        </w:rPr>
+        <w:t>M.Kom</w:t>
+      </w:r>
+      <w:proofErr w:type="spellEnd"/>
+      <w:r>
+        <w:rPr>
+          <w:rFonts w:ascii="Times New Roman" w:hAnsi="Times New Roman" w:cs="Times New Roman"/>
+          <w:b/>
+          <w:bCs/>
+          <w:sz w:val="24"/>
+          <w:szCs w:val="24"/>
+          <w:lang w:val="en-GB"/>
+        </w:rPr>
+        <w:t>.</w:t>
+      </w:r>
+    </w:p>
+    <w:p>
+      <w:pPr>
+        <w:pStyle w:val="DaftarParagraf"/>
+        <w:ind w:left="426"/>
+        <w:jc w:val="both"/>
+        <w:rPr>
+          <w:rFonts w:ascii="Times New Roman" w:hAnsi="Times New Roman" w:cs="Times New Roman"/>
+          <w:b/>
+          <w:bCs/>
+          <w:sz w:val="24"/>
+          <w:szCs w:val="24"/>
+          <w:lang w:val="en-GB"/>
+        </w:rPr>
+      </w:pPr>
+      <w:r>
+        <w:rPr>
+          <w:rFonts w:ascii="Times New Roman" w:hAnsi="Times New Roman" w:cs="Times New Roman"/>
+          <w:b/>
+          <w:bCs/>
+          <w:sz w:val="24"/>
+          <w:szCs w:val="24"/>
+          <w:lang w:val="en-GB"/>
+        </w:rPr>
+        <w:t>NIP</w:t>
+      </w:r>
+      <w:r>
+        <w:rPr>
+          <w:rFonts w:ascii="Times New Roman" w:hAnsi="Times New Roman" w:cs="Times New Roman"/>
+          <w:b/>
+          <w:bCs/>
+          <w:sz w:val="24"/>
+          <w:szCs w:val="24"/>
+          <w:lang w:val="en-GB"/>
+        </w:rPr>
+        <w:tab/>
+        <w:t xml:space="preserve">: </w:t>
+      </w:r>
+      <w:r>
+        <w:rPr>
+          <w:rFonts w:ascii="Times New Roman" w:hAnsi="Times New Roman" w:cs="Times New Roman"/>
+          <w:b/>
+          <w:bCs/>
+          <w:sz w:val="24"/>
+          <w:szCs w:val="24"/>
+          <w:lang w:val="en-GB"/>
+        </w:rPr>
+        <w:t>153047</w:t>
+      </w:r>
+    </w:p>
+    <w:p>
+      <w:pPr>
+        <w:pStyle w:val="DaftarParagraf"/>
+        <w:tabs>
+          <w:tab w:val="left" w:pos="1418"/>
+          <w:tab w:val="left" w:pos="6804"/>
+          <w:tab w:val="left" w:leader="underscore" w:pos="8931"/>
+        </w:tabs>
+        <w:ind w:left="426"/>
+        <w:jc w:val="both"/>
+        <w:rPr>
+          <w:rFonts w:ascii="Times New Roman" w:hAnsi="Times New Roman" w:cs="Times New Roman"/>
+          <w:b/>
+          <w:bCs/>
+          <w:sz w:val="24"/>
+          <w:szCs w:val="24"/>
+          <w:lang w:val="en-GB"/>
+        </w:rPr>
+      </w:pPr>
+      <w:proofErr w:type="spellStart"/>
+      <w:r>
+        <w:rPr>
+          <w:rFonts w:ascii="Times New Roman" w:hAnsi="Times New Roman" w:cs="Times New Roman"/>
+          <w:b/>
+          <w:bCs/>
+          <w:sz w:val="24"/>
+          <w:szCs w:val="24"/>
+          <w:lang w:val="en-GB"/>
+        </w:rPr>
+        <w:t>Ketua</w:t>
+      </w:r>
+      <w:proofErr w:type="spellEnd"/>
+      <w:r>
+        <w:rPr>
+          <w:rFonts w:ascii="Times New Roman" w:hAnsi="Times New Roman" w:cs="Times New Roman"/>
+          <w:b/>
+          <w:bCs/>
+          <w:sz w:val="24"/>
+          <w:szCs w:val="24"/>
+          <w:lang w:val="en-GB"/>
+        </w:rPr>
+        <w:t xml:space="preserve"> </w:t>
+      </w:r>
+      <w:proofErr w:type="spellStart"/>
+      <w:r>
+        <w:rPr>
+          <w:rFonts w:ascii="Times New Roman" w:hAnsi="Times New Roman" w:cs="Times New Roman"/>
+          <w:b/>
+          <w:bCs/>
+          <w:sz w:val="24"/>
+          <w:szCs w:val="24"/>
+          <w:lang w:val="en-GB"/>
+        </w:rPr>
+        <w:t>Sidang</w:t>
+      </w:r>
+      <w:proofErr w:type="spellEnd"/>
+      <w:r>
+        <w:rPr>
+          <w:rFonts w:ascii="Times New Roman" w:hAnsi="Times New Roman" w:cs="Times New Roman"/>
+          <w:b/>
+          <w:bCs/>
+          <w:sz w:val="24"/>
+          <w:szCs w:val="24"/>
+          <w:lang w:val="en-GB"/>
+        </w:rPr>
+        <w:t xml:space="preserve"> </w:t>
+      </w:r>
+      <w:proofErr w:type="spellStart"/>
+      <w:r>
+        <w:rPr>
+          <w:rFonts w:ascii="Times New Roman" w:hAnsi="Times New Roman" w:cs="Times New Roman"/>
+          <w:b/>
+          <w:bCs/>
+          <w:sz w:val="24"/>
+          <w:szCs w:val="24"/>
+          <w:lang w:val="en-GB"/>
+        </w:rPr>
+        <w:t>Penguji</w:t>
+      </w:r>
+      <w:proofErr w:type="spellEnd"/>
+      <w:r>
+        <w:rPr>
+          <w:rFonts w:ascii="Times New Roman" w:hAnsi="Times New Roman" w:cs="Times New Roman"/>
+          <w:b/>
+          <w:bCs/>
+          <w:sz w:val="24"/>
+          <w:szCs w:val="24"/>
+          <w:lang w:val="en-GB"/>
+        </w:rPr>
+        <w:t xml:space="preserve"> I</w:t>
+      </w:r>
+      <w:r>
+        <w:rPr>
+          <w:rFonts w:ascii="Times New Roman" w:hAnsi="Times New Roman" w:cs="Times New Roman"/>
+          <w:b/>
+          <w:bCs/>
+          <w:sz w:val="24"/>
+          <w:szCs w:val="24"/>
+          <w:lang w:val="en-GB"/>
+        </w:rPr>
+        <w:tab/>
+      </w:r>
+      <w:r>
+        <w:rPr>
+          <w:rFonts w:ascii="Times New Roman" w:hAnsi="Times New Roman" w:cs="Times New Roman"/>
+          <w:b/>
+          <w:bCs/>
+          <w:sz w:val="24"/>
+          <w:szCs w:val="24"/>
+          <w:lang w:val="en-GB"/>
+        </w:rPr>
+        <w:tab/>
+      </w:r>
+    </w:p>
+    <w:p>
+      <w:pPr>
+        <w:pStyle w:val="DaftarParagraf"/>
+        <w:tabs>
+          <w:tab w:val="left" w:pos="1418"/>
+          <w:tab w:val="left" w:pos="5812"/>
+          <w:tab w:val="left" w:leader="underscore" w:pos="7938"/>
+        </w:tabs>
+        <w:ind w:left="426"/>
+        <w:jc w:val="both"/>
+        <w:rPr>
+          <w:rFonts w:ascii="Times New Roman" w:hAnsi="Times New Roman" w:cs="Times New Roman"/>
+          <w:b/>
+          <w:bCs/>
+          <w:sz w:val="24"/>
+          <w:szCs w:val="24"/>
+          <w:lang w:val="en-GB"/>
+        </w:rPr>
+      </w:pPr>
+    </w:p>
+    <w:p>
+      <w:pPr>
+        <w:pStyle w:val="DaftarParagraf"/>
+        <w:numPr>
+          <w:ilvl w:val="0"/>
+          <w:numId w:val="5"/>
+        </w:numPr>
+        <w:tabs>
+          <w:tab w:val="left" w:pos="1418"/>
+          <w:tab w:val="left" w:pos="6804"/>
+          <w:tab w:val="left" w:leader="underscore" w:pos="8789"/>
+        </w:tabs>
+        <w:ind w:left="426" w:hanging="426"/>
+        <w:jc w:val="both"/>
+        <w:rPr>
+          <w:rFonts w:ascii="Times New Roman" w:hAnsi="Times New Roman" w:cs="Times New Roman"/>
+          <w:b/>
+          <w:bCs/>
+          <w:sz w:val="24"/>
+          <w:szCs w:val="24"/>
+          <w:lang w:val="en-GB"/>
+        </w:rPr>
+      </w:pPr>
+      <w:r>
+        <w:rPr>
+          <w:rFonts w:ascii="Times New Roman" w:hAnsi="Times New Roman" w:cs="Times New Roman"/>
+          <w:b/>
+          <w:bCs/>
+          <w:sz w:val="24"/>
+          <w:szCs w:val="24"/>
+          <w:lang w:val="en-GB"/>
+        </w:rPr>
+        <w:t>Nama</w:t>
+      </w:r>
+      <w:r>
+        <w:rPr>
+          <w:rFonts w:ascii="Times New Roman" w:hAnsi="Times New Roman" w:cs="Times New Roman"/>
+          <w:b/>
+          <w:bCs/>
+          <w:sz w:val="24"/>
+          <w:szCs w:val="24"/>
+          <w:lang w:val="en-GB"/>
+        </w:rPr>
+        <w:tab/>
+        <w:t xml:space="preserve">: </w:t>
+      </w:r>
+      <w:proofErr w:type="spellStart"/>
+      <w:r>
+        <w:rPr>
+          <w:rFonts w:ascii="Times New Roman" w:hAnsi="Times New Roman" w:cs="Times New Roman"/>
+          <w:b/>
+          <w:bCs/>
+          <w:sz w:val="24"/>
+          <w:szCs w:val="24"/>
+          <w:lang w:val="en-GB"/>
+        </w:rPr>
+        <w:t>Septiyawan</w:t>
+      </w:r>
+      <w:proofErr w:type="spellEnd"/>
+      <w:r>
+        <w:rPr>
+          <w:rFonts w:ascii="Times New Roman" w:hAnsi="Times New Roman" w:cs="Times New Roman"/>
+          <w:b/>
+          <w:bCs/>
+          <w:sz w:val="24"/>
+          <w:szCs w:val="24"/>
+          <w:lang w:val="en-GB"/>
+        </w:rPr>
+        <w:t xml:space="preserve"> </w:t>
+      </w:r>
+      <w:proofErr w:type="spellStart"/>
+      <w:r>
+        <w:rPr>
+          <w:rFonts w:ascii="Times New Roman" w:hAnsi="Times New Roman" w:cs="Times New Roman"/>
+          <w:b/>
+          <w:bCs/>
+          <w:sz w:val="24"/>
+          <w:szCs w:val="24"/>
+          <w:lang w:val="en-GB"/>
+        </w:rPr>
+        <w:t>Rosetya</w:t>
+      </w:r>
+      <w:proofErr w:type="spellEnd"/>
+      <w:r>
+        <w:rPr>
+          <w:rFonts w:ascii="Times New Roman" w:hAnsi="Times New Roman" w:cs="Times New Roman"/>
+          <w:b/>
+          <w:bCs/>
+          <w:sz w:val="24"/>
+          <w:szCs w:val="24"/>
+          <w:lang w:val="en-GB"/>
+        </w:rPr>
+        <w:t xml:space="preserve"> </w:t>
+      </w:r>
+      <w:proofErr w:type="spellStart"/>
+      <w:r>
+        <w:rPr>
+          <w:rFonts w:ascii="Times New Roman" w:hAnsi="Times New Roman" w:cs="Times New Roman"/>
+          <w:b/>
+          <w:bCs/>
+          <w:sz w:val="24"/>
+          <w:szCs w:val="24"/>
+          <w:lang w:val="en-GB"/>
+        </w:rPr>
+        <w:t>Wardhana</w:t>
+      </w:r>
+      <w:proofErr w:type="spellEnd"/>
+      <w:r>
+        <w:rPr>
+          <w:rFonts w:ascii="Times New Roman" w:hAnsi="Times New Roman" w:cs="Times New Roman"/>
+          <w:b/>
+          <w:bCs/>
+          <w:sz w:val="24"/>
+          <w:szCs w:val="24"/>
+          <w:lang w:val="en-GB"/>
+        </w:rPr>
+        <w:t xml:space="preserve">, </w:t>
+      </w:r>
+      <w:proofErr w:type="gramStart"/>
+      <w:r>
+        <w:rPr>
+          <w:rFonts w:ascii="Times New Roman" w:hAnsi="Times New Roman" w:cs="Times New Roman"/>
+          <w:b/>
+          <w:bCs/>
+          <w:sz w:val="24"/>
+          <w:szCs w:val="24"/>
+          <w:lang w:val="en-GB"/>
+        </w:rPr>
+        <w:t>S.</w:t>
+      </w:r>
+      <w:proofErr w:type="spellStart"/>
+      <w:r>
+        <w:rPr>
+          <w:rFonts w:ascii="Times New Roman" w:hAnsi="Times New Roman" w:cs="Times New Roman"/>
+          <w:b/>
+          <w:bCs/>
+          <w:sz w:val="24"/>
+          <w:szCs w:val="24"/>
+          <w:lang w:val="en-GB"/>
+        </w:rPr>
+        <w:t>Kom</w:t>
+      </w:r>
+      <w:proofErr w:type="spellEnd"/>
+      <w:proofErr w:type="gramEnd"/>
+      <w:r>
+        <w:rPr>
+          <w:rFonts w:ascii="Times New Roman" w:hAnsi="Times New Roman" w:cs="Times New Roman"/>
+          <w:b/>
+          <w:bCs/>
+          <w:sz w:val="24"/>
+          <w:szCs w:val="24"/>
+          <w:lang w:val="en-GB"/>
+        </w:rPr>
+        <w:t>.,</w:t>
+      </w:r>
+      <w:proofErr w:type="spellStart"/>
+      <w:r>
+        <w:rPr>
+          <w:rFonts w:ascii="Times New Roman" w:hAnsi="Times New Roman" w:cs="Times New Roman"/>
+          <w:b/>
+          <w:bCs/>
+          <w:sz w:val="24"/>
+          <w:szCs w:val="24"/>
+          <w:lang w:val="en-GB"/>
+        </w:rPr>
+        <w:t>M.Kom</w:t>
+      </w:r>
+      <w:proofErr w:type="spellEnd"/>
+      <w:r>
+        <w:rPr>
+          <w:rFonts w:ascii="Times New Roman" w:hAnsi="Times New Roman" w:cs="Times New Roman"/>
+          <w:b/>
+          <w:bCs/>
+          <w:sz w:val="24"/>
+          <w:szCs w:val="24"/>
+          <w:lang w:val="en-GB"/>
+        </w:rPr>
+        <w:t>.</w:t>
+      </w:r>
+    </w:p>
+    <w:p>
+      <w:pPr>
+        <w:pStyle w:val="DaftarParagraf"/>
+        <w:tabs>
+          <w:tab w:val="left" w:pos="1418"/>
+          <w:tab w:val="left" w:pos="6804"/>
+          <w:tab w:val="left" w:leader="underscore" w:pos="8789"/>
+        </w:tabs>
+        <w:ind w:left="426"/>
+        <w:jc w:val="both"/>
+        <w:rPr>
+          <w:rFonts w:ascii="Times New Roman" w:hAnsi="Times New Roman" w:cs="Times New Roman"/>
+          <w:b/>
+          <w:bCs/>
+          <w:sz w:val="24"/>
+          <w:szCs w:val="24"/>
+          <w:lang w:val="en-GB"/>
+        </w:rPr>
+      </w:pPr>
+      <w:r>
+        <w:rPr>
+          <w:rFonts w:ascii="Times New Roman" w:hAnsi="Times New Roman" w:cs="Times New Roman"/>
+          <w:b/>
+          <w:bCs/>
+          <w:sz w:val="24"/>
+          <w:szCs w:val="24"/>
+          <w:lang w:val="en-GB"/>
+        </w:rPr>
+        <w:t>NIP</w:t>
+      </w:r>
+      <w:r>
+        <w:rPr>
+          <w:rFonts w:ascii="Times New Roman" w:hAnsi="Times New Roman" w:cs="Times New Roman"/>
+          <w:b/>
+          <w:bCs/>
+          <w:sz w:val="24"/>
+          <w:szCs w:val="24"/>
+          <w:lang w:val="en-GB"/>
+        </w:rPr>
+        <w:tab/>
+        <w:t xml:space="preserve">: </w:t>
+      </w:r>
+      <w:r>
+        <w:rPr>
+          <w:rFonts w:ascii="Times New Roman" w:hAnsi="Times New Roman" w:cs="Times New Roman"/>
+          <w:b/>
+          <w:bCs/>
+          <w:sz w:val="24"/>
+          <w:szCs w:val="24"/>
+          <w:lang w:val="en-GB"/>
+        </w:rPr>
+        <w:t>173132</w:t>
+      </w:r>
+    </w:p>
+    <w:p>
+      <w:pPr>
+        <w:pStyle w:val="DaftarParagraf"/>
+        <w:tabs>
+          <w:tab w:val="left" w:pos="1418"/>
+          <w:tab w:val="left" w:pos="6804"/>
+          <w:tab w:val="left" w:leader="underscore" w:pos="8931"/>
+        </w:tabs>
+        <w:ind w:left="426"/>
+        <w:jc w:val="both"/>
+        <w:rPr>
+          <w:rFonts w:ascii="Times New Roman" w:hAnsi="Times New Roman" w:cs="Times New Roman"/>
+          <w:b/>
+          <w:bCs/>
+          <w:sz w:val="24"/>
+          <w:szCs w:val="24"/>
+          <w:lang w:val="en-GB"/>
+        </w:rPr>
+      </w:pPr>
+      <w:proofErr w:type="spellStart"/>
+      <w:r>
+        <w:rPr>
+          <w:rFonts w:ascii="Times New Roman" w:hAnsi="Times New Roman" w:cs="Times New Roman"/>
+          <w:b/>
+          <w:bCs/>
+          <w:sz w:val="24"/>
+          <w:szCs w:val="24"/>
+          <w:lang w:val="en-GB"/>
+        </w:rPr>
+        <w:t>Pembimbing</w:t>
+      </w:r>
+      <w:proofErr w:type="spellEnd"/>
+      <w:r>
+        <w:rPr>
+          <w:rFonts w:ascii="Times New Roman" w:hAnsi="Times New Roman" w:cs="Times New Roman"/>
+          <w:b/>
+          <w:bCs/>
+          <w:sz w:val="24"/>
+          <w:szCs w:val="24"/>
+          <w:lang w:val="en-GB"/>
+        </w:rPr>
+        <w:t xml:space="preserve"> Utama / </w:t>
+      </w:r>
+      <w:proofErr w:type="spellStart"/>
+      <w:r>
+        <w:rPr>
+          <w:rFonts w:ascii="Times New Roman" w:hAnsi="Times New Roman" w:cs="Times New Roman"/>
+          <w:b/>
+          <w:bCs/>
+          <w:sz w:val="24"/>
+          <w:szCs w:val="24"/>
+          <w:lang w:val="en-GB"/>
+        </w:rPr>
+        <w:t>Dosen</w:t>
+      </w:r>
+      <w:proofErr w:type="spellEnd"/>
+      <w:r>
+        <w:rPr>
+          <w:rFonts w:ascii="Times New Roman" w:hAnsi="Times New Roman" w:cs="Times New Roman"/>
+          <w:b/>
+          <w:bCs/>
+          <w:sz w:val="24"/>
+          <w:szCs w:val="24"/>
+          <w:lang w:val="en-GB"/>
+        </w:rPr>
+        <w:t xml:space="preserve"> </w:t>
+      </w:r>
+      <w:proofErr w:type="spellStart"/>
+      <w:r>
+        <w:rPr>
+          <w:rFonts w:ascii="Times New Roman" w:hAnsi="Times New Roman" w:cs="Times New Roman"/>
+          <w:b/>
+          <w:bCs/>
+          <w:sz w:val="24"/>
+          <w:szCs w:val="24"/>
+          <w:lang w:val="en-GB"/>
+        </w:rPr>
+        <w:t>Penguji</w:t>
+      </w:r>
+      <w:proofErr w:type="spellEnd"/>
+      <w:r>
+        <w:rPr>
+          <w:rFonts w:ascii="Times New Roman" w:hAnsi="Times New Roman" w:cs="Times New Roman"/>
+          <w:b/>
+          <w:bCs/>
+          <w:sz w:val="24"/>
+          <w:szCs w:val="24"/>
+          <w:lang w:val="en-GB"/>
+        </w:rPr>
+        <w:t xml:space="preserve"> II</w:t>
+      </w:r>
+      <w:r>
+        <w:rPr>
+          <w:rFonts w:ascii="Times New Roman" w:hAnsi="Times New Roman" w:cs="Times New Roman"/>
+          <w:b/>
+          <w:bCs/>
+          <w:sz w:val="24"/>
+          <w:szCs w:val="24"/>
+          <w:lang w:val="en-GB"/>
+        </w:rPr>
+        <w:tab/>
+      </w:r>
+      <w:r>
+        <w:rPr>
+          <w:rFonts w:ascii="Times New Roman" w:hAnsi="Times New Roman" w:cs="Times New Roman"/>
+          <w:b/>
+          <w:bCs/>
+          <w:sz w:val="24"/>
+          <w:szCs w:val="24"/>
+          <w:lang w:val="en-GB"/>
+        </w:rPr>
+        <w:tab/>
+      </w:r>
+    </w:p>
+    <w:p>
+      <w:pPr>
+        <w:pStyle w:val="DaftarParagraf"/>
+        <w:tabs>
+          <w:tab w:val="left" w:pos="1418"/>
+          <w:tab w:val="left" w:pos="6804"/>
+          <w:tab w:val="left" w:leader="underscore" w:pos="8931"/>
+        </w:tabs>
+        <w:ind w:left="426"/>
+        <w:jc w:val="both"/>
+        <w:rPr>
+          <w:rFonts w:ascii="Times New Roman" w:hAnsi="Times New Roman" w:cs="Times New Roman"/>
+          <w:b/>
+          <w:bCs/>
+          <w:sz w:val="24"/>
+          <w:szCs w:val="24"/>
+          <w:lang w:val="en-GB"/>
+        </w:rPr>
+      </w:pPr>
+    </w:p>
+    <w:p>
+      <w:pPr>
+        <w:pStyle w:val="DaftarParagraf"/>
+        <w:numPr>
+          <w:ilvl w:val="0"/>
+          <w:numId w:val="5"/>
+        </w:numPr>
+        <w:tabs>
+          <w:tab w:val="left" w:pos="1418"/>
+          <w:tab w:val="left" w:pos="6804"/>
+          <w:tab w:val="left" w:leader="underscore" w:pos="8931"/>
+        </w:tabs>
+        <w:ind w:left="426" w:hanging="426"/>
+        <w:jc w:val="both"/>
+        <w:rPr>
+          <w:rFonts w:ascii="Times New Roman" w:hAnsi="Times New Roman" w:cs="Times New Roman"/>
+          <w:b/>
+          <w:bCs/>
+          <w:sz w:val="24"/>
+          <w:szCs w:val="24"/>
+          <w:lang w:val="en-GB"/>
+        </w:rPr>
+      </w:pPr>
+      <w:proofErr w:type="gramStart"/>
+      <w:r>
+        <w:rPr>
+          <w:rFonts w:ascii="Times New Roman" w:hAnsi="Times New Roman" w:cs="Times New Roman"/>
+          <w:b/>
+          <w:bCs/>
+          <w:sz w:val="24"/>
+          <w:szCs w:val="24"/>
+          <w:lang w:val="en-GB"/>
+        </w:rPr>
+        <w:t>Nama :</w:t>
+      </w:r>
+      <w:proofErr w:type="gramEnd"/>
+      <w:r>
+        <w:rPr>
+          <w:rFonts w:ascii="Times New Roman" w:hAnsi="Times New Roman" w:cs="Times New Roman"/>
+          <w:b/>
+          <w:bCs/>
+          <w:sz w:val="24"/>
+          <w:szCs w:val="24"/>
+          <w:lang w:val="en-GB"/>
+        </w:rPr>
+        <w:t xml:space="preserve"> Danang </w:t>
+      </w:r>
+      <w:proofErr w:type="spellStart"/>
+      <w:r>
+        <w:rPr>
+          <w:rFonts w:ascii="Times New Roman" w:hAnsi="Times New Roman" w:cs="Times New Roman"/>
+          <w:b/>
+          <w:bCs/>
+          <w:sz w:val="24"/>
+          <w:szCs w:val="24"/>
+          <w:lang w:val="en-GB"/>
+        </w:rPr>
+        <w:t>Haryo</w:t>
+      </w:r>
+      <w:proofErr w:type="spellEnd"/>
+      <w:r>
+        <w:rPr>
+          <w:rFonts w:ascii="Times New Roman" w:hAnsi="Times New Roman" w:cs="Times New Roman"/>
+          <w:b/>
+          <w:bCs/>
+          <w:sz w:val="24"/>
+          <w:szCs w:val="24"/>
+          <w:lang w:val="en-GB"/>
+        </w:rPr>
+        <w:t xml:space="preserve"> </w:t>
+      </w:r>
+      <w:proofErr w:type="spellStart"/>
+      <w:r>
+        <w:rPr>
+          <w:rFonts w:ascii="Times New Roman" w:hAnsi="Times New Roman" w:cs="Times New Roman"/>
+          <w:b/>
+          <w:bCs/>
+          <w:sz w:val="24"/>
+          <w:szCs w:val="24"/>
+          <w:lang w:val="en-GB"/>
+        </w:rPr>
+        <w:t>Sulaksono</w:t>
+      </w:r>
+      <w:proofErr w:type="spellEnd"/>
+      <w:r>
+        <w:rPr>
+          <w:rFonts w:ascii="Times New Roman" w:hAnsi="Times New Roman" w:cs="Times New Roman"/>
+          <w:b/>
+          <w:bCs/>
+          <w:sz w:val="24"/>
+          <w:szCs w:val="24"/>
+          <w:lang w:val="en-GB"/>
+        </w:rPr>
+        <w:t>, S.ST., M.T.</w:t>
+      </w:r>
+    </w:p>
+    <w:p>
+      <w:pPr>
+        <w:pStyle w:val="DaftarParagraf"/>
+        <w:tabs>
+          <w:tab w:val="left" w:pos="1418"/>
+          <w:tab w:val="left" w:pos="6804"/>
+          <w:tab w:val="left" w:leader="underscore" w:pos="8931"/>
+        </w:tabs>
+        <w:ind w:left="426" w:hanging="426"/>
+        <w:jc w:val="both"/>
+        <w:rPr>
+          <w:rFonts w:ascii="Times New Roman" w:hAnsi="Times New Roman" w:cs="Times New Roman"/>
+          <w:b/>
+          <w:bCs/>
+          <w:sz w:val="24"/>
+          <w:szCs w:val="24"/>
+          <w:lang w:val="en-GB"/>
+        </w:rPr>
+      </w:pPr>
+      <w:r>
+        <w:rPr>
+          <w:rFonts w:ascii="Times New Roman" w:hAnsi="Times New Roman" w:cs="Times New Roman"/>
+          <w:b/>
+          <w:bCs/>
+          <w:sz w:val="24"/>
+          <w:szCs w:val="24"/>
+          <w:lang w:val="en-GB"/>
+        </w:rPr>
+        <w:tab/>
+      </w:r>
+      <w:proofErr w:type="gramStart"/>
+      <w:r>
+        <w:rPr>
+          <w:rFonts w:ascii="Times New Roman" w:hAnsi="Times New Roman" w:cs="Times New Roman"/>
+          <w:b/>
+          <w:bCs/>
+          <w:sz w:val="24"/>
+          <w:szCs w:val="24"/>
+          <w:lang w:val="en-GB"/>
+        </w:rPr>
+        <w:t>NIP :</w:t>
+      </w:r>
+      <w:proofErr w:type="gramEnd"/>
+      <w:r>
+        <w:rPr>
+          <w:rFonts w:ascii="Times New Roman" w:hAnsi="Times New Roman" w:cs="Times New Roman"/>
+          <w:b/>
+          <w:bCs/>
+          <w:sz w:val="24"/>
+          <w:szCs w:val="24"/>
+          <w:lang w:val="en-GB"/>
+        </w:rPr>
+        <w:t xml:space="preserve"> 153070</w:t>
+      </w:r>
+    </w:p>
+    <w:p>
+      <w:pPr>
+        <w:pStyle w:val="DaftarParagraf"/>
+        <w:tabs>
+          <w:tab w:val="left" w:pos="1418"/>
+          <w:tab w:val="left" w:pos="6804"/>
+          <w:tab w:val="left" w:leader="underscore" w:pos="8931"/>
+        </w:tabs>
+        <w:ind w:left="426" w:hanging="426"/>
+        <w:jc w:val="both"/>
+        <w:rPr>
+          <w:rFonts w:ascii="Times New Roman" w:hAnsi="Times New Roman" w:cs="Times New Roman"/>
+          <w:b/>
+          <w:bCs/>
+          <w:sz w:val="24"/>
+          <w:szCs w:val="24"/>
+          <w:lang w:val="en-GB"/>
+        </w:rPr>
+      </w:pPr>
+      <w:r>
+        <w:rPr>
+          <w:rFonts w:ascii="Times New Roman" w:hAnsi="Times New Roman" w:cs="Times New Roman"/>
+          <w:b/>
+          <w:bCs/>
+          <w:sz w:val="24"/>
+          <w:szCs w:val="24"/>
+          <w:lang w:val="en-GB"/>
+        </w:rPr>
+        <w:tab/>
+      </w:r>
+      <w:proofErr w:type="spellStart"/>
+      <w:r>
+        <w:rPr>
+          <w:rFonts w:ascii="Times New Roman" w:hAnsi="Times New Roman" w:cs="Times New Roman"/>
+          <w:b/>
+          <w:bCs/>
+          <w:sz w:val="24"/>
+          <w:szCs w:val="24"/>
+          <w:lang w:val="en-GB"/>
+        </w:rPr>
+        <w:t>Dosen</w:t>
+      </w:r>
+      <w:proofErr w:type="spellEnd"/>
+      <w:r>
+        <w:rPr>
+          <w:rFonts w:ascii="Times New Roman" w:hAnsi="Times New Roman" w:cs="Times New Roman"/>
+          <w:b/>
+          <w:bCs/>
+          <w:sz w:val="24"/>
+          <w:szCs w:val="24"/>
+          <w:lang w:val="en-GB"/>
+        </w:rPr>
+        <w:t xml:space="preserve"> </w:t>
+      </w:r>
+      <w:proofErr w:type="spellStart"/>
+      <w:r>
+        <w:rPr>
+          <w:rFonts w:ascii="Times New Roman" w:hAnsi="Times New Roman" w:cs="Times New Roman"/>
+          <w:b/>
+          <w:bCs/>
+          <w:sz w:val="24"/>
+          <w:szCs w:val="24"/>
+          <w:lang w:val="en-GB"/>
+        </w:rPr>
+        <w:t>Penguji</w:t>
+      </w:r>
+      <w:proofErr w:type="spellEnd"/>
+      <w:r>
+        <w:rPr>
+          <w:rFonts w:ascii="Times New Roman" w:hAnsi="Times New Roman" w:cs="Times New Roman"/>
+          <w:b/>
+          <w:bCs/>
+          <w:sz w:val="24"/>
+          <w:szCs w:val="24"/>
+          <w:lang w:val="en-GB"/>
+        </w:rPr>
+        <w:t xml:space="preserve"> III</w:t>
+      </w:r>
+      <w:r>
+        <w:rPr>
+          <w:rFonts w:ascii="Times New Roman" w:hAnsi="Times New Roman" w:cs="Times New Roman"/>
+          <w:b/>
+          <w:bCs/>
+          <w:sz w:val="24"/>
+          <w:szCs w:val="24"/>
+          <w:lang w:val="en-GB"/>
+        </w:rPr>
+        <w:tab/>
+      </w:r>
+      <w:r>
+        <w:rPr>
+          <w:rFonts w:ascii="Times New Roman" w:hAnsi="Times New Roman" w:cs="Times New Roman"/>
+          <w:b/>
+          <w:bCs/>
+          <w:sz w:val="24"/>
+          <w:szCs w:val="24"/>
+          <w:lang w:val="en-GB"/>
+        </w:rPr>
+        <w:tab/>
+      </w:r>
+    </w:p>
+    <w:p>
+      <w:pPr>
+        <w:pStyle w:val="DaftarParagraf"/>
+        <w:ind w:left="0"/>
+        <w:jc w:val="both"/>
+        <w:rPr>
+          <w:rFonts w:ascii="Times New Roman" w:hAnsi="Times New Roman" w:cs="Times New Roman"/>
+          <w:b/>
+          <w:bCs/>
+          <w:sz w:val="24"/>
+          <w:szCs w:val="24"/>
+          <w:lang w:val="en-GB"/>
+        </w:rPr>
+      </w:pPr>
+    </w:p>
+    <w:p>
+      <w:pPr>
+        <w:pStyle w:val="DaftarParagraf"/>
+        <w:ind w:left="0"/>
+        <w:jc w:val="both"/>
+        <w:rPr>
+          <w:rFonts w:ascii="Times New Roman" w:hAnsi="Times New Roman" w:cs="Times New Roman"/>
+          <w:b/>
+          <w:bCs/>
+          <w:sz w:val="24"/>
+          <w:szCs w:val="24"/>
+          <w:lang w:val="en-GB"/>
+        </w:rPr>
+      </w:pPr>
+      <w:r>
+        <w:rPr>
+          <w:rFonts w:ascii="Times New Roman" w:hAnsi="Times New Roman" w:cs="Times New Roman"/>
+          <w:b/>
+          <w:bCs/>
+          <w:sz w:val="24"/>
+          <w:szCs w:val="24"/>
+          <w:lang w:val="en-GB"/>
+        </w:rPr>
+        <w:br w:type="page"/>
+      </w:r>
+    </w:p>
+    <w:p>
+      <w:pPr>
+        <w:pStyle w:val="DaftarParagraf"/>
+        <w:ind w:left="0"/>
+        <w:jc w:val="center"/>
+        <w:rPr>
+          <w:rFonts w:ascii="Times New Roman" w:hAnsi="Times New Roman" w:cs="Times New Roman"/>
+          <w:b/>
+          <w:bCs/>
+          <w:sz w:val="24"/>
+          <w:szCs w:val="24"/>
+          <w:lang w:val="en-GB"/>
+        </w:rPr>
+      </w:pPr>
+      <w:r>
+        <w:rPr>
+          <w:rFonts w:ascii="Times New Roman" w:hAnsi="Times New Roman" w:cs="Times New Roman"/>
+          <w:b/>
+          <w:bCs/>
+          <w:sz w:val="24"/>
+          <w:szCs w:val="24"/>
+          <w:lang w:val="en-GB"/>
+        </w:rPr>
+        <w:lastRenderedPageBreak/>
+        <w:t>KATA PENGANTAR</w:t>
+      </w:r>
+    </w:p>
+    <w:p>
+      <w:pPr>
+        <w:pStyle w:val="DaftarParagraf"/>
+        <w:ind w:left="0"/>
+        <w:jc w:val="center"/>
+        <w:rPr>
+          <w:rFonts w:ascii="Times New Roman" w:hAnsi="Times New Roman" w:cs="Times New Roman"/>
+          <w:b/>
+          <w:bCs/>
+          <w:sz w:val="24"/>
+          <w:szCs w:val="24"/>
+          <w:lang w:val="en-GB"/>
+        </w:rPr>
+      </w:pPr>
+    </w:p>
+    <w:p>
+      <w:pPr>
+        <w:pStyle w:val="DaftarParagraf"/>
+        <w:ind w:left="0"/>
+        <w:rPr>
+          <w:rFonts w:ascii="Times New Roman" w:hAnsi="Times New Roman" w:cs="Times New Roman"/>
+          <w:sz w:val="24"/>
+          <w:szCs w:val="24"/>
+          <w:lang w:val="en-GB"/>
+        </w:rPr>
+      </w:pPr>
+      <w:proofErr w:type="spellStart"/>
+      <w:r>
+        <w:rPr>
+          <w:rFonts w:ascii="Times New Roman" w:hAnsi="Times New Roman" w:cs="Times New Roman"/>
+          <w:sz w:val="24"/>
+          <w:szCs w:val="24"/>
+          <w:lang w:val="en-GB"/>
+        </w:rPr>
+        <w:t>Puji</w:t>
+      </w:r>
+      <w:proofErr w:type="spellEnd"/>
+      <w:r>
+        <w:rPr>
+          <w:rFonts w:ascii="Times New Roman" w:hAnsi="Times New Roman" w:cs="Times New Roman"/>
+          <w:sz w:val="24"/>
+          <w:szCs w:val="24"/>
+          <w:lang w:val="en-GB"/>
+        </w:rPr>
+        <w:t xml:space="preserve"> dan </w:t>
+      </w:r>
+      <w:proofErr w:type="spellStart"/>
+      <w:r>
+        <w:rPr>
+          <w:rFonts w:ascii="Times New Roman" w:hAnsi="Times New Roman" w:cs="Times New Roman"/>
+          <w:sz w:val="24"/>
+          <w:szCs w:val="24"/>
+          <w:lang w:val="en-GB"/>
+        </w:rPr>
+        <w:t>syukur</w:t>
+      </w:r>
+      <w:proofErr w:type="spellEnd"/>
+      <w:r>
+        <w:rPr>
+          <w:rFonts w:ascii="Times New Roman" w:hAnsi="Times New Roman" w:cs="Times New Roman"/>
+          <w:sz w:val="24"/>
+          <w:szCs w:val="24"/>
+          <w:lang w:val="en-GB"/>
+        </w:rPr>
+        <w:t xml:space="preserve"> kami </w:t>
+      </w:r>
+      <w:proofErr w:type="spellStart"/>
+      <w:r>
+        <w:rPr>
+          <w:rFonts w:ascii="Times New Roman" w:hAnsi="Times New Roman" w:cs="Times New Roman"/>
+          <w:sz w:val="24"/>
+          <w:szCs w:val="24"/>
+          <w:lang w:val="en-GB"/>
+        </w:rPr>
+        <w:t>panjatkan</w:t>
+      </w:r>
+      <w:proofErr w:type="spellEnd"/>
+      <w:r>
+        <w:rPr>
+          <w:rFonts w:ascii="Times New Roman" w:hAnsi="Times New Roman" w:cs="Times New Roman"/>
+          <w:sz w:val="24"/>
+          <w:szCs w:val="24"/>
+          <w:lang w:val="en-GB"/>
+        </w:rPr>
+        <w:t xml:space="preserve"> </w:t>
+      </w:r>
+      <w:proofErr w:type="spellStart"/>
+      <w:r>
+        <w:rPr>
+          <w:rFonts w:ascii="Times New Roman" w:hAnsi="Times New Roman" w:cs="Times New Roman"/>
+          <w:sz w:val="24"/>
+          <w:szCs w:val="24"/>
+          <w:lang w:val="en-GB"/>
+        </w:rPr>
+        <w:t>ke</w:t>
+      </w:r>
+      <w:proofErr w:type="spellEnd"/>
+      <w:r>
+        <w:rPr>
+          <w:rFonts w:ascii="Times New Roman" w:hAnsi="Times New Roman" w:cs="Times New Roman"/>
+          <w:sz w:val="24"/>
+          <w:szCs w:val="24"/>
+          <w:lang w:val="en-GB"/>
+        </w:rPr>
+        <w:t xml:space="preserve"> </w:t>
+      </w:r>
+      <w:proofErr w:type="spellStart"/>
+      <w:r>
+        <w:rPr>
+          <w:rFonts w:ascii="Times New Roman" w:hAnsi="Times New Roman" w:cs="Times New Roman"/>
+          <w:sz w:val="24"/>
+          <w:szCs w:val="24"/>
+          <w:lang w:val="en-GB"/>
+        </w:rPr>
+        <w:t>hadirat</w:t>
+      </w:r>
+      <w:proofErr w:type="spellEnd"/>
+      <w:r>
+        <w:rPr>
+          <w:rFonts w:ascii="Times New Roman" w:hAnsi="Times New Roman" w:cs="Times New Roman"/>
+          <w:sz w:val="24"/>
+          <w:szCs w:val="24"/>
+          <w:lang w:val="en-GB"/>
+        </w:rPr>
+        <w:t xml:space="preserve"> </w:t>
+      </w:r>
+      <w:proofErr w:type="spellStart"/>
+      <w:r>
+        <w:rPr>
+          <w:rFonts w:ascii="Times New Roman" w:hAnsi="Times New Roman" w:cs="Times New Roman"/>
+          <w:sz w:val="24"/>
+          <w:szCs w:val="24"/>
+          <w:lang w:val="en-GB"/>
+        </w:rPr>
+        <w:t>Tuhan</w:t>
+      </w:r>
+      <w:proofErr w:type="spellEnd"/>
+      <w:r>
+        <w:rPr>
+          <w:rFonts w:ascii="Times New Roman" w:hAnsi="Times New Roman" w:cs="Times New Roman"/>
+          <w:sz w:val="24"/>
+          <w:szCs w:val="24"/>
+          <w:lang w:val="en-GB"/>
+        </w:rPr>
+        <w:t xml:space="preserve"> Yang </w:t>
+      </w:r>
+      <w:proofErr w:type="spellStart"/>
+      <w:r>
+        <w:rPr>
+          <w:rFonts w:ascii="Times New Roman" w:hAnsi="Times New Roman" w:cs="Times New Roman"/>
+          <w:sz w:val="24"/>
+          <w:szCs w:val="24"/>
+          <w:lang w:val="en-GB"/>
+        </w:rPr>
+        <w:t>Maha</w:t>
+      </w:r>
+      <w:proofErr w:type="spellEnd"/>
+      <w:r>
+        <w:rPr>
+          <w:rFonts w:ascii="Times New Roman" w:hAnsi="Times New Roman" w:cs="Times New Roman"/>
+          <w:sz w:val="24"/>
+          <w:szCs w:val="24"/>
+          <w:lang w:val="en-GB"/>
+        </w:rPr>
+        <w:t xml:space="preserve"> </w:t>
+      </w:r>
+      <w:proofErr w:type="spellStart"/>
+      <w:r>
+        <w:rPr>
+          <w:rFonts w:ascii="Times New Roman" w:hAnsi="Times New Roman" w:cs="Times New Roman"/>
+          <w:sz w:val="24"/>
+          <w:szCs w:val="24"/>
+          <w:lang w:val="en-GB"/>
+        </w:rPr>
+        <w:t>Esa</w:t>
+      </w:r>
+      <w:proofErr w:type="spellEnd"/>
+      <w:r>
+        <w:rPr>
+          <w:rFonts w:ascii="Times New Roman" w:hAnsi="Times New Roman" w:cs="Times New Roman"/>
+          <w:sz w:val="24"/>
+          <w:szCs w:val="24"/>
+          <w:lang w:val="en-GB"/>
+        </w:rPr>
+        <w:t xml:space="preserve">, </w:t>
+      </w:r>
+      <w:proofErr w:type="spellStart"/>
+      <w:r>
+        <w:rPr>
+          <w:rFonts w:ascii="Times New Roman" w:hAnsi="Times New Roman" w:cs="Times New Roman"/>
+          <w:sz w:val="24"/>
+          <w:szCs w:val="24"/>
+          <w:lang w:val="en-GB"/>
+        </w:rPr>
+        <w:t>karena</w:t>
+      </w:r>
+      <w:proofErr w:type="spellEnd"/>
+      <w:r>
+        <w:rPr>
+          <w:rFonts w:ascii="Times New Roman" w:hAnsi="Times New Roman" w:cs="Times New Roman"/>
+          <w:sz w:val="24"/>
+          <w:szCs w:val="24"/>
+          <w:lang w:val="en-GB"/>
+        </w:rPr>
+        <w:t xml:space="preserve"> </w:t>
+      </w:r>
+      <w:proofErr w:type="spellStart"/>
+      <w:r>
+        <w:rPr>
+          <w:rFonts w:ascii="Times New Roman" w:hAnsi="Times New Roman" w:cs="Times New Roman"/>
+          <w:sz w:val="24"/>
+          <w:szCs w:val="24"/>
+          <w:lang w:val="en-GB"/>
+        </w:rPr>
+        <w:t>hanya</w:t>
+      </w:r>
+      <w:proofErr w:type="spellEnd"/>
+      <w:r>
+        <w:rPr>
+          <w:rFonts w:ascii="Times New Roman" w:hAnsi="Times New Roman" w:cs="Times New Roman"/>
+          <w:sz w:val="24"/>
+          <w:szCs w:val="24"/>
+          <w:lang w:val="en-GB"/>
+        </w:rPr>
+        <w:t xml:space="preserve"> </w:t>
+      </w:r>
+      <w:proofErr w:type="spellStart"/>
+      <w:r>
+        <w:rPr>
+          <w:rFonts w:ascii="Times New Roman" w:hAnsi="Times New Roman" w:cs="Times New Roman"/>
+          <w:sz w:val="24"/>
+          <w:szCs w:val="24"/>
+          <w:lang w:val="en-GB"/>
+        </w:rPr>
+        <w:t>atas</w:t>
+      </w:r>
+      <w:proofErr w:type="spellEnd"/>
+      <w:r>
+        <w:rPr>
+          <w:rFonts w:ascii="Times New Roman" w:hAnsi="Times New Roman" w:cs="Times New Roman"/>
+          <w:sz w:val="24"/>
+          <w:szCs w:val="24"/>
+          <w:lang w:val="en-GB"/>
+        </w:rPr>
+        <w:t xml:space="preserve"> </w:t>
+      </w:r>
+      <w:proofErr w:type="spellStart"/>
+      <w:r>
+        <w:rPr>
+          <w:rFonts w:ascii="Times New Roman" w:hAnsi="Times New Roman" w:cs="Times New Roman"/>
+          <w:sz w:val="24"/>
+          <w:szCs w:val="24"/>
+          <w:lang w:val="en-GB"/>
+        </w:rPr>
+        <w:t>berkat</w:t>
+      </w:r>
+      <w:proofErr w:type="spellEnd"/>
+      <w:r>
+        <w:rPr>
+          <w:rFonts w:ascii="Times New Roman" w:hAnsi="Times New Roman" w:cs="Times New Roman"/>
+          <w:sz w:val="24"/>
+          <w:szCs w:val="24"/>
+          <w:lang w:val="en-GB"/>
+        </w:rPr>
+        <w:t xml:space="preserve"> dan </w:t>
+      </w:r>
+      <w:proofErr w:type="spellStart"/>
+      <w:r>
+        <w:rPr>
+          <w:rFonts w:ascii="Times New Roman" w:hAnsi="Times New Roman" w:cs="Times New Roman"/>
+          <w:sz w:val="24"/>
+          <w:szCs w:val="24"/>
+          <w:lang w:val="en-GB"/>
+        </w:rPr>
+        <w:t>rahmat</w:t>
+      </w:r>
+      <w:proofErr w:type="spellEnd"/>
+      <w:r>
+        <w:rPr>
+          <w:rFonts w:ascii="Times New Roman" w:hAnsi="Times New Roman" w:cs="Times New Roman"/>
+          <w:sz w:val="24"/>
+          <w:szCs w:val="24"/>
+          <w:lang w:val="en-GB"/>
+        </w:rPr>
+        <w:t xml:space="preserve">-Nya, </w:t>
+      </w:r>
+      <w:proofErr w:type="spellStart"/>
+      <w:r>
+        <w:rPr>
+          <w:rFonts w:ascii="Times New Roman" w:hAnsi="Times New Roman" w:cs="Times New Roman"/>
+          <w:sz w:val="24"/>
+          <w:szCs w:val="24"/>
+          <w:lang w:val="en-GB"/>
+        </w:rPr>
+        <w:t>sehingga</w:t>
+      </w:r>
+      <w:proofErr w:type="spellEnd"/>
+      <w:r>
+        <w:rPr>
+          <w:rFonts w:ascii="Times New Roman" w:hAnsi="Times New Roman" w:cs="Times New Roman"/>
+          <w:sz w:val="24"/>
+          <w:szCs w:val="24"/>
+          <w:lang w:val="en-GB"/>
+        </w:rPr>
+        <w:t xml:space="preserve"> </w:t>
+      </w:r>
+      <w:proofErr w:type="spellStart"/>
+      <w:r>
+        <w:rPr>
+          <w:rFonts w:ascii="Times New Roman" w:hAnsi="Times New Roman" w:cs="Times New Roman"/>
+          <w:sz w:val="24"/>
+          <w:szCs w:val="24"/>
+          <w:lang w:val="en-GB"/>
+        </w:rPr>
+        <w:t>Laporan</w:t>
+      </w:r>
+      <w:proofErr w:type="spellEnd"/>
+      <w:r>
+        <w:rPr>
+          <w:rFonts w:ascii="Times New Roman" w:hAnsi="Times New Roman" w:cs="Times New Roman"/>
+          <w:sz w:val="24"/>
+          <w:szCs w:val="24"/>
+          <w:lang w:val="en-GB"/>
+        </w:rPr>
+        <w:t xml:space="preserve"> </w:t>
+      </w:r>
+      <w:proofErr w:type="spellStart"/>
+      <w:r>
+        <w:rPr>
+          <w:rFonts w:ascii="Times New Roman" w:hAnsi="Times New Roman" w:cs="Times New Roman"/>
+          <w:sz w:val="24"/>
+          <w:szCs w:val="24"/>
+          <w:lang w:val="en-GB"/>
+        </w:rPr>
+        <w:t>Kerja</w:t>
+      </w:r>
+      <w:proofErr w:type="spellEnd"/>
+      <w:r>
+        <w:rPr>
+          <w:rFonts w:ascii="Times New Roman" w:hAnsi="Times New Roman" w:cs="Times New Roman"/>
+          <w:sz w:val="24"/>
+          <w:szCs w:val="24"/>
+          <w:lang w:val="en-GB"/>
+        </w:rPr>
+        <w:t xml:space="preserve"> </w:t>
+      </w:r>
+      <w:proofErr w:type="spellStart"/>
+      <w:r>
+        <w:rPr>
+          <w:rFonts w:ascii="Times New Roman" w:hAnsi="Times New Roman" w:cs="Times New Roman"/>
+          <w:sz w:val="24"/>
+          <w:szCs w:val="24"/>
+          <w:lang w:val="en-GB"/>
+        </w:rPr>
+        <w:t>Praktek</w:t>
+      </w:r>
+      <w:proofErr w:type="spellEnd"/>
+      <w:r>
+        <w:rPr>
+          <w:rFonts w:ascii="Times New Roman" w:hAnsi="Times New Roman" w:cs="Times New Roman"/>
+          <w:sz w:val="24"/>
+          <w:szCs w:val="24"/>
+          <w:lang w:val="en-GB"/>
+        </w:rPr>
+        <w:t xml:space="preserve"> yang </w:t>
+      </w:r>
+      <w:proofErr w:type="spellStart"/>
+      <w:r>
+        <w:rPr>
+          <w:rFonts w:ascii="Times New Roman" w:hAnsi="Times New Roman" w:cs="Times New Roman"/>
+          <w:sz w:val="24"/>
+          <w:szCs w:val="24"/>
+          <w:lang w:val="en-GB"/>
+        </w:rPr>
+        <w:t>berjudul</w:t>
+      </w:r>
+      <w:proofErr w:type="spellEnd"/>
+      <w:r>
+        <w:rPr>
+          <w:rFonts w:ascii="Times New Roman" w:hAnsi="Times New Roman" w:cs="Times New Roman"/>
+          <w:sz w:val="24"/>
+          <w:szCs w:val="24"/>
+          <w:lang w:val="en-GB"/>
+        </w:rPr>
+        <w:t xml:space="preserve"> </w:t>
+      </w:r>
+      <w:r>
+        <w:rPr>
+          <w:rFonts w:ascii="Times New Roman" w:hAnsi="Times New Roman" w:cs="Times New Roman"/>
+          <w:sz w:val="24"/>
+          <w:szCs w:val="24"/>
+          <w:lang w:val="en-GB"/>
+        </w:rPr>
+        <w:t>“PEMBUATAN SISTEM INFORMASI PENERIMAAN PESERTA DIDIK</w:t>
+      </w:r>
+      <w:r>
+        <w:rPr>
+          <w:rFonts w:ascii="Times New Roman" w:hAnsi="Times New Roman" w:cs="Times New Roman"/>
+          <w:sz w:val="24"/>
+          <w:szCs w:val="24"/>
+          <w:lang w:val="en-GB"/>
+        </w:rPr>
+        <w:t xml:space="preserve"> </w:t>
+      </w:r>
+      <w:r>
+        <w:rPr>
+          <w:rFonts w:ascii="Times New Roman" w:hAnsi="Times New Roman" w:cs="Times New Roman"/>
+          <w:sz w:val="24"/>
+          <w:szCs w:val="24"/>
+          <w:lang w:val="en-GB"/>
+        </w:rPr>
+        <w:t xml:space="preserve">BARU BERBASIS WEB DI MDTA TAUHIDULLAH” </w:t>
+      </w:r>
+      <w:proofErr w:type="spellStart"/>
+      <w:r>
+        <w:rPr>
+          <w:rFonts w:ascii="Times New Roman" w:hAnsi="Times New Roman" w:cs="Times New Roman"/>
+          <w:sz w:val="24"/>
+          <w:szCs w:val="24"/>
+          <w:lang w:val="en-GB"/>
+        </w:rPr>
+        <w:t>dapat</w:t>
+      </w:r>
+      <w:proofErr w:type="spellEnd"/>
+      <w:r>
+        <w:rPr>
+          <w:rFonts w:ascii="Times New Roman" w:hAnsi="Times New Roman" w:cs="Times New Roman"/>
+          <w:sz w:val="24"/>
+          <w:szCs w:val="24"/>
+          <w:lang w:val="en-GB"/>
+        </w:rPr>
+        <w:t xml:space="preserve"> </w:t>
+      </w:r>
+      <w:proofErr w:type="spellStart"/>
+      <w:r>
+        <w:rPr>
+          <w:rFonts w:ascii="Times New Roman" w:hAnsi="Times New Roman" w:cs="Times New Roman"/>
+          <w:sz w:val="24"/>
+          <w:szCs w:val="24"/>
+          <w:lang w:val="en-GB"/>
+        </w:rPr>
+        <w:t>diselesaikan</w:t>
+      </w:r>
+      <w:proofErr w:type="spellEnd"/>
+      <w:r>
+        <w:rPr>
+          <w:rFonts w:ascii="Times New Roman" w:hAnsi="Times New Roman" w:cs="Times New Roman"/>
+          <w:sz w:val="24"/>
+          <w:szCs w:val="24"/>
+          <w:lang w:val="en-GB"/>
+        </w:rPr>
+        <w:t xml:space="preserve"> </w:t>
+      </w:r>
+      <w:proofErr w:type="spellStart"/>
+      <w:r>
+        <w:rPr>
+          <w:rFonts w:ascii="Times New Roman" w:hAnsi="Times New Roman" w:cs="Times New Roman"/>
+          <w:sz w:val="24"/>
+          <w:szCs w:val="24"/>
+          <w:lang w:val="en-GB"/>
+        </w:rPr>
+        <w:t>dengan</w:t>
+      </w:r>
+      <w:proofErr w:type="spellEnd"/>
+      <w:r>
+        <w:rPr>
+          <w:rFonts w:ascii="Times New Roman" w:hAnsi="Times New Roman" w:cs="Times New Roman"/>
+          <w:sz w:val="24"/>
+          <w:szCs w:val="24"/>
+          <w:lang w:val="en-GB"/>
+        </w:rPr>
+        <w:t xml:space="preserve"> </w:t>
+      </w:r>
+      <w:proofErr w:type="spellStart"/>
+      <w:r>
+        <w:rPr>
+          <w:rFonts w:ascii="Times New Roman" w:hAnsi="Times New Roman" w:cs="Times New Roman"/>
+          <w:sz w:val="24"/>
+          <w:szCs w:val="24"/>
+          <w:lang w:val="en-GB"/>
+        </w:rPr>
+        <w:t>baik</w:t>
+      </w:r>
+      <w:proofErr w:type="spellEnd"/>
+      <w:r>
+        <w:rPr>
+          <w:rFonts w:ascii="Times New Roman" w:hAnsi="Times New Roman" w:cs="Times New Roman"/>
+          <w:sz w:val="24"/>
+          <w:szCs w:val="24"/>
+          <w:lang w:val="en-GB"/>
+        </w:rPr>
+        <w:t xml:space="preserve"> dan </w:t>
+      </w:r>
+      <w:proofErr w:type="spellStart"/>
+      <w:r>
+        <w:rPr>
+          <w:rFonts w:ascii="Times New Roman" w:hAnsi="Times New Roman" w:cs="Times New Roman"/>
+          <w:sz w:val="24"/>
+          <w:szCs w:val="24"/>
+          <w:lang w:val="en-GB"/>
+        </w:rPr>
+        <w:t>tepat</w:t>
+      </w:r>
+      <w:proofErr w:type="spellEnd"/>
+      <w:r>
+        <w:rPr>
+          <w:rFonts w:ascii="Times New Roman" w:hAnsi="Times New Roman" w:cs="Times New Roman"/>
+          <w:sz w:val="24"/>
+          <w:szCs w:val="24"/>
+          <w:lang w:val="en-GB"/>
+        </w:rPr>
+        <w:t xml:space="preserve"> </w:t>
+      </w:r>
+      <w:proofErr w:type="spellStart"/>
+      <w:r>
+        <w:rPr>
+          <w:rFonts w:ascii="Times New Roman" w:hAnsi="Times New Roman" w:cs="Times New Roman"/>
+          <w:sz w:val="24"/>
+          <w:szCs w:val="24"/>
+          <w:lang w:val="en-GB"/>
+        </w:rPr>
+        <w:t>waktu</w:t>
+      </w:r>
+      <w:proofErr w:type="spellEnd"/>
+      <w:r>
+        <w:rPr>
+          <w:rFonts w:ascii="Times New Roman" w:hAnsi="Times New Roman" w:cs="Times New Roman"/>
+          <w:sz w:val="24"/>
+          <w:szCs w:val="24"/>
+          <w:lang w:val="en-GB"/>
+        </w:rPr>
+        <w:t xml:space="preserve">. Adapun </w:t>
+      </w:r>
+      <w:proofErr w:type="spellStart"/>
+      <w:r>
+        <w:rPr>
+          <w:rFonts w:ascii="Times New Roman" w:hAnsi="Times New Roman" w:cs="Times New Roman"/>
+          <w:sz w:val="24"/>
+          <w:szCs w:val="24"/>
+          <w:lang w:val="en-GB"/>
+        </w:rPr>
+        <w:t>tujuan</w:t>
+      </w:r>
+      <w:proofErr w:type="spellEnd"/>
+      <w:r>
+        <w:rPr>
+          <w:rFonts w:ascii="Times New Roman" w:hAnsi="Times New Roman" w:cs="Times New Roman"/>
+          <w:sz w:val="24"/>
+          <w:szCs w:val="24"/>
+          <w:lang w:val="en-GB"/>
+        </w:rPr>
+        <w:t xml:space="preserve"> </w:t>
+      </w:r>
+      <w:proofErr w:type="spellStart"/>
+      <w:r>
+        <w:rPr>
+          <w:rFonts w:ascii="Times New Roman" w:hAnsi="Times New Roman" w:cs="Times New Roman"/>
+          <w:sz w:val="24"/>
+          <w:szCs w:val="24"/>
+          <w:lang w:val="en-GB"/>
+        </w:rPr>
+        <w:t>penulisan</w:t>
+      </w:r>
+      <w:proofErr w:type="spellEnd"/>
+      <w:r>
+        <w:rPr>
+          <w:rFonts w:ascii="Times New Roman" w:hAnsi="Times New Roman" w:cs="Times New Roman"/>
+          <w:sz w:val="24"/>
+          <w:szCs w:val="24"/>
+          <w:lang w:val="en-GB"/>
+        </w:rPr>
+        <w:t xml:space="preserve"> </w:t>
+      </w:r>
+      <w:proofErr w:type="spellStart"/>
+      <w:r>
+        <w:rPr>
+          <w:rFonts w:ascii="Times New Roman" w:hAnsi="Times New Roman" w:cs="Times New Roman"/>
+          <w:sz w:val="24"/>
+          <w:szCs w:val="24"/>
+          <w:lang w:val="en-GB"/>
+        </w:rPr>
+        <w:t>laporan</w:t>
+      </w:r>
+      <w:proofErr w:type="spellEnd"/>
+      <w:r>
+        <w:rPr>
+          <w:rFonts w:ascii="Times New Roman" w:hAnsi="Times New Roman" w:cs="Times New Roman"/>
+          <w:sz w:val="24"/>
+          <w:szCs w:val="24"/>
+          <w:lang w:val="en-GB"/>
+        </w:rPr>
+        <w:t xml:space="preserve"> </w:t>
+      </w:r>
+      <w:proofErr w:type="spellStart"/>
+      <w:r>
+        <w:rPr>
+          <w:rFonts w:ascii="Times New Roman" w:hAnsi="Times New Roman" w:cs="Times New Roman"/>
+          <w:sz w:val="24"/>
+          <w:szCs w:val="24"/>
+          <w:lang w:val="en-GB"/>
+        </w:rPr>
+        <w:t>ini</w:t>
+      </w:r>
+      <w:proofErr w:type="spellEnd"/>
+      <w:r>
+        <w:rPr>
+          <w:rFonts w:ascii="Times New Roman" w:hAnsi="Times New Roman" w:cs="Times New Roman"/>
+          <w:sz w:val="24"/>
+          <w:szCs w:val="24"/>
+          <w:lang w:val="en-GB"/>
+        </w:rPr>
+        <w:t xml:space="preserve"> </w:t>
+      </w:r>
+      <w:proofErr w:type="spellStart"/>
+      <w:r>
+        <w:rPr>
+          <w:rFonts w:ascii="Times New Roman" w:hAnsi="Times New Roman" w:cs="Times New Roman"/>
+          <w:sz w:val="24"/>
+          <w:szCs w:val="24"/>
+          <w:lang w:val="en-GB"/>
+        </w:rPr>
+        <w:t>adalah</w:t>
+      </w:r>
+      <w:proofErr w:type="spellEnd"/>
+      <w:r>
+        <w:rPr>
+          <w:rFonts w:ascii="Times New Roman" w:hAnsi="Times New Roman" w:cs="Times New Roman"/>
+          <w:sz w:val="24"/>
+          <w:szCs w:val="24"/>
+          <w:lang w:val="en-GB"/>
+        </w:rPr>
+        <w:t xml:space="preserve"> </w:t>
+      </w:r>
+      <w:proofErr w:type="spellStart"/>
+      <w:r>
+        <w:rPr>
+          <w:rFonts w:ascii="Times New Roman" w:hAnsi="Times New Roman" w:cs="Times New Roman"/>
+          <w:sz w:val="24"/>
+          <w:szCs w:val="24"/>
+          <w:lang w:val="en-GB"/>
+        </w:rPr>
+        <w:t>untuk</w:t>
+      </w:r>
+      <w:proofErr w:type="spellEnd"/>
+      <w:r>
+        <w:rPr>
+          <w:rFonts w:ascii="Times New Roman" w:hAnsi="Times New Roman" w:cs="Times New Roman"/>
+          <w:sz w:val="24"/>
+          <w:szCs w:val="24"/>
+          <w:lang w:val="en-GB"/>
+        </w:rPr>
+        <w:t xml:space="preserve"> </w:t>
+      </w:r>
+      <w:proofErr w:type="spellStart"/>
+      <w:r>
+        <w:rPr>
+          <w:rFonts w:ascii="Times New Roman" w:hAnsi="Times New Roman" w:cs="Times New Roman"/>
+          <w:sz w:val="24"/>
+          <w:szCs w:val="24"/>
+          <w:lang w:val="en-GB"/>
+        </w:rPr>
+        <w:t>memenuhi</w:t>
+      </w:r>
+      <w:proofErr w:type="spellEnd"/>
+      <w:r>
+        <w:rPr>
+          <w:rFonts w:ascii="Times New Roman" w:hAnsi="Times New Roman" w:cs="Times New Roman"/>
+          <w:sz w:val="24"/>
+          <w:szCs w:val="24"/>
+          <w:lang w:val="en-GB"/>
+        </w:rPr>
+        <w:t xml:space="preserve"> </w:t>
+      </w:r>
+      <w:proofErr w:type="spellStart"/>
+      <w:r>
+        <w:rPr>
+          <w:rFonts w:ascii="Times New Roman" w:hAnsi="Times New Roman" w:cs="Times New Roman"/>
+          <w:sz w:val="24"/>
+          <w:szCs w:val="24"/>
+          <w:lang w:val="en-GB"/>
+        </w:rPr>
+        <w:t>persyaratan</w:t>
+      </w:r>
+      <w:proofErr w:type="spellEnd"/>
+      <w:r>
+        <w:rPr>
+          <w:rFonts w:ascii="Times New Roman" w:hAnsi="Times New Roman" w:cs="Times New Roman"/>
+          <w:sz w:val="24"/>
+          <w:szCs w:val="24"/>
+          <w:lang w:val="en-GB"/>
+        </w:rPr>
+        <w:t xml:space="preserve"> </w:t>
+      </w:r>
+      <w:proofErr w:type="spellStart"/>
+      <w:r>
+        <w:rPr>
+          <w:rFonts w:ascii="Times New Roman" w:hAnsi="Times New Roman" w:cs="Times New Roman"/>
+          <w:sz w:val="24"/>
+          <w:szCs w:val="24"/>
+          <w:lang w:val="en-GB"/>
+        </w:rPr>
+        <w:t>dalam</w:t>
+      </w:r>
+      <w:proofErr w:type="spellEnd"/>
+      <w:r>
+        <w:rPr>
+          <w:rFonts w:ascii="Times New Roman" w:hAnsi="Times New Roman" w:cs="Times New Roman"/>
+          <w:sz w:val="24"/>
+          <w:szCs w:val="24"/>
+          <w:lang w:val="en-GB"/>
+        </w:rPr>
+        <w:t xml:space="preserve"> </w:t>
+      </w:r>
+      <w:proofErr w:type="spellStart"/>
+      <w:r>
+        <w:rPr>
+          <w:rFonts w:ascii="Times New Roman" w:hAnsi="Times New Roman" w:cs="Times New Roman"/>
+          <w:sz w:val="24"/>
+          <w:szCs w:val="24"/>
+          <w:lang w:val="en-GB"/>
+        </w:rPr>
+        <w:t>menyelesaikan</w:t>
+      </w:r>
+      <w:proofErr w:type="spellEnd"/>
+      <w:r>
+        <w:rPr>
+          <w:rFonts w:ascii="Times New Roman" w:hAnsi="Times New Roman" w:cs="Times New Roman"/>
+          <w:sz w:val="24"/>
+          <w:szCs w:val="24"/>
+          <w:lang w:val="en-GB"/>
+        </w:rPr>
+        <w:t xml:space="preserve"> </w:t>
+      </w:r>
+      <w:proofErr w:type="spellStart"/>
+      <w:r>
+        <w:rPr>
+          <w:rFonts w:ascii="Times New Roman" w:hAnsi="Times New Roman" w:cs="Times New Roman"/>
+          <w:sz w:val="24"/>
+          <w:szCs w:val="24"/>
+          <w:lang w:val="en-GB"/>
+        </w:rPr>
+        <w:t>Kerja</w:t>
+      </w:r>
+      <w:proofErr w:type="spellEnd"/>
+      <w:r>
+        <w:rPr>
+          <w:rFonts w:ascii="Times New Roman" w:hAnsi="Times New Roman" w:cs="Times New Roman"/>
+          <w:sz w:val="24"/>
+          <w:szCs w:val="24"/>
+          <w:lang w:val="en-GB"/>
+        </w:rPr>
+        <w:t xml:space="preserve"> </w:t>
+      </w:r>
+      <w:proofErr w:type="spellStart"/>
+      <w:r>
+        <w:rPr>
+          <w:rFonts w:ascii="Times New Roman" w:hAnsi="Times New Roman" w:cs="Times New Roman"/>
+          <w:sz w:val="24"/>
+          <w:szCs w:val="24"/>
+          <w:lang w:val="en-GB"/>
+        </w:rPr>
+        <w:t>Praktek</w:t>
+      </w:r>
+      <w:proofErr w:type="spellEnd"/>
+      <w:r>
+        <w:rPr>
+          <w:rFonts w:ascii="Times New Roman" w:hAnsi="Times New Roman" w:cs="Times New Roman"/>
+          <w:sz w:val="24"/>
+          <w:szCs w:val="24"/>
+          <w:lang w:val="en-GB"/>
+        </w:rPr>
+        <w:t xml:space="preserve"> Program </w:t>
+      </w:r>
+      <w:proofErr w:type="spellStart"/>
+      <w:r>
+        <w:rPr>
+          <w:rFonts w:ascii="Times New Roman" w:hAnsi="Times New Roman" w:cs="Times New Roman"/>
+          <w:sz w:val="24"/>
+          <w:szCs w:val="24"/>
+          <w:lang w:val="en-GB"/>
+        </w:rPr>
+        <w:t>Studi</w:t>
+      </w:r>
+      <w:proofErr w:type="spellEnd"/>
+      <w:r>
+        <w:rPr>
+          <w:rFonts w:ascii="Times New Roman" w:hAnsi="Times New Roman" w:cs="Times New Roman"/>
+          <w:sz w:val="24"/>
+          <w:szCs w:val="24"/>
+          <w:lang w:val="en-GB"/>
+        </w:rPr>
+        <w:t xml:space="preserve"> Teknik </w:t>
+      </w:r>
+      <w:proofErr w:type="spellStart"/>
+      <w:r>
+        <w:rPr>
+          <w:rFonts w:ascii="Times New Roman" w:hAnsi="Times New Roman" w:cs="Times New Roman"/>
+          <w:sz w:val="24"/>
+          <w:szCs w:val="24"/>
+          <w:lang w:val="en-GB"/>
+        </w:rPr>
+        <w:t>Informatika</w:t>
+      </w:r>
+      <w:proofErr w:type="spellEnd"/>
+      <w:r>
+        <w:rPr>
+          <w:rFonts w:ascii="Times New Roman" w:hAnsi="Times New Roman" w:cs="Times New Roman"/>
+          <w:sz w:val="24"/>
+          <w:szCs w:val="24"/>
+          <w:lang w:val="en-GB"/>
+        </w:rPr>
+        <w:t xml:space="preserve"> </w:t>
+      </w:r>
+      <w:proofErr w:type="spellStart"/>
+      <w:r>
+        <w:rPr>
+          <w:rFonts w:ascii="Times New Roman" w:hAnsi="Times New Roman" w:cs="Times New Roman"/>
+          <w:sz w:val="24"/>
+          <w:szCs w:val="24"/>
+          <w:lang w:val="en-GB"/>
+        </w:rPr>
+        <w:t>Institut</w:t>
+      </w:r>
+      <w:proofErr w:type="spellEnd"/>
+      <w:r>
+        <w:rPr>
+          <w:rFonts w:ascii="Times New Roman" w:hAnsi="Times New Roman" w:cs="Times New Roman"/>
+          <w:sz w:val="24"/>
+          <w:szCs w:val="24"/>
+          <w:lang w:val="en-GB"/>
+        </w:rPr>
+        <w:t xml:space="preserve"> </w:t>
+      </w:r>
+      <w:proofErr w:type="spellStart"/>
+      <w:r>
+        <w:rPr>
+          <w:rFonts w:ascii="Times New Roman" w:hAnsi="Times New Roman" w:cs="Times New Roman"/>
+          <w:sz w:val="24"/>
+          <w:szCs w:val="24"/>
+          <w:lang w:val="en-GB"/>
+        </w:rPr>
+        <w:t>Teknologi</w:t>
+      </w:r>
+      <w:proofErr w:type="spellEnd"/>
+      <w:r>
+        <w:rPr>
+          <w:rFonts w:ascii="Times New Roman" w:hAnsi="Times New Roman" w:cs="Times New Roman"/>
+          <w:sz w:val="24"/>
+          <w:szCs w:val="24"/>
+          <w:lang w:val="en-GB"/>
+        </w:rPr>
+        <w:t xml:space="preserve"> Adhi </w:t>
+      </w:r>
+      <w:proofErr w:type="spellStart"/>
+      <w:r>
+        <w:rPr>
+          <w:rFonts w:ascii="Times New Roman" w:hAnsi="Times New Roman" w:cs="Times New Roman"/>
+          <w:sz w:val="24"/>
+          <w:szCs w:val="24"/>
+          <w:lang w:val="en-GB"/>
+        </w:rPr>
+        <w:t>Tama</w:t>
+      </w:r>
+      <w:proofErr w:type="spellEnd"/>
+      <w:r>
+        <w:rPr>
+          <w:rFonts w:ascii="Times New Roman" w:hAnsi="Times New Roman" w:cs="Times New Roman"/>
+          <w:sz w:val="24"/>
+          <w:szCs w:val="24"/>
+          <w:lang w:val="en-GB"/>
+        </w:rPr>
+        <w:t xml:space="preserve"> Surabaya.</w:t>
+      </w:r>
+    </w:p>
+    <w:p>
+      <w:pPr>
+        <w:pStyle w:val="DaftarParagraf"/>
+        <w:ind w:left="0"/>
+        <w:rPr>
+          <w:rFonts w:ascii="Times New Roman" w:hAnsi="Times New Roman" w:cs="Times New Roman"/>
+          <w:sz w:val="24"/>
+          <w:szCs w:val="24"/>
+          <w:lang w:val="en-GB"/>
+        </w:rPr>
+      </w:pPr>
+    </w:p>
+    <w:p>
+      <w:pPr>
+        <w:pStyle w:val="DaftarParagraf"/>
+        <w:ind w:left="0"/>
+        <w:rPr>
+          <w:rFonts w:ascii="Times New Roman" w:hAnsi="Times New Roman" w:cs="Times New Roman"/>
+          <w:sz w:val="24"/>
+          <w:szCs w:val="24"/>
+          <w:lang w:val="en-GB"/>
+        </w:rPr>
+      </w:pPr>
+      <w:proofErr w:type="spellStart"/>
+      <w:r>
+        <w:rPr>
+          <w:rFonts w:ascii="Times New Roman" w:hAnsi="Times New Roman" w:cs="Times New Roman"/>
+          <w:sz w:val="24"/>
+          <w:szCs w:val="24"/>
+          <w:lang w:val="en-GB"/>
+        </w:rPr>
+        <w:t>Penyusunan</w:t>
+      </w:r>
+      <w:proofErr w:type="spellEnd"/>
+      <w:r>
+        <w:rPr>
+          <w:rFonts w:ascii="Times New Roman" w:hAnsi="Times New Roman" w:cs="Times New Roman"/>
+          <w:sz w:val="24"/>
+          <w:szCs w:val="24"/>
+          <w:lang w:val="en-GB"/>
+        </w:rPr>
+        <w:t xml:space="preserve"> </w:t>
+      </w:r>
+      <w:proofErr w:type="spellStart"/>
+      <w:r>
+        <w:rPr>
+          <w:rFonts w:ascii="Times New Roman" w:hAnsi="Times New Roman" w:cs="Times New Roman"/>
+          <w:sz w:val="24"/>
+          <w:szCs w:val="24"/>
+          <w:lang w:val="en-GB"/>
+        </w:rPr>
+        <w:t>laporan</w:t>
+      </w:r>
+      <w:proofErr w:type="spellEnd"/>
+      <w:r>
+        <w:rPr>
+          <w:rFonts w:ascii="Times New Roman" w:hAnsi="Times New Roman" w:cs="Times New Roman"/>
+          <w:sz w:val="24"/>
+          <w:szCs w:val="24"/>
+          <w:lang w:val="en-GB"/>
+        </w:rPr>
+        <w:t xml:space="preserve"> </w:t>
+      </w:r>
+      <w:proofErr w:type="spellStart"/>
+      <w:r>
+        <w:rPr>
+          <w:rFonts w:ascii="Times New Roman" w:hAnsi="Times New Roman" w:cs="Times New Roman"/>
+          <w:sz w:val="24"/>
+          <w:szCs w:val="24"/>
+          <w:lang w:val="en-GB"/>
+        </w:rPr>
+        <w:t>ini</w:t>
+      </w:r>
+      <w:proofErr w:type="spellEnd"/>
+      <w:r>
+        <w:rPr>
+          <w:rFonts w:ascii="Times New Roman" w:hAnsi="Times New Roman" w:cs="Times New Roman"/>
+          <w:sz w:val="24"/>
+          <w:szCs w:val="24"/>
+          <w:lang w:val="en-GB"/>
+        </w:rPr>
+        <w:t xml:space="preserve"> </w:t>
+      </w:r>
+      <w:proofErr w:type="spellStart"/>
+      <w:r>
+        <w:rPr>
+          <w:rFonts w:ascii="Times New Roman" w:hAnsi="Times New Roman" w:cs="Times New Roman"/>
+          <w:sz w:val="24"/>
+          <w:szCs w:val="24"/>
+          <w:lang w:val="en-GB"/>
+        </w:rPr>
+        <w:t>tidak</w:t>
+      </w:r>
+      <w:proofErr w:type="spellEnd"/>
+      <w:r>
+        <w:rPr>
+          <w:rFonts w:ascii="Times New Roman" w:hAnsi="Times New Roman" w:cs="Times New Roman"/>
+          <w:sz w:val="24"/>
+          <w:szCs w:val="24"/>
+          <w:lang w:val="en-GB"/>
+        </w:rPr>
+        <w:t xml:space="preserve"> </w:t>
+      </w:r>
+      <w:proofErr w:type="spellStart"/>
+      <w:r>
+        <w:rPr>
+          <w:rFonts w:ascii="Times New Roman" w:hAnsi="Times New Roman" w:cs="Times New Roman"/>
+          <w:sz w:val="24"/>
+          <w:szCs w:val="24"/>
+          <w:lang w:val="en-GB"/>
+        </w:rPr>
+        <w:t>terlepas</w:t>
+      </w:r>
+      <w:proofErr w:type="spellEnd"/>
+      <w:r>
+        <w:rPr>
+          <w:rFonts w:ascii="Times New Roman" w:hAnsi="Times New Roman" w:cs="Times New Roman"/>
+          <w:sz w:val="24"/>
+          <w:szCs w:val="24"/>
+          <w:lang w:val="en-GB"/>
+        </w:rPr>
+        <w:t xml:space="preserve"> </w:t>
+      </w:r>
+      <w:proofErr w:type="spellStart"/>
+      <w:r>
+        <w:rPr>
+          <w:rFonts w:ascii="Times New Roman" w:hAnsi="Times New Roman" w:cs="Times New Roman"/>
+          <w:sz w:val="24"/>
+          <w:szCs w:val="24"/>
+          <w:lang w:val="en-GB"/>
+        </w:rPr>
+        <w:t>dari</w:t>
+      </w:r>
+      <w:proofErr w:type="spellEnd"/>
+      <w:r>
+        <w:rPr>
+          <w:rFonts w:ascii="Times New Roman" w:hAnsi="Times New Roman" w:cs="Times New Roman"/>
+          <w:sz w:val="24"/>
+          <w:szCs w:val="24"/>
+          <w:lang w:val="en-GB"/>
+        </w:rPr>
+        <w:t xml:space="preserve"> </w:t>
+      </w:r>
+      <w:proofErr w:type="spellStart"/>
+      <w:r>
+        <w:rPr>
+          <w:rFonts w:ascii="Times New Roman" w:hAnsi="Times New Roman" w:cs="Times New Roman"/>
+          <w:sz w:val="24"/>
+          <w:szCs w:val="24"/>
+          <w:lang w:val="en-GB"/>
+        </w:rPr>
+        <w:t>bantuan</w:t>
+      </w:r>
+      <w:proofErr w:type="spellEnd"/>
+      <w:r>
+        <w:rPr>
+          <w:rFonts w:ascii="Times New Roman" w:hAnsi="Times New Roman" w:cs="Times New Roman"/>
+          <w:sz w:val="24"/>
+          <w:szCs w:val="24"/>
+          <w:lang w:val="en-GB"/>
+        </w:rPr>
+        <w:t xml:space="preserve"> </w:t>
+      </w:r>
+      <w:proofErr w:type="spellStart"/>
+      <w:r>
+        <w:rPr>
+          <w:rFonts w:ascii="Times New Roman" w:hAnsi="Times New Roman" w:cs="Times New Roman"/>
+          <w:sz w:val="24"/>
+          <w:szCs w:val="24"/>
+          <w:lang w:val="en-GB"/>
+        </w:rPr>
+        <w:t>beberapa</w:t>
+      </w:r>
+      <w:proofErr w:type="spellEnd"/>
+      <w:r>
+        <w:rPr>
+          <w:rFonts w:ascii="Times New Roman" w:hAnsi="Times New Roman" w:cs="Times New Roman"/>
+          <w:sz w:val="24"/>
+          <w:szCs w:val="24"/>
+          <w:lang w:val="en-GB"/>
+        </w:rPr>
+        <w:t xml:space="preserve"> </w:t>
+      </w:r>
+      <w:proofErr w:type="spellStart"/>
+      <w:r>
+        <w:rPr>
+          <w:rFonts w:ascii="Times New Roman" w:hAnsi="Times New Roman" w:cs="Times New Roman"/>
+          <w:sz w:val="24"/>
+          <w:szCs w:val="24"/>
+          <w:lang w:val="en-GB"/>
+        </w:rPr>
+        <w:t>pihak</w:t>
+      </w:r>
+      <w:proofErr w:type="spellEnd"/>
+      <w:r>
+        <w:rPr>
+          <w:rFonts w:ascii="Times New Roman" w:hAnsi="Times New Roman" w:cs="Times New Roman"/>
+          <w:sz w:val="24"/>
+          <w:szCs w:val="24"/>
+          <w:lang w:val="en-GB"/>
+        </w:rPr>
+        <w:t>, oleh</w:t>
+      </w:r>
+      <w:r>
+        <w:rPr>
+          <w:rFonts w:ascii="Times New Roman" w:hAnsi="Times New Roman" w:cs="Times New Roman"/>
+          <w:sz w:val="24"/>
+          <w:szCs w:val="24"/>
+          <w:lang w:val="en-GB"/>
+        </w:rPr>
+        <w:t xml:space="preserve"> </w:t>
+      </w:r>
+      <w:proofErr w:type="spellStart"/>
+      <w:r>
+        <w:rPr>
+          <w:rFonts w:ascii="Times New Roman" w:hAnsi="Times New Roman" w:cs="Times New Roman"/>
+          <w:sz w:val="24"/>
+          <w:szCs w:val="24"/>
+          <w:lang w:val="en-GB"/>
+        </w:rPr>
+        <w:t>karena</w:t>
+      </w:r>
+      <w:proofErr w:type="spellEnd"/>
+      <w:r>
+        <w:rPr>
+          <w:rFonts w:ascii="Times New Roman" w:hAnsi="Times New Roman" w:cs="Times New Roman"/>
+          <w:sz w:val="24"/>
+          <w:szCs w:val="24"/>
+          <w:lang w:val="en-GB"/>
+        </w:rPr>
+        <w:t xml:space="preserve"> </w:t>
+      </w:r>
+      <w:proofErr w:type="spellStart"/>
+      <w:r>
+        <w:rPr>
+          <w:rFonts w:ascii="Times New Roman" w:hAnsi="Times New Roman" w:cs="Times New Roman"/>
+          <w:sz w:val="24"/>
+          <w:szCs w:val="24"/>
+          <w:lang w:val="en-GB"/>
+        </w:rPr>
+        <w:t>itu</w:t>
+      </w:r>
+      <w:proofErr w:type="spellEnd"/>
+      <w:r>
+        <w:rPr>
+          <w:rFonts w:ascii="Times New Roman" w:hAnsi="Times New Roman" w:cs="Times New Roman"/>
+          <w:sz w:val="24"/>
+          <w:szCs w:val="24"/>
+          <w:lang w:val="en-GB"/>
+        </w:rPr>
+        <w:t xml:space="preserve"> </w:t>
+      </w:r>
+      <w:proofErr w:type="spellStart"/>
+      <w:r>
+        <w:rPr>
+          <w:rFonts w:ascii="Times New Roman" w:hAnsi="Times New Roman" w:cs="Times New Roman"/>
+          <w:sz w:val="24"/>
+          <w:szCs w:val="24"/>
+          <w:lang w:val="en-GB"/>
+        </w:rPr>
+        <w:t>penulis</w:t>
+      </w:r>
+      <w:proofErr w:type="spellEnd"/>
+      <w:r>
+        <w:rPr>
+          <w:rFonts w:ascii="Times New Roman" w:hAnsi="Times New Roman" w:cs="Times New Roman"/>
+          <w:sz w:val="24"/>
+          <w:szCs w:val="24"/>
+          <w:lang w:val="en-GB"/>
+        </w:rPr>
+        <w:t xml:space="preserve"> </w:t>
+      </w:r>
+      <w:proofErr w:type="spellStart"/>
+      <w:r>
+        <w:rPr>
+          <w:rFonts w:ascii="Times New Roman" w:hAnsi="Times New Roman" w:cs="Times New Roman"/>
+          <w:sz w:val="24"/>
+          <w:szCs w:val="24"/>
+          <w:lang w:val="en-GB"/>
+        </w:rPr>
+        <w:t>hendak</w:t>
+      </w:r>
+      <w:proofErr w:type="spellEnd"/>
+      <w:r>
+        <w:rPr>
+          <w:rFonts w:ascii="Times New Roman" w:hAnsi="Times New Roman" w:cs="Times New Roman"/>
+          <w:sz w:val="24"/>
+          <w:szCs w:val="24"/>
+          <w:lang w:val="en-GB"/>
+        </w:rPr>
+        <w:t xml:space="preserve"> </w:t>
+      </w:r>
+      <w:proofErr w:type="spellStart"/>
+      <w:r>
+        <w:rPr>
+          <w:rFonts w:ascii="Times New Roman" w:hAnsi="Times New Roman" w:cs="Times New Roman"/>
+          <w:sz w:val="24"/>
+          <w:szCs w:val="24"/>
+          <w:lang w:val="en-GB"/>
+        </w:rPr>
+        <w:t>mengucapkan</w:t>
+      </w:r>
+      <w:proofErr w:type="spellEnd"/>
+      <w:r>
+        <w:rPr>
+          <w:rFonts w:ascii="Times New Roman" w:hAnsi="Times New Roman" w:cs="Times New Roman"/>
+          <w:sz w:val="24"/>
+          <w:szCs w:val="24"/>
+          <w:lang w:val="en-GB"/>
+        </w:rPr>
+        <w:t xml:space="preserve"> </w:t>
+      </w:r>
+      <w:proofErr w:type="spellStart"/>
+      <w:r>
+        <w:rPr>
+          <w:rFonts w:ascii="Times New Roman" w:hAnsi="Times New Roman" w:cs="Times New Roman"/>
+          <w:sz w:val="24"/>
+          <w:szCs w:val="24"/>
+          <w:lang w:val="en-GB"/>
+        </w:rPr>
+        <w:t>terima</w:t>
+      </w:r>
+      <w:proofErr w:type="spellEnd"/>
+      <w:r>
+        <w:rPr>
+          <w:rFonts w:ascii="Times New Roman" w:hAnsi="Times New Roman" w:cs="Times New Roman"/>
+          <w:sz w:val="24"/>
+          <w:szCs w:val="24"/>
+          <w:lang w:val="en-GB"/>
+        </w:rPr>
+        <w:t xml:space="preserve"> </w:t>
+      </w:r>
+      <w:proofErr w:type="spellStart"/>
+      <w:r>
+        <w:rPr>
+          <w:rFonts w:ascii="Times New Roman" w:hAnsi="Times New Roman" w:cs="Times New Roman"/>
+          <w:sz w:val="24"/>
+          <w:szCs w:val="24"/>
+          <w:lang w:val="en-GB"/>
+        </w:rPr>
+        <w:t>kasih</w:t>
+      </w:r>
+      <w:proofErr w:type="spellEnd"/>
+      <w:r>
+        <w:rPr>
+          <w:rFonts w:ascii="Times New Roman" w:hAnsi="Times New Roman" w:cs="Times New Roman"/>
+          <w:sz w:val="24"/>
+          <w:szCs w:val="24"/>
+          <w:lang w:val="en-GB"/>
+        </w:rPr>
+        <w:t xml:space="preserve"> </w:t>
+      </w:r>
+      <w:proofErr w:type="spellStart"/>
+      <w:proofErr w:type="gramStart"/>
+      <w:r>
+        <w:rPr>
+          <w:rFonts w:ascii="Times New Roman" w:hAnsi="Times New Roman" w:cs="Times New Roman"/>
+          <w:sz w:val="24"/>
+          <w:szCs w:val="24"/>
+          <w:lang w:val="en-GB"/>
+        </w:rPr>
+        <w:t>kepada</w:t>
+      </w:r>
+      <w:proofErr w:type="spellEnd"/>
+      <w:r>
+        <w:rPr>
+          <w:rFonts w:ascii="Times New Roman" w:hAnsi="Times New Roman" w:cs="Times New Roman"/>
+          <w:sz w:val="24"/>
+          <w:szCs w:val="24"/>
+          <w:lang w:val="en-GB"/>
+        </w:rPr>
+        <w:t xml:space="preserve"> :</w:t>
+      </w:r>
+      <w:proofErr w:type="gramEnd"/>
+      <w:r>
+        <w:rPr>
+          <w:rFonts w:ascii="Times New Roman" w:hAnsi="Times New Roman" w:cs="Times New Roman"/>
+          <w:sz w:val="24"/>
+          <w:szCs w:val="24"/>
+          <w:lang w:val="en-GB"/>
+        </w:rPr>
+        <w:t xml:space="preserve"> </w:t>
+      </w:r>
+    </w:p>
+    <w:p>
+      <w:pPr>
+        <w:pStyle w:val="DaftarParagraf"/>
+        <w:ind w:left="0"/>
+        <w:rPr>
+          <w:rFonts w:ascii="Times New Roman" w:hAnsi="Times New Roman" w:cs="Times New Roman"/>
+          <w:sz w:val="24"/>
+          <w:szCs w:val="24"/>
+          <w:lang w:val="en-GB"/>
+        </w:rPr>
+      </w:pPr>
+    </w:p>
+    <w:p>
+      <w:pPr>
+        <w:pStyle w:val="DaftarParagraf"/>
+        <w:ind w:left="0"/>
+        <w:rPr>
+          <w:rFonts w:ascii="Times New Roman" w:hAnsi="Times New Roman" w:cs="Times New Roman"/>
+          <w:sz w:val="24"/>
+          <w:szCs w:val="24"/>
+          <w:lang w:val="en-GB"/>
+        </w:rPr>
+      </w:pPr>
+      <w:r>
+        <w:rPr>
+          <w:rFonts w:ascii="Times New Roman" w:hAnsi="Times New Roman" w:cs="Times New Roman"/>
+          <w:sz w:val="24"/>
+          <w:szCs w:val="24"/>
+          <w:lang w:val="en-GB"/>
+        </w:rPr>
+        <w:t>1.</w:t>
+      </w:r>
+      <w:r>
+        <w:rPr>
+          <w:rFonts w:ascii="Times New Roman" w:hAnsi="Times New Roman" w:cs="Times New Roman"/>
+          <w:sz w:val="24"/>
+          <w:szCs w:val="24"/>
+          <w:lang w:val="en-GB"/>
+        </w:rPr>
+        <w:tab/>
+      </w:r>
+      <w:r>
+        <w:rPr>
+          <w:rFonts w:ascii="Times New Roman" w:hAnsi="Times New Roman" w:cs="Times New Roman"/>
+          <w:sz w:val="24"/>
+          <w:szCs w:val="24"/>
+          <w:lang w:val="en-GB"/>
+        </w:rPr>
+        <w:t xml:space="preserve"> </w:t>
+      </w:r>
+      <w:proofErr w:type="spellStart"/>
+      <w:r>
+        <w:rPr>
+          <w:rFonts w:ascii="Times New Roman" w:hAnsi="Times New Roman" w:cs="Times New Roman"/>
+          <w:sz w:val="24"/>
+          <w:szCs w:val="24"/>
+          <w:lang w:val="en-GB"/>
+        </w:rPr>
+        <w:t>Tuhan</w:t>
+      </w:r>
+      <w:proofErr w:type="spellEnd"/>
+      <w:r>
+        <w:rPr>
+          <w:rFonts w:ascii="Times New Roman" w:hAnsi="Times New Roman" w:cs="Times New Roman"/>
+          <w:sz w:val="24"/>
+          <w:szCs w:val="24"/>
+          <w:lang w:val="en-GB"/>
+        </w:rPr>
+        <w:t xml:space="preserve"> Yang </w:t>
+      </w:r>
+      <w:proofErr w:type="spellStart"/>
+      <w:r>
+        <w:rPr>
+          <w:rFonts w:ascii="Times New Roman" w:hAnsi="Times New Roman" w:cs="Times New Roman"/>
+          <w:sz w:val="24"/>
+          <w:szCs w:val="24"/>
+          <w:lang w:val="en-GB"/>
+        </w:rPr>
+        <w:t>Maha</w:t>
+      </w:r>
+      <w:proofErr w:type="spellEnd"/>
+      <w:r>
+        <w:rPr>
+          <w:rFonts w:ascii="Times New Roman" w:hAnsi="Times New Roman" w:cs="Times New Roman"/>
+          <w:sz w:val="24"/>
+          <w:szCs w:val="24"/>
+          <w:lang w:val="en-GB"/>
+        </w:rPr>
+        <w:t xml:space="preserve"> </w:t>
+      </w:r>
+      <w:proofErr w:type="spellStart"/>
+      <w:r>
+        <w:rPr>
+          <w:rFonts w:ascii="Times New Roman" w:hAnsi="Times New Roman" w:cs="Times New Roman"/>
+          <w:sz w:val="24"/>
+          <w:szCs w:val="24"/>
+          <w:lang w:val="en-GB"/>
+        </w:rPr>
+        <w:t>Esa</w:t>
+      </w:r>
+      <w:proofErr w:type="spellEnd"/>
+      <w:r>
+        <w:rPr>
+          <w:rFonts w:ascii="Times New Roman" w:hAnsi="Times New Roman" w:cs="Times New Roman"/>
+          <w:sz w:val="24"/>
+          <w:szCs w:val="24"/>
+          <w:lang w:val="en-GB"/>
+        </w:rPr>
+        <w:t>.</w:t>
+      </w:r>
+    </w:p>
+    <w:p>
+      <w:pPr>
+        <w:pStyle w:val="DaftarParagraf"/>
+        <w:ind w:hanging="720"/>
+        <w:rPr>
+          <w:rFonts w:ascii="Times New Roman" w:hAnsi="Times New Roman" w:cs="Times New Roman"/>
+          <w:sz w:val="24"/>
+          <w:szCs w:val="24"/>
+          <w:lang w:val="en-GB"/>
+        </w:rPr>
+      </w:pPr>
+      <w:r>
+        <w:rPr>
+          <w:rFonts w:ascii="Times New Roman" w:hAnsi="Times New Roman" w:cs="Times New Roman"/>
+          <w:sz w:val="24"/>
+          <w:szCs w:val="24"/>
+          <w:lang w:val="en-GB"/>
+        </w:rPr>
+        <w:t>2.</w:t>
+      </w:r>
+      <w:r>
+        <w:rPr>
+          <w:rFonts w:ascii="Times New Roman" w:hAnsi="Times New Roman" w:cs="Times New Roman"/>
+          <w:sz w:val="24"/>
+          <w:szCs w:val="24"/>
+          <w:lang w:val="en-GB"/>
+        </w:rPr>
+        <w:tab/>
+      </w:r>
+      <w:r>
+        <w:rPr>
+          <w:rFonts w:ascii="Times New Roman" w:hAnsi="Times New Roman" w:cs="Times New Roman"/>
+          <w:sz w:val="24"/>
+          <w:szCs w:val="24"/>
+          <w:lang w:val="en-GB"/>
+        </w:rPr>
+        <w:t xml:space="preserve"> Orang </w:t>
+      </w:r>
+      <w:proofErr w:type="spellStart"/>
+      <w:r>
+        <w:rPr>
+          <w:rFonts w:ascii="Times New Roman" w:hAnsi="Times New Roman" w:cs="Times New Roman"/>
+          <w:sz w:val="24"/>
+          <w:szCs w:val="24"/>
+          <w:lang w:val="en-GB"/>
+        </w:rPr>
+        <w:t>tua</w:t>
+      </w:r>
+      <w:proofErr w:type="spellEnd"/>
+      <w:r>
+        <w:rPr>
+          <w:rFonts w:ascii="Times New Roman" w:hAnsi="Times New Roman" w:cs="Times New Roman"/>
+          <w:sz w:val="24"/>
+          <w:szCs w:val="24"/>
+          <w:lang w:val="en-GB"/>
+        </w:rPr>
+        <w:t xml:space="preserve"> </w:t>
+      </w:r>
+      <w:proofErr w:type="spellStart"/>
+      <w:r>
+        <w:rPr>
+          <w:rFonts w:ascii="Times New Roman" w:hAnsi="Times New Roman" w:cs="Times New Roman"/>
+          <w:sz w:val="24"/>
+          <w:szCs w:val="24"/>
+          <w:lang w:val="en-GB"/>
+        </w:rPr>
+        <w:t>tercinta</w:t>
+      </w:r>
+      <w:proofErr w:type="spellEnd"/>
+      <w:r>
+        <w:rPr>
+          <w:rFonts w:ascii="Times New Roman" w:hAnsi="Times New Roman" w:cs="Times New Roman"/>
+          <w:sz w:val="24"/>
+          <w:szCs w:val="24"/>
+          <w:lang w:val="en-GB"/>
+        </w:rPr>
+        <w:t xml:space="preserve">, yang </w:t>
+      </w:r>
+      <w:proofErr w:type="spellStart"/>
+      <w:r>
+        <w:rPr>
+          <w:rFonts w:ascii="Times New Roman" w:hAnsi="Times New Roman" w:cs="Times New Roman"/>
+          <w:sz w:val="24"/>
+          <w:szCs w:val="24"/>
+          <w:lang w:val="en-GB"/>
+        </w:rPr>
+        <w:t>telah</w:t>
+      </w:r>
+      <w:proofErr w:type="spellEnd"/>
+      <w:r>
+        <w:rPr>
+          <w:rFonts w:ascii="Times New Roman" w:hAnsi="Times New Roman" w:cs="Times New Roman"/>
+          <w:sz w:val="24"/>
+          <w:szCs w:val="24"/>
+          <w:lang w:val="en-GB"/>
+        </w:rPr>
+        <w:t xml:space="preserve"> </w:t>
+      </w:r>
+      <w:proofErr w:type="spellStart"/>
+      <w:r>
+        <w:rPr>
+          <w:rFonts w:ascii="Times New Roman" w:hAnsi="Times New Roman" w:cs="Times New Roman"/>
+          <w:sz w:val="24"/>
+          <w:szCs w:val="24"/>
+          <w:lang w:val="en-GB"/>
+        </w:rPr>
+        <w:t>memberikan</w:t>
+      </w:r>
+      <w:proofErr w:type="spellEnd"/>
+      <w:r>
+        <w:rPr>
+          <w:rFonts w:ascii="Times New Roman" w:hAnsi="Times New Roman" w:cs="Times New Roman"/>
+          <w:sz w:val="24"/>
+          <w:szCs w:val="24"/>
+          <w:lang w:val="en-GB"/>
+        </w:rPr>
+        <w:t xml:space="preserve"> </w:t>
+      </w:r>
+      <w:proofErr w:type="spellStart"/>
+      <w:r>
+        <w:rPr>
+          <w:rFonts w:ascii="Times New Roman" w:hAnsi="Times New Roman" w:cs="Times New Roman"/>
+          <w:sz w:val="24"/>
+          <w:szCs w:val="24"/>
+          <w:lang w:val="en-GB"/>
+        </w:rPr>
+        <w:t>doa</w:t>
+      </w:r>
+      <w:proofErr w:type="spellEnd"/>
+      <w:r>
+        <w:rPr>
+          <w:rFonts w:ascii="Times New Roman" w:hAnsi="Times New Roman" w:cs="Times New Roman"/>
+          <w:sz w:val="24"/>
+          <w:szCs w:val="24"/>
+          <w:lang w:val="en-GB"/>
+        </w:rPr>
+        <w:t xml:space="preserve">, </w:t>
+      </w:r>
+      <w:proofErr w:type="spellStart"/>
+      <w:r>
+        <w:rPr>
+          <w:rFonts w:ascii="Times New Roman" w:hAnsi="Times New Roman" w:cs="Times New Roman"/>
+          <w:sz w:val="24"/>
+          <w:szCs w:val="24"/>
+          <w:lang w:val="en-GB"/>
+        </w:rPr>
+        <w:t>semangat</w:t>
+      </w:r>
+      <w:proofErr w:type="spellEnd"/>
+      <w:r>
+        <w:rPr>
+          <w:rFonts w:ascii="Times New Roman" w:hAnsi="Times New Roman" w:cs="Times New Roman"/>
+          <w:sz w:val="24"/>
+          <w:szCs w:val="24"/>
+          <w:lang w:val="en-GB"/>
+        </w:rPr>
+        <w:t xml:space="preserve">, </w:t>
+      </w:r>
+      <w:proofErr w:type="spellStart"/>
+      <w:r>
+        <w:rPr>
+          <w:rFonts w:ascii="Times New Roman" w:hAnsi="Times New Roman" w:cs="Times New Roman"/>
+          <w:sz w:val="24"/>
+          <w:szCs w:val="24"/>
+          <w:lang w:val="en-GB"/>
+        </w:rPr>
+        <w:t>dukungan</w:t>
+      </w:r>
+      <w:proofErr w:type="spellEnd"/>
+      <w:r>
+        <w:rPr>
+          <w:rFonts w:ascii="Times New Roman" w:hAnsi="Times New Roman" w:cs="Times New Roman"/>
+          <w:sz w:val="24"/>
+          <w:szCs w:val="24"/>
+          <w:lang w:val="en-GB"/>
+        </w:rPr>
+        <w:t>, dan</w:t>
+      </w:r>
+      <w:r>
+        <w:rPr>
+          <w:rFonts w:ascii="Times New Roman" w:hAnsi="Times New Roman" w:cs="Times New Roman"/>
+          <w:sz w:val="24"/>
+          <w:szCs w:val="24"/>
+          <w:lang w:val="en-GB"/>
+        </w:rPr>
+        <w:t xml:space="preserve"> </w:t>
+      </w:r>
+      <w:proofErr w:type="spellStart"/>
+      <w:r>
+        <w:rPr>
+          <w:rFonts w:ascii="Times New Roman" w:hAnsi="Times New Roman" w:cs="Times New Roman"/>
+          <w:sz w:val="24"/>
+          <w:szCs w:val="24"/>
+          <w:lang w:val="en-GB"/>
+        </w:rPr>
+        <w:t>motivasi</w:t>
+      </w:r>
+      <w:proofErr w:type="spellEnd"/>
+      <w:r>
+        <w:rPr>
+          <w:rFonts w:ascii="Times New Roman" w:hAnsi="Times New Roman" w:cs="Times New Roman"/>
+          <w:sz w:val="24"/>
+          <w:szCs w:val="24"/>
+          <w:lang w:val="en-GB"/>
+        </w:rPr>
+        <w:t xml:space="preserve"> </w:t>
+      </w:r>
+      <w:proofErr w:type="spellStart"/>
+      <w:r>
+        <w:rPr>
+          <w:rFonts w:ascii="Times New Roman" w:hAnsi="Times New Roman" w:cs="Times New Roman"/>
+          <w:sz w:val="24"/>
+          <w:szCs w:val="24"/>
+          <w:lang w:val="en-GB"/>
+        </w:rPr>
+        <w:t>selama</w:t>
+      </w:r>
+      <w:proofErr w:type="spellEnd"/>
+      <w:r>
+        <w:rPr>
+          <w:rFonts w:ascii="Times New Roman" w:hAnsi="Times New Roman" w:cs="Times New Roman"/>
+          <w:sz w:val="24"/>
+          <w:szCs w:val="24"/>
+          <w:lang w:val="en-GB"/>
+        </w:rPr>
+        <w:t xml:space="preserve"> </w:t>
+      </w:r>
+      <w:proofErr w:type="spellStart"/>
+      <w:r>
+        <w:rPr>
+          <w:rFonts w:ascii="Times New Roman" w:hAnsi="Times New Roman" w:cs="Times New Roman"/>
+          <w:sz w:val="24"/>
+          <w:szCs w:val="24"/>
+          <w:lang w:val="en-GB"/>
+        </w:rPr>
+        <w:t>melakukan</w:t>
+      </w:r>
+      <w:proofErr w:type="spellEnd"/>
+      <w:r>
+        <w:rPr>
+          <w:rFonts w:ascii="Times New Roman" w:hAnsi="Times New Roman" w:cs="Times New Roman"/>
+          <w:sz w:val="24"/>
+          <w:szCs w:val="24"/>
+          <w:lang w:val="en-GB"/>
+        </w:rPr>
+        <w:t xml:space="preserve"> </w:t>
+      </w:r>
+      <w:proofErr w:type="spellStart"/>
+      <w:r>
+        <w:rPr>
+          <w:rFonts w:ascii="Times New Roman" w:hAnsi="Times New Roman" w:cs="Times New Roman"/>
+          <w:sz w:val="24"/>
+          <w:szCs w:val="24"/>
+          <w:lang w:val="en-GB"/>
+        </w:rPr>
+        <w:t>studi</w:t>
+      </w:r>
+      <w:proofErr w:type="spellEnd"/>
+      <w:r>
+        <w:rPr>
+          <w:rFonts w:ascii="Times New Roman" w:hAnsi="Times New Roman" w:cs="Times New Roman"/>
+          <w:sz w:val="24"/>
+          <w:szCs w:val="24"/>
+          <w:lang w:val="en-GB"/>
+        </w:rPr>
+        <w:t>.</w:t>
+      </w:r>
+    </w:p>
+    <w:p>
+      <w:pPr>
+        <w:pStyle w:val="DaftarParagraf"/>
+        <w:ind w:left="0"/>
+        <w:rPr>
+          <w:rFonts w:ascii="Times New Roman" w:hAnsi="Times New Roman" w:cs="Times New Roman"/>
+          <w:sz w:val="24"/>
+          <w:szCs w:val="24"/>
+          <w:lang w:val="en-GB"/>
+        </w:rPr>
+      </w:pPr>
+      <w:r>
+        <w:rPr>
+          <w:rFonts w:ascii="Times New Roman" w:hAnsi="Times New Roman" w:cs="Times New Roman"/>
+          <w:sz w:val="24"/>
+          <w:szCs w:val="24"/>
+          <w:lang w:val="en-GB"/>
+        </w:rPr>
+        <w:t>3.</w:t>
+      </w:r>
+      <w:r>
+        <w:rPr>
+          <w:rFonts w:ascii="Times New Roman" w:hAnsi="Times New Roman" w:cs="Times New Roman"/>
+          <w:sz w:val="24"/>
+          <w:szCs w:val="24"/>
+          <w:lang w:val="en-GB"/>
+        </w:rPr>
+        <w:tab/>
+      </w:r>
+      <w:r>
+        <w:rPr>
+          <w:rFonts w:ascii="Times New Roman" w:hAnsi="Times New Roman" w:cs="Times New Roman"/>
+          <w:sz w:val="24"/>
+          <w:szCs w:val="24"/>
+          <w:lang w:val="en-GB"/>
+        </w:rPr>
+        <w:t xml:space="preserve"> Bapak Andy </w:t>
+      </w:r>
+      <w:proofErr w:type="spellStart"/>
+      <w:r>
+        <w:rPr>
+          <w:rFonts w:ascii="Times New Roman" w:hAnsi="Times New Roman" w:cs="Times New Roman"/>
+          <w:sz w:val="24"/>
+          <w:szCs w:val="24"/>
+          <w:lang w:val="en-GB"/>
+        </w:rPr>
+        <w:t>Rachman</w:t>
+      </w:r>
+      <w:proofErr w:type="spellEnd"/>
+      <w:r>
+        <w:rPr>
+          <w:rFonts w:ascii="Times New Roman" w:hAnsi="Times New Roman" w:cs="Times New Roman"/>
+          <w:sz w:val="24"/>
+          <w:szCs w:val="24"/>
+          <w:lang w:val="en-GB"/>
+        </w:rPr>
+        <w:t xml:space="preserve">, S.T., </w:t>
+      </w:r>
+      <w:proofErr w:type="spellStart"/>
+      <w:proofErr w:type="gramStart"/>
+      <w:r>
+        <w:rPr>
+          <w:rFonts w:ascii="Times New Roman" w:hAnsi="Times New Roman" w:cs="Times New Roman"/>
+          <w:sz w:val="24"/>
+          <w:szCs w:val="24"/>
+          <w:lang w:val="en-GB"/>
+        </w:rPr>
+        <w:t>M.Kom</w:t>
+      </w:r>
+      <w:proofErr w:type="spellEnd"/>
+      <w:proofErr w:type="gramEnd"/>
+      <w:r>
+        <w:rPr>
+          <w:rFonts w:ascii="Times New Roman" w:hAnsi="Times New Roman" w:cs="Times New Roman"/>
+          <w:sz w:val="24"/>
+          <w:szCs w:val="24"/>
+          <w:lang w:val="en-GB"/>
+        </w:rPr>
+        <w:t xml:space="preserve">. </w:t>
+      </w:r>
+      <w:proofErr w:type="spellStart"/>
+      <w:r>
+        <w:rPr>
+          <w:rFonts w:ascii="Times New Roman" w:hAnsi="Times New Roman" w:cs="Times New Roman"/>
+          <w:sz w:val="24"/>
+          <w:szCs w:val="24"/>
+          <w:lang w:val="en-GB"/>
+        </w:rPr>
+        <w:t>selaku</w:t>
+      </w:r>
+      <w:proofErr w:type="spellEnd"/>
+      <w:r>
+        <w:rPr>
+          <w:rFonts w:ascii="Times New Roman" w:hAnsi="Times New Roman" w:cs="Times New Roman"/>
+          <w:sz w:val="24"/>
+          <w:szCs w:val="24"/>
+          <w:lang w:val="en-GB"/>
+        </w:rPr>
+        <w:t xml:space="preserve"> </w:t>
+      </w:r>
+      <w:proofErr w:type="spellStart"/>
+      <w:r>
+        <w:rPr>
+          <w:rFonts w:ascii="Times New Roman" w:hAnsi="Times New Roman" w:cs="Times New Roman"/>
+          <w:sz w:val="24"/>
+          <w:szCs w:val="24"/>
+          <w:lang w:val="en-GB"/>
+        </w:rPr>
+        <w:t>ketua</w:t>
+      </w:r>
+      <w:proofErr w:type="spellEnd"/>
+      <w:r>
+        <w:rPr>
+          <w:rFonts w:ascii="Times New Roman" w:hAnsi="Times New Roman" w:cs="Times New Roman"/>
+          <w:sz w:val="24"/>
+          <w:szCs w:val="24"/>
+          <w:lang w:val="en-GB"/>
+        </w:rPr>
+        <w:t xml:space="preserve"> </w:t>
+      </w:r>
+      <w:proofErr w:type="spellStart"/>
+      <w:r>
+        <w:rPr>
+          <w:rFonts w:ascii="Times New Roman" w:hAnsi="Times New Roman" w:cs="Times New Roman"/>
+          <w:sz w:val="24"/>
+          <w:szCs w:val="24"/>
+          <w:lang w:val="en-GB"/>
+        </w:rPr>
+        <w:t>Jurusan</w:t>
+      </w:r>
+      <w:proofErr w:type="spellEnd"/>
+      <w:r>
+        <w:rPr>
+          <w:rFonts w:ascii="Times New Roman" w:hAnsi="Times New Roman" w:cs="Times New Roman"/>
+          <w:sz w:val="24"/>
+          <w:szCs w:val="24"/>
+          <w:lang w:val="en-GB"/>
+        </w:rPr>
+        <w:t xml:space="preserve"> Teknik</w:t>
+      </w:r>
+      <w:r>
+        <w:rPr>
+          <w:rFonts w:ascii="Times New Roman" w:hAnsi="Times New Roman" w:cs="Times New Roman"/>
+          <w:sz w:val="24"/>
+          <w:szCs w:val="24"/>
+          <w:lang w:val="en-GB"/>
+        </w:rPr>
+        <w:t xml:space="preserve"> </w:t>
+      </w:r>
+      <w:proofErr w:type="spellStart"/>
+      <w:r>
+        <w:rPr>
+          <w:rFonts w:ascii="Times New Roman" w:hAnsi="Times New Roman" w:cs="Times New Roman"/>
+          <w:sz w:val="24"/>
+          <w:szCs w:val="24"/>
+          <w:lang w:val="en-GB"/>
+        </w:rPr>
+        <w:t>Informatika</w:t>
+      </w:r>
+      <w:proofErr w:type="spellEnd"/>
+      <w:r>
+        <w:rPr>
+          <w:rFonts w:ascii="Times New Roman" w:hAnsi="Times New Roman" w:cs="Times New Roman"/>
+          <w:sz w:val="24"/>
+          <w:szCs w:val="24"/>
+          <w:lang w:val="en-GB"/>
+        </w:rPr>
+        <w:t>.</w:t>
+      </w:r>
+    </w:p>
+    <w:p>
+      <w:pPr>
+        <w:pStyle w:val="DaftarParagraf"/>
+        <w:ind w:left="0"/>
+        <w:rPr>
+          <w:rFonts w:ascii="Times New Roman" w:hAnsi="Times New Roman" w:cs="Times New Roman"/>
+          <w:sz w:val="24"/>
+          <w:szCs w:val="24"/>
+          <w:lang w:val="en-GB"/>
+        </w:rPr>
+      </w:pPr>
+      <w:r>
+        <w:rPr>
+          <w:rFonts w:ascii="Times New Roman" w:hAnsi="Times New Roman" w:cs="Times New Roman"/>
+          <w:sz w:val="24"/>
+          <w:szCs w:val="24"/>
+          <w:lang w:val="en-GB"/>
+        </w:rPr>
+        <w:t xml:space="preserve">4. </w:t>
+      </w:r>
+      <w:r>
+        <w:rPr>
+          <w:rFonts w:ascii="Times New Roman" w:hAnsi="Times New Roman" w:cs="Times New Roman"/>
+          <w:sz w:val="24"/>
+          <w:szCs w:val="24"/>
+          <w:lang w:val="en-GB"/>
+        </w:rPr>
+        <w:tab/>
+      </w:r>
+      <w:r>
+        <w:rPr>
+          <w:rFonts w:ascii="Times New Roman" w:hAnsi="Times New Roman" w:cs="Times New Roman"/>
+          <w:sz w:val="24"/>
+          <w:szCs w:val="24"/>
+          <w:lang w:val="en-GB"/>
+        </w:rPr>
+        <w:t xml:space="preserve">Bapak </w:t>
+      </w:r>
+      <w:proofErr w:type="spellStart"/>
+      <w:r>
+        <w:rPr>
+          <w:rFonts w:ascii="Times New Roman" w:hAnsi="Times New Roman" w:cs="Times New Roman"/>
+          <w:sz w:val="24"/>
+          <w:szCs w:val="24"/>
+          <w:lang w:val="en-GB"/>
+        </w:rPr>
+        <w:t>Hendro</w:t>
+      </w:r>
+      <w:proofErr w:type="spellEnd"/>
+      <w:r>
+        <w:rPr>
+          <w:rFonts w:ascii="Times New Roman" w:hAnsi="Times New Roman" w:cs="Times New Roman"/>
+          <w:sz w:val="24"/>
+          <w:szCs w:val="24"/>
+          <w:lang w:val="en-GB"/>
+        </w:rPr>
+        <w:t xml:space="preserve"> Nugroho, S.T., </w:t>
+      </w:r>
+      <w:proofErr w:type="spellStart"/>
+      <w:proofErr w:type="gramStart"/>
+      <w:r>
+        <w:rPr>
+          <w:rFonts w:ascii="Times New Roman" w:hAnsi="Times New Roman" w:cs="Times New Roman"/>
+          <w:sz w:val="24"/>
+          <w:szCs w:val="24"/>
+          <w:lang w:val="en-GB"/>
+        </w:rPr>
+        <w:t>M.Kom</w:t>
+      </w:r>
+      <w:proofErr w:type="spellEnd"/>
+      <w:proofErr w:type="gramEnd"/>
+      <w:r>
+        <w:rPr>
+          <w:rFonts w:ascii="Times New Roman" w:hAnsi="Times New Roman" w:cs="Times New Roman"/>
+          <w:sz w:val="24"/>
+          <w:szCs w:val="24"/>
+          <w:lang w:val="en-GB"/>
+        </w:rPr>
+        <w:t xml:space="preserve">. </w:t>
+      </w:r>
+      <w:proofErr w:type="spellStart"/>
+      <w:r>
+        <w:rPr>
+          <w:rFonts w:ascii="Times New Roman" w:hAnsi="Times New Roman" w:cs="Times New Roman"/>
+          <w:sz w:val="24"/>
+          <w:szCs w:val="24"/>
+          <w:lang w:val="en-GB"/>
+        </w:rPr>
+        <w:t>selaku</w:t>
+      </w:r>
+      <w:proofErr w:type="spellEnd"/>
+      <w:r>
+        <w:rPr>
+          <w:rFonts w:ascii="Times New Roman" w:hAnsi="Times New Roman" w:cs="Times New Roman"/>
+          <w:sz w:val="24"/>
+          <w:szCs w:val="24"/>
+          <w:lang w:val="en-GB"/>
+        </w:rPr>
+        <w:t xml:space="preserve"> </w:t>
+      </w:r>
+      <w:proofErr w:type="spellStart"/>
+      <w:r>
+        <w:rPr>
+          <w:rFonts w:ascii="Times New Roman" w:hAnsi="Times New Roman" w:cs="Times New Roman"/>
+          <w:sz w:val="24"/>
+          <w:szCs w:val="24"/>
+          <w:lang w:val="en-GB"/>
+        </w:rPr>
+        <w:t>Koordinator</w:t>
+      </w:r>
+      <w:proofErr w:type="spellEnd"/>
+      <w:r>
+        <w:rPr>
+          <w:rFonts w:ascii="Times New Roman" w:hAnsi="Times New Roman" w:cs="Times New Roman"/>
+          <w:sz w:val="24"/>
+          <w:szCs w:val="24"/>
+          <w:lang w:val="en-GB"/>
+        </w:rPr>
+        <w:t xml:space="preserve"> </w:t>
+      </w:r>
+      <w:proofErr w:type="spellStart"/>
+      <w:r>
+        <w:rPr>
+          <w:rFonts w:ascii="Times New Roman" w:hAnsi="Times New Roman" w:cs="Times New Roman"/>
+          <w:sz w:val="24"/>
+          <w:szCs w:val="24"/>
+          <w:lang w:val="en-GB"/>
+        </w:rPr>
+        <w:t>Kerja</w:t>
+      </w:r>
+      <w:proofErr w:type="spellEnd"/>
+      <w:r>
+        <w:rPr>
+          <w:rFonts w:ascii="Times New Roman" w:hAnsi="Times New Roman" w:cs="Times New Roman"/>
+          <w:sz w:val="24"/>
+          <w:szCs w:val="24"/>
+          <w:lang w:val="en-GB"/>
+        </w:rPr>
+        <w:t xml:space="preserve"> </w:t>
+      </w:r>
+      <w:proofErr w:type="spellStart"/>
+      <w:r>
+        <w:rPr>
+          <w:rFonts w:ascii="Times New Roman" w:hAnsi="Times New Roman" w:cs="Times New Roman"/>
+          <w:sz w:val="24"/>
+          <w:szCs w:val="24"/>
+          <w:lang w:val="en-GB"/>
+        </w:rPr>
+        <w:t>Praktek</w:t>
+      </w:r>
+      <w:proofErr w:type="spellEnd"/>
+      <w:r>
+        <w:rPr>
+          <w:rFonts w:ascii="Times New Roman" w:hAnsi="Times New Roman" w:cs="Times New Roman"/>
+          <w:sz w:val="24"/>
+          <w:szCs w:val="24"/>
+          <w:lang w:val="en-GB"/>
+        </w:rPr>
+        <w:t>.</w:t>
+      </w:r>
+    </w:p>
+    <w:p>
+      <w:pPr>
+        <w:pStyle w:val="DaftarParagraf"/>
+        <w:ind w:left="0"/>
+        <w:rPr>
+          <w:rFonts w:ascii="Times New Roman" w:hAnsi="Times New Roman" w:cs="Times New Roman"/>
+          <w:sz w:val="24"/>
+          <w:szCs w:val="24"/>
+          <w:lang w:val="en-GB"/>
+        </w:rPr>
+      </w:pPr>
+      <w:r>
+        <w:rPr>
+          <w:rFonts w:ascii="Times New Roman" w:hAnsi="Times New Roman" w:cs="Times New Roman"/>
+          <w:sz w:val="24"/>
+          <w:szCs w:val="24"/>
+          <w:lang w:val="en-GB"/>
+        </w:rPr>
+        <w:t xml:space="preserve">5. </w:t>
+      </w:r>
+      <w:r>
+        <w:rPr>
+          <w:rFonts w:ascii="Times New Roman" w:hAnsi="Times New Roman" w:cs="Times New Roman"/>
+          <w:sz w:val="24"/>
+          <w:szCs w:val="24"/>
+          <w:lang w:val="en-GB"/>
+        </w:rPr>
+        <w:tab/>
+      </w:r>
+      <w:r>
+        <w:rPr>
+          <w:rFonts w:ascii="Times New Roman" w:hAnsi="Times New Roman" w:cs="Times New Roman"/>
+          <w:sz w:val="24"/>
+          <w:szCs w:val="24"/>
+          <w:lang w:val="en-GB"/>
+        </w:rPr>
+        <w:t xml:space="preserve">Bapak </w:t>
+      </w:r>
+      <w:proofErr w:type="spellStart"/>
+      <w:r>
+        <w:rPr>
+          <w:rFonts w:ascii="Times New Roman" w:hAnsi="Times New Roman" w:cs="Times New Roman"/>
+          <w:sz w:val="24"/>
+          <w:szCs w:val="24"/>
+          <w:lang w:val="en-GB"/>
+        </w:rPr>
+        <w:t>Muchammad</w:t>
+      </w:r>
+      <w:proofErr w:type="spellEnd"/>
+      <w:r>
+        <w:rPr>
+          <w:rFonts w:ascii="Times New Roman" w:hAnsi="Times New Roman" w:cs="Times New Roman"/>
+          <w:sz w:val="24"/>
+          <w:szCs w:val="24"/>
+          <w:lang w:val="en-GB"/>
+        </w:rPr>
+        <w:t xml:space="preserve"> Kurniawan, </w:t>
+      </w:r>
+      <w:proofErr w:type="spellStart"/>
+      <w:proofErr w:type="gramStart"/>
+      <w:r>
+        <w:rPr>
+          <w:rFonts w:ascii="Times New Roman" w:hAnsi="Times New Roman" w:cs="Times New Roman"/>
+          <w:sz w:val="24"/>
+          <w:szCs w:val="24"/>
+          <w:lang w:val="en-GB"/>
+        </w:rPr>
+        <w:t>S.Kom</w:t>
+      </w:r>
+      <w:proofErr w:type="spellEnd"/>
+      <w:proofErr w:type="gramEnd"/>
+      <w:r>
+        <w:rPr>
+          <w:rFonts w:ascii="Times New Roman" w:hAnsi="Times New Roman" w:cs="Times New Roman"/>
+          <w:sz w:val="24"/>
+          <w:szCs w:val="24"/>
+          <w:lang w:val="en-GB"/>
+        </w:rPr>
+        <w:t xml:space="preserve">., </w:t>
+      </w:r>
+      <w:proofErr w:type="spellStart"/>
+      <w:r>
+        <w:rPr>
+          <w:rFonts w:ascii="Times New Roman" w:hAnsi="Times New Roman" w:cs="Times New Roman"/>
+          <w:sz w:val="24"/>
+          <w:szCs w:val="24"/>
+          <w:lang w:val="en-GB"/>
+        </w:rPr>
+        <w:t>M.Kom</w:t>
+      </w:r>
+      <w:proofErr w:type="spellEnd"/>
+      <w:r>
+        <w:rPr>
+          <w:rFonts w:ascii="Times New Roman" w:hAnsi="Times New Roman" w:cs="Times New Roman"/>
+          <w:sz w:val="24"/>
+          <w:szCs w:val="24"/>
+          <w:lang w:val="en-GB"/>
+        </w:rPr>
+        <w:t xml:space="preserve">. </w:t>
+      </w:r>
+      <w:proofErr w:type="spellStart"/>
+      <w:r>
+        <w:rPr>
+          <w:rFonts w:ascii="Times New Roman" w:hAnsi="Times New Roman" w:cs="Times New Roman"/>
+          <w:sz w:val="24"/>
+          <w:szCs w:val="24"/>
+          <w:lang w:val="en-GB"/>
+        </w:rPr>
+        <w:t>selaku</w:t>
+      </w:r>
+      <w:proofErr w:type="spellEnd"/>
+      <w:r>
+        <w:rPr>
+          <w:rFonts w:ascii="Times New Roman" w:hAnsi="Times New Roman" w:cs="Times New Roman"/>
+          <w:sz w:val="24"/>
+          <w:szCs w:val="24"/>
+          <w:lang w:val="en-GB"/>
+        </w:rPr>
+        <w:t xml:space="preserve"> </w:t>
+      </w:r>
+      <w:proofErr w:type="spellStart"/>
+      <w:r>
+        <w:rPr>
+          <w:rFonts w:ascii="Times New Roman" w:hAnsi="Times New Roman" w:cs="Times New Roman"/>
+          <w:sz w:val="24"/>
+          <w:szCs w:val="24"/>
+          <w:lang w:val="en-GB"/>
+        </w:rPr>
+        <w:t>Pembimbing</w:t>
+      </w:r>
+      <w:proofErr w:type="spellEnd"/>
+      <w:r>
+        <w:rPr>
+          <w:rFonts w:ascii="Times New Roman" w:hAnsi="Times New Roman" w:cs="Times New Roman"/>
+          <w:sz w:val="24"/>
+          <w:szCs w:val="24"/>
+          <w:lang w:val="en-GB"/>
+        </w:rPr>
+        <w:t xml:space="preserve"> </w:t>
+      </w:r>
+      <w:proofErr w:type="spellStart"/>
+      <w:r>
+        <w:rPr>
+          <w:rFonts w:ascii="Times New Roman" w:hAnsi="Times New Roman" w:cs="Times New Roman"/>
+          <w:sz w:val="24"/>
+          <w:szCs w:val="24"/>
+          <w:lang w:val="en-GB"/>
+        </w:rPr>
+        <w:t>Kerja</w:t>
+      </w:r>
+      <w:proofErr w:type="spellEnd"/>
+      <w:r>
+        <w:rPr>
+          <w:rFonts w:ascii="Times New Roman" w:hAnsi="Times New Roman" w:cs="Times New Roman"/>
+          <w:sz w:val="24"/>
+          <w:szCs w:val="24"/>
+          <w:lang w:val="en-GB"/>
+        </w:rPr>
+        <w:t xml:space="preserve"> </w:t>
+      </w:r>
+      <w:proofErr w:type="spellStart"/>
+      <w:r>
+        <w:rPr>
+          <w:rFonts w:ascii="Times New Roman" w:hAnsi="Times New Roman" w:cs="Times New Roman"/>
+          <w:sz w:val="24"/>
+          <w:szCs w:val="24"/>
+          <w:lang w:val="en-GB"/>
+        </w:rPr>
+        <w:t>Praktek</w:t>
+      </w:r>
+      <w:proofErr w:type="spellEnd"/>
+      <w:r>
+        <w:rPr>
+          <w:rFonts w:ascii="Times New Roman" w:hAnsi="Times New Roman" w:cs="Times New Roman"/>
+          <w:sz w:val="24"/>
+          <w:szCs w:val="24"/>
+          <w:lang w:val="en-GB"/>
+        </w:rPr>
+        <w:t>.</w:t>
+      </w:r>
+    </w:p>
+    <w:p>
+      <w:pPr>
+        <w:pStyle w:val="DaftarParagraf"/>
+        <w:ind w:left="0"/>
+        <w:rPr>
+          <w:rFonts w:ascii="Times New Roman" w:hAnsi="Times New Roman" w:cs="Times New Roman"/>
+          <w:sz w:val="24"/>
+          <w:szCs w:val="24"/>
+          <w:lang w:val="en-GB"/>
+        </w:rPr>
+      </w:pPr>
+      <w:r>
+        <w:rPr>
+          <w:rFonts w:ascii="Times New Roman" w:hAnsi="Times New Roman" w:cs="Times New Roman"/>
+          <w:sz w:val="24"/>
+          <w:szCs w:val="24"/>
+          <w:lang w:val="en-GB"/>
+        </w:rPr>
+        <w:t xml:space="preserve">6. </w:t>
+      </w:r>
+      <w:r>
+        <w:rPr>
+          <w:rFonts w:ascii="Times New Roman" w:hAnsi="Times New Roman" w:cs="Times New Roman"/>
+          <w:sz w:val="24"/>
+          <w:szCs w:val="24"/>
+          <w:lang w:val="en-GB"/>
+        </w:rPr>
+        <w:tab/>
+      </w:r>
+      <w:proofErr w:type="spellStart"/>
+      <w:r>
+        <w:rPr>
+          <w:rFonts w:ascii="Times New Roman" w:hAnsi="Times New Roman" w:cs="Times New Roman"/>
+          <w:sz w:val="24"/>
+          <w:szCs w:val="24"/>
+          <w:lang w:val="en-GB"/>
+        </w:rPr>
+        <w:t>Wahyudi</w:t>
+      </w:r>
+      <w:proofErr w:type="spellEnd"/>
+      <w:r>
+        <w:rPr>
+          <w:rFonts w:ascii="Times New Roman" w:hAnsi="Times New Roman" w:cs="Times New Roman"/>
+          <w:sz w:val="24"/>
+          <w:szCs w:val="24"/>
+          <w:lang w:val="en-GB"/>
+        </w:rPr>
+        <w:t xml:space="preserve"> Imam </w:t>
+      </w:r>
+      <w:proofErr w:type="spellStart"/>
+      <w:r>
+        <w:rPr>
+          <w:rFonts w:ascii="Times New Roman" w:hAnsi="Times New Roman" w:cs="Times New Roman"/>
+          <w:sz w:val="24"/>
+          <w:szCs w:val="24"/>
+          <w:lang w:val="en-GB"/>
+        </w:rPr>
+        <w:t>Subakti</w:t>
+      </w:r>
+      <w:proofErr w:type="spellEnd"/>
+      <w:r>
+        <w:rPr>
+          <w:rFonts w:ascii="Times New Roman" w:hAnsi="Times New Roman" w:cs="Times New Roman"/>
+          <w:sz w:val="24"/>
+          <w:szCs w:val="24"/>
+          <w:lang w:val="en-GB"/>
+        </w:rPr>
+        <w:t xml:space="preserve">, </w:t>
+      </w:r>
+      <w:proofErr w:type="spellStart"/>
+      <w:r>
+        <w:rPr>
+          <w:rFonts w:ascii="Times New Roman" w:hAnsi="Times New Roman" w:cs="Times New Roman"/>
+          <w:sz w:val="24"/>
+          <w:szCs w:val="24"/>
+          <w:lang w:val="en-GB"/>
+        </w:rPr>
+        <w:t>S.Pd.I</w:t>
+      </w:r>
+      <w:proofErr w:type="spellEnd"/>
+      <w:r>
+        <w:rPr>
+          <w:rFonts w:ascii="Times New Roman" w:hAnsi="Times New Roman" w:cs="Times New Roman"/>
+          <w:sz w:val="24"/>
+          <w:szCs w:val="24"/>
+          <w:lang w:val="en-GB"/>
+        </w:rPr>
+        <w:t xml:space="preserve">., </w:t>
+      </w:r>
+      <w:proofErr w:type="spellStart"/>
+      <w:r>
+        <w:rPr>
+          <w:rFonts w:ascii="Times New Roman" w:hAnsi="Times New Roman" w:cs="Times New Roman"/>
+          <w:sz w:val="24"/>
+          <w:szCs w:val="24"/>
+          <w:lang w:val="en-GB"/>
+        </w:rPr>
+        <w:t>selaku</w:t>
+      </w:r>
+      <w:proofErr w:type="spellEnd"/>
+      <w:r>
+        <w:rPr>
+          <w:rFonts w:ascii="Times New Roman" w:hAnsi="Times New Roman" w:cs="Times New Roman"/>
+          <w:sz w:val="24"/>
+          <w:szCs w:val="24"/>
+          <w:lang w:val="en-GB"/>
+        </w:rPr>
+        <w:t xml:space="preserve"> </w:t>
+      </w:r>
+      <w:proofErr w:type="spellStart"/>
+      <w:r>
+        <w:rPr>
+          <w:rFonts w:ascii="Times New Roman" w:hAnsi="Times New Roman" w:cs="Times New Roman"/>
+          <w:sz w:val="24"/>
+          <w:szCs w:val="24"/>
+          <w:lang w:val="en-GB"/>
+        </w:rPr>
+        <w:t>Pembimbing</w:t>
+      </w:r>
+      <w:proofErr w:type="spellEnd"/>
+      <w:r>
+        <w:rPr>
+          <w:rFonts w:ascii="Times New Roman" w:hAnsi="Times New Roman" w:cs="Times New Roman"/>
+          <w:sz w:val="24"/>
+          <w:szCs w:val="24"/>
+          <w:lang w:val="en-GB"/>
+        </w:rPr>
+        <w:t xml:space="preserve"> </w:t>
+      </w:r>
+      <w:proofErr w:type="spellStart"/>
+      <w:r>
+        <w:rPr>
+          <w:rFonts w:ascii="Times New Roman" w:hAnsi="Times New Roman" w:cs="Times New Roman"/>
+          <w:sz w:val="24"/>
+          <w:szCs w:val="24"/>
+          <w:lang w:val="en-GB"/>
+        </w:rPr>
+        <w:t>Lapangan</w:t>
+      </w:r>
+      <w:proofErr w:type="spellEnd"/>
+      <w:r>
+        <w:rPr>
+          <w:rFonts w:ascii="Times New Roman" w:hAnsi="Times New Roman" w:cs="Times New Roman"/>
+          <w:sz w:val="24"/>
+          <w:szCs w:val="24"/>
+          <w:lang w:val="en-GB"/>
+        </w:rPr>
+        <w:t xml:space="preserve"> </w:t>
+      </w:r>
+      <w:proofErr w:type="spellStart"/>
+      <w:r>
+        <w:rPr>
+          <w:rFonts w:ascii="Times New Roman" w:hAnsi="Times New Roman" w:cs="Times New Roman"/>
+          <w:sz w:val="24"/>
+          <w:szCs w:val="24"/>
+          <w:lang w:val="en-GB"/>
+        </w:rPr>
+        <w:t>Kerja</w:t>
+      </w:r>
+      <w:proofErr w:type="spellEnd"/>
+      <w:r>
+        <w:rPr>
+          <w:rFonts w:ascii="Times New Roman" w:hAnsi="Times New Roman" w:cs="Times New Roman"/>
+          <w:sz w:val="24"/>
+          <w:szCs w:val="24"/>
+          <w:lang w:val="en-GB"/>
+        </w:rPr>
+        <w:t xml:space="preserve"> </w:t>
+      </w:r>
+      <w:proofErr w:type="spellStart"/>
+      <w:r>
+        <w:rPr>
+          <w:rFonts w:ascii="Times New Roman" w:hAnsi="Times New Roman" w:cs="Times New Roman"/>
+          <w:sz w:val="24"/>
+          <w:szCs w:val="24"/>
+          <w:lang w:val="en-GB"/>
+        </w:rPr>
+        <w:t>Praktek</w:t>
+      </w:r>
+      <w:proofErr w:type="spellEnd"/>
+      <w:r>
+        <w:rPr>
+          <w:rFonts w:ascii="Times New Roman" w:hAnsi="Times New Roman" w:cs="Times New Roman"/>
+          <w:sz w:val="24"/>
+          <w:szCs w:val="24"/>
+          <w:lang w:val="en-GB"/>
+        </w:rPr>
+        <w:t>.</w:t>
+      </w:r>
+    </w:p>
+    <w:p>
+      <w:pPr>
+        <w:pStyle w:val="DaftarParagraf"/>
+        <w:ind w:hanging="720"/>
+        <w:rPr>
+          <w:rFonts w:ascii="Times New Roman" w:hAnsi="Times New Roman" w:cs="Times New Roman"/>
+          <w:sz w:val="24"/>
+          <w:szCs w:val="24"/>
+          <w:lang w:val="en-GB"/>
+        </w:rPr>
+      </w:pPr>
+      <w:r>
+        <w:rPr>
+          <w:rFonts w:ascii="Times New Roman" w:hAnsi="Times New Roman" w:cs="Times New Roman"/>
+          <w:sz w:val="24"/>
+          <w:szCs w:val="24"/>
+          <w:lang w:val="en-GB"/>
+        </w:rPr>
+        <w:t xml:space="preserve">7. </w:t>
+      </w:r>
+      <w:r>
+        <w:rPr>
+          <w:rFonts w:ascii="Times New Roman" w:hAnsi="Times New Roman" w:cs="Times New Roman"/>
+          <w:sz w:val="24"/>
+          <w:szCs w:val="24"/>
+          <w:lang w:val="en-GB"/>
+        </w:rPr>
+        <w:tab/>
+      </w:r>
+      <w:proofErr w:type="spellStart"/>
+      <w:r>
+        <w:rPr>
+          <w:rFonts w:ascii="Times New Roman" w:hAnsi="Times New Roman" w:cs="Times New Roman"/>
+          <w:sz w:val="24"/>
+          <w:szCs w:val="24"/>
+          <w:lang w:val="en-GB"/>
+        </w:rPr>
+        <w:t>Semua</w:t>
+      </w:r>
+      <w:proofErr w:type="spellEnd"/>
+      <w:r>
+        <w:rPr>
+          <w:rFonts w:ascii="Times New Roman" w:hAnsi="Times New Roman" w:cs="Times New Roman"/>
+          <w:sz w:val="24"/>
+          <w:szCs w:val="24"/>
+          <w:lang w:val="en-GB"/>
+        </w:rPr>
+        <w:t xml:space="preserve"> </w:t>
+      </w:r>
+      <w:proofErr w:type="spellStart"/>
+      <w:r>
+        <w:rPr>
+          <w:rFonts w:ascii="Times New Roman" w:hAnsi="Times New Roman" w:cs="Times New Roman"/>
+          <w:sz w:val="24"/>
+          <w:szCs w:val="24"/>
+          <w:lang w:val="en-GB"/>
+        </w:rPr>
+        <w:t>pihak</w:t>
+      </w:r>
+      <w:proofErr w:type="spellEnd"/>
+      <w:r>
+        <w:rPr>
+          <w:rFonts w:ascii="Times New Roman" w:hAnsi="Times New Roman" w:cs="Times New Roman"/>
+          <w:sz w:val="24"/>
+          <w:szCs w:val="24"/>
+          <w:lang w:val="en-GB"/>
+        </w:rPr>
+        <w:t xml:space="preserve"> yang </w:t>
+      </w:r>
+      <w:proofErr w:type="spellStart"/>
+      <w:r>
+        <w:rPr>
+          <w:rFonts w:ascii="Times New Roman" w:hAnsi="Times New Roman" w:cs="Times New Roman"/>
+          <w:sz w:val="24"/>
+          <w:szCs w:val="24"/>
+          <w:lang w:val="en-GB"/>
+        </w:rPr>
+        <w:t>tidak</w:t>
+      </w:r>
+      <w:proofErr w:type="spellEnd"/>
+      <w:r>
+        <w:rPr>
+          <w:rFonts w:ascii="Times New Roman" w:hAnsi="Times New Roman" w:cs="Times New Roman"/>
+          <w:sz w:val="24"/>
+          <w:szCs w:val="24"/>
+          <w:lang w:val="en-GB"/>
+        </w:rPr>
+        <w:t xml:space="preserve"> </w:t>
+      </w:r>
+      <w:proofErr w:type="spellStart"/>
+      <w:r>
+        <w:rPr>
+          <w:rFonts w:ascii="Times New Roman" w:hAnsi="Times New Roman" w:cs="Times New Roman"/>
+          <w:sz w:val="24"/>
+          <w:szCs w:val="24"/>
+          <w:lang w:val="en-GB"/>
+        </w:rPr>
+        <w:t>dapat</w:t>
+      </w:r>
+      <w:proofErr w:type="spellEnd"/>
+      <w:r>
+        <w:rPr>
+          <w:rFonts w:ascii="Times New Roman" w:hAnsi="Times New Roman" w:cs="Times New Roman"/>
+          <w:sz w:val="24"/>
+          <w:szCs w:val="24"/>
+          <w:lang w:val="en-GB"/>
+        </w:rPr>
+        <w:t xml:space="preserve"> </w:t>
+      </w:r>
+      <w:proofErr w:type="spellStart"/>
+      <w:r>
+        <w:rPr>
+          <w:rFonts w:ascii="Times New Roman" w:hAnsi="Times New Roman" w:cs="Times New Roman"/>
+          <w:sz w:val="24"/>
+          <w:szCs w:val="24"/>
+          <w:lang w:val="en-GB"/>
+        </w:rPr>
+        <w:t>disebutkan</w:t>
+      </w:r>
+      <w:proofErr w:type="spellEnd"/>
+      <w:r>
+        <w:rPr>
+          <w:rFonts w:ascii="Times New Roman" w:hAnsi="Times New Roman" w:cs="Times New Roman"/>
+          <w:sz w:val="24"/>
+          <w:szCs w:val="24"/>
+          <w:lang w:val="en-GB"/>
+        </w:rPr>
+        <w:t xml:space="preserve"> </w:t>
+      </w:r>
+      <w:proofErr w:type="spellStart"/>
+      <w:r>
+        <w:rPr>
+          <w:rFonts w:ascii="Times New Roman" w:hAnsi="Times New Roman" w:cs="Times New Roman"/>
+          <w:sz w:val="24"/>
+          <w:szCs w:val="24"/>
+          <w:lang w:val="en-GB"/>
+        </w:rPr>
+        <w:t>satu</w:t>
+      </w:r>
+      <w:proofErr w:type="spellEnd"/>
+      <w:r>
+        <w:rPr>
+          <w:rFonts w:ascii="Times New Roman" w:hAnsi="Times New Roman" w:cs="Times New Roman"/>
+          <w:sz w:val="24"/>
+          <w:szCs w:val="24"/>
+          <w:lang w:val="en-GB"/>
+        </w:rPr>
+        <w:t xml:space="preserve"> per </w:t>
+      </w:r>
+      <w:proofErr w:type="spellStart"/>
+      <w:r>
+        <w:rPr>
+          <w:rFonts w:ascii="Times New Roman" w:hAnsi="Times New Roman" w:cs="Times New Roman"/>
+          <w:sz w:val="24"/>
+          <w:szCs w:val="24"/>
+          <w:lang w:val="en-GB"/>
+        </w:rPr>
+        <w:t>satu</w:t>
+      </w:r>
+      <w:proofErr w:type="spellEnd"/>
+      <w:r>
+        <w:rPr>
+          <w:rFonts w:ascii="Times New Roman" w:hAnsi="Times New Roman" w:cs="Times New Roman"/>
+          <w:sz w:val="24"/>
+          <w:szCs w:val="24"/>
+          <w:lang w:val="en-GB"/>
+        </w:rPr>
+        <w:t xml:space="preserve"> yang </w:t>
+      </w:r>
+      <w:proofErr w:type="spellStart"/>
+      <w:r>
+        <w:rPr>
+          <w:rFonts w:ascii="Times New Roman" w:hAnsi="Times New Roman" w:cs="Times New Roman"/>
+          <w:sz w:val="24"/>
+          <w:szCs w:val="24"/>
+          <w:lang w:val="en-GB"/>
+        </w:rPr>
+        <w:t>terlibat</w:t>
+      </w:r>
+      <w:proofErr w:type="spellEnd"/>
+      <w:r>
+        <w:rPr>
+          <w:rFonts w:ascii="Times New Roman" w:hAnsi="Times New Roman" w:cs="Times New Roman"/>
+          <w:sz w:val="24"/>
+          <w:szCs w:val="24"/>
+          <w:lang w:val="en-GB"/>
+        </w:rPr>
+        <w:t xml:space="preserve"> </w:t>
+      </w:r>
+      <w:proofErr w:type="spellStart"/>
+      <w:r>
+        <w:rPr>
+          <w:rFonts w:ascii="Times New Roman" w:hAnsi="Times New Roman" w:cs="Times New Roman"/>
+          <w:sz w:val="24"/>
+          <w:szCs w:val="24"/>
+          <w:lang w:val="en-GB"/>
+        </w:rPr>
+        <w:t>dalam</w:t>
+      </w:r>
+      <w:proofErr w:type="spellEnd"/>
+      <w:r>
+        <w:rPr>
+          <w:rFonts w:ascii="Times New Roman" w:hAnsi="Times New Roman" w:cs="Times New Roman"/>
+          <w:sz w:val="24"/>
+          <w:szCs w:val="24"/>
+          <w:lang w:val="en-GB"/>
+        </w:rPr>
+        <w:t xml:space="preserve"> </w:t>
+      </w:r>
+      <w:proofErr w:type="spellStart"/>
+      <w:r>
+        <w:rPr>
+          <w:rFonts w:ascii="Times New Roman" w:hAnsi="Times New Roman" w:cs="Times New Roman"/>
+          <w:sz w:val="24"/>
+          <w:szCs w:val="24"/>
+          <w:lang w:val="en-GB"/>
+        </w:rPr>
+        <w:t>penyusunan</w:t>
+      </w:r>
+      <w:proofErr w:type="spellEnd"/>
+      <w:r>
+        <w:rPr>
+          <w:rFonts w:ascii="Times New Roman" w:hAnsi="Times New Roman" w:cs="Times New Roman"/>
+          <w:sz w:val="24"/>
+          <w:szCs w:val="24"/>
+          <w:lang w:val="en-GB"/>
+        </w:rPr>
+        <w:t xml:space="preserve"> </w:t>
+      </w:r>
+      <w:proofErr w:type="spellStart"/>
+      <w:r>
+        <w:rPr>
+          <w:rFonts w:ascii="Times New Roman" w:hAnsi="Times New Roman" w:cs="Times New Roman"/>
+          <w:sz w:val="24"/>
+          <w:szCs w:val="24"/>
+          <w:lang w:val="en-GB"/>
+        </w:rPr>
+        <w:t>Laporan</w:t>
+      </w:r>
+      <w:proofErr w:type="spellEnd"/>
+      <w:r>
+        <w:rPr>
+          <w:rFonts w:ascii="Times New Roman" w:hAnsi="Times New Roman" w:cs="Times New Roman"/>
+          <w:sz w:val="24"/>
+          <w:szCs w:val="24"/>
+          <w:lang w:val="en-GB"/>
+        </w:rPr>
+        <w:t xml:space="preserve"> </w:t>
+      </w:r>
+      <w:proofErr w:type="spellStart"/>
+      <w:r>
+        <w:rPr>
+          <w:rFonts w:ascii="Times New Roman" w:hAnsi="Times New Roman" w:cs="Times New Roman"/>
+          <w:sz w:val="24"/>
+          <w:szCs w:val="24"/>
+          <w:lang w:val="en-GB"/>
+        </w:rPr>
+        <w:t>Kerja</w:t>
+      </w:r>
+      <w:proofErr w:type="spellEnd"/>
+      <w:r>
+        <w:rPr>
+          <w:rFonts w:ascii="Times New Roman" w:hAnsi="Times New Roman" w:cs="Times New Roman"/>
+          <w:sz w:val="24"/>
+          <w:szCs w:val="24"/>
+          <w:lang w:val="en-GB"/>
+        </w:rPr>
+        <w:t xml:space="preserve"> </w:t>
+      </w:r>
+      <w:proofErr w:type="spellStart"/>
+      <w:r>
+        <w:rPr>
+          <w:rFonts w:ascii="Times New Roman" w:hAnsi="Times New Roman" w:cs="Times New Roman"/>
+          <w:sz w:val="24"/>
+          <w:szCs w:val="24"/>
+          <w:lang w:val="en-GB"/>
+        </w:rPr>
+        <w:t>Praktek</w:t>
+      </w:r>
+      <w:proofErr w:type="spellEnd"/>
+      <w:r>
+        <w:rPr>
+          <w:rFonts w:ascii="Times New Roman" w:hAnsi="Times New Roman" w:cs="Times New Roman"/>
+          <w:sz w:val="24"/>
+          <w:szCs w:val="24"/>
+          <w:lang w:val="en-GB"/>
+        </w:rPr>
+        <w:t xml:space="preserve"> </w:t>
+      </w:r>
+      <w:proofErr w:type="spellStart"/>
+      <w:r>
+        <w:rPr>
+          <w:rFonts w:ascii="Times New Roman" w:hAnsi="Times New Roman" w:cs="Times New Roman"/>
+          <w:sz w:val="24"/>
+          <w:szCs w:val="24"/>
+          <w:lang w:val="en-GB"/>
+        </w:rPr>
+        <w:t>ini</w:t>
+      </w:r>
+      <w:proofErr w:type="spellEnd"/>
+      <w:r>
+        <w:rPr>
+          <w:rFonts w:ascii="Times New Roman" w:hAnsi="Times New Roman" w:cs="Times New Roman"/>
+          <w:sz w:val="24"/>
+          <w:szCs w:val="24"/>
+          <w:lang w:val="en-GB"/>
+        </w:rPr>
+        <w:t xml:space="preserve"> </w:t>
+      </w:r>
+      <w:proofErr w:type="spellStart"/>
+      <w:r>
+        <w:rPr>
+          <w:rFonts w:ascii="Times New Roman" w:hAnsi="Times New Roman" w:cs="Times New Roman"/>
+          <w:sz w:val="24"/>
+          <w:szCs w:val="24"/>
+          <w:lang w:val="en-GB"/>
+        </w:rPr>
+        <w:t>sehingga</w:t>
+      </w:r>
+      <w:proofErr w:type="spellEnd"/>
+      <w:r>
+        <w:rPr>
+          <w:rFonts w:ascii="Times New Roman" w:hAnsi="Times New Roman" w:cs="Times New Roman"/>
+          <w:sz w:val="24"/>
+          <w:szCs w:val="24"/>
+          <w:lang w:val="en-GB"/>
+        </w:rPr>
+        <w:t xml:space="preserve"> </w:t>
+      </w:r>
+      <w:proofErr w:type="spellStart"/>
+      <w:r>
+        <w:rPr>
+          <w:rFonts w:ascii="Times New Roman" w:hAnsi="Times New Roman" w:cs="Times New Roman"/>
+          <w:sz w:val="24"/>
+          <w:szCs w:val="24"/>
+          <w:lang w:val="en-GB"/>
+        </w:rPr>
+        <w:t>dapat</w:t>
+      </w:r>
+      <w:proofErr w:type="spellEnd"/>
+      <w:r>
+        <w:rPr>
+          <w:rFonts w:ascii="Times New Roman" w:hAnsi="Times New Roman" w:cs="Times New Roman"/>
+          <w:sz w:val="24"/>
+          <w:szCs w:val="24"/>
+          <w:lang w:val="en-GB"/>
+        </w:rPr>
+        <w:t xml:space="preserve"> </w:t>
+      </w:r>
+      <w:proofErr w:type="spellStart"/>
+      <w:r>
+        <w:rPr>
+          <w:rFonts w:ascii="Times New Roman" w:hAnsi="Times New Roman" w:cs="Times New Roman"/>
+          <w:sz w:val="24"/>
+          <w:szCs w:val="24"/>
+          <w:lang w:val="en-GB"/>
+        </w:rPr>
+        <w:t>selesai</w:t>
+      </w:r>
+      <w:proofErr w:type="spellEnd"/>
+      <w:r>
+        <w:rPr>
+          <w:rFonts w:ascii="Times New Roman" w:hAnsi="Times New Roman" w:cs="Times New Roman"/>
+          <w:sz w:val="24"/>
+          <w:szCs w:val="24"/>
+          <w:lang w:val="en-GB"/>
+        </w:rPr>
+        <w:t xml:space="preserve"> </w:t>
+      </w:r>
+      <w:proofErr w:type="spellStart"/>
+      <w:r>
+        <w:rPr>
+          <w:rFonts w:ascii="Times New Roman" w:hAnsi="Times New Roman" w:cs="Times New Roman"/>
+          <w:sz w:val="24"/>
+          <w:szCs w:val="24"/>
+          <w:lang w:val="en-GB"/>
+        </w:rPr>
+        <w:t>dengan</w:t>
+      </w:r>
+      <w:proofErr w:type="spellEnd"/>
+      <w:r>
+        <w:rPr>
+          <w:rFonts w:ascii="Times New Roman" w:hAnsi="Times New Roman" w:cs="Times New Roman"/>
+          <w:sz w:val="24"/>
+          <w:szCs w:val="24"/>
+          <w:lang w:val="en-GB"/>
+        </w:rPr>
+        <w:t xml:space="preserve"> </w:t>
+      </w:r>
+      <w:proofErr w:type="spellStart"/>
+      <w:r>
+        <w:rPr>
+          <w:rFonts w:ascii="Times New Roman" w:hAnsi="Times New Roman" w:cs="Times New Roman"/>
+          <w:sz w:val="24"/>
+          <w:szCs w:val="24"/>
+          <w:lang w:val="en-GB"/>
+        </w:rPr>
+        <w:t>baik</w:t>
+      </w:r>
+      <w:proofErr w:type="spellEnd"/>
+      <w:r>
+        <w:rPr>
+          <w:rFonts w:ascii="Times New Roman" w:hAnsi="Times New Roman" w:cs="Times New Roman"/>
+          <w:sz w:val="24"/>
+          <w:szCs w:val="24"/>
+          <w:lang w:val="en-GB"/>
+        </w:rPr>
+        <w:t>.</w:t>
+      </w:r>
+    </w:p>
+    <w:p>
+      <w:pPr>
+        <w:pStyle w:val="DaftarParagraf"/>
+        <w:ind w:left="0"/>
+        <w:rPr>
+          <w:rFonts w:ascii="Times New Roman" w:hAnsi="Times New Roman" w:cs="Times New Roman"/>
+          <w:sz w:val="24"/>
+          <w:szCs w:val="24"/>
+          <w:lang w:val="en-GB"/>
+        </w:rPr>
+      </w:pPr>
+    </w:p>
+    <w:p>
+      <w:pPr>
+        <w:pStyle w:val="DaftarParagraf"/>
+        <w:ind w:left="0"/>
+        <w:rPr>
+          <w:rFonts w:ascii="Times New Roman" w:hAnsi="Times New Roman" w:cs="Times New Roman"/>
+          <w:sz w:val="24"/>
+          <w:szCs w:val="24"/>
+          <w:lang w:val="en-GB"/>
+        </w:rPr>
+      </w:pPr>
+      <w:r>
+        <w:rPr>
+          <w:rFonts w:ascii="Times New Roman" w:hAnsi="Times New Roman" w:cs="Times New Roman"/>
+          <w:sz w:val="24"/>
+          <w:szCs w:val="24"/>
+          <w:lang w:val="en-GB"/>
+        </w:rPr>
+        <w:t xml:space="preserve">Akhir kata, </w:t>
+      </w:r>
+      <w:proofErr w:type="spellStart"/>
+      <w:r>
+        <w:rPr>
+          <w:rFonts w:ascii="Times New Roman" w:hAnsi="Times New Roman" w:cs="Times New Roman"/>
+          <w:sz w:val="24"/>
+          <w:szCs w:val="24"/>
+          <w:lang w:val="en-GB"/>
+        </w:rPr>
+        <w:t>penulis</w:t>
+      </w:r>
+      <w:proofErr w:type="spellEnd"/>
+      <w:r>
+        <w:rPr>
+          <w:rFonts w:ascii="Times New Roman" w:hAnsi="Times New Roman" w:cs="Times New Roman"/>
+          <w:sz w:val="24"/>
+          <w:szCs w:val="24"/>
+          <w:lang w:val="en-GB"/>
+        </w:rPr>
+        <w:t xml:space="preserve"> </w:t>
+      </w:r>
+      <w:proofErr w:type="spellStart"/>
+      <w:r>
+        <w:rPr>
+          <w:rFonts w:ascii="Times New Roman" w:hAnsi="Times New Roman" w:cs="Times New Roman"/>
+          <w:sz w:val="24"/>
+          <w:szCs w:val="24"/>
+          <w:lang w:val="en-GB"/>
+        </w:rPr>
+        <w:t>menyadari</w:t>
+      </w:r>
+      <w:proofErr w:type="spellEnd"/>
+      <w:r>
+        <w:rPr>
+          <w:rFonts w:ascii="Times New Roman" w:hAnsi="Times New Roman" w:cs="Times New Roman"/>
+          <w:sz w:val="24"/>
+          <w:szCs w:val="24"/>
+          <w:lang w:val="en-GB"/>
+        </w:rPr>
+        <w:t xml:space="preserve"> </w:t>
+      </w:r>
+      <w:proofErr w:type="spellStart"/>
+      <w:r>
+        <w:rPr>
+          <w:rFonts w:ascii="Times New Roman" w:hAnsi="Times New Roman" w:cs="Times New Roman"/>
+          <w:sz w:val="24"/>
+          <w:szCs w:val="24"/>
+          <w:lang w:val="en-GB"/>
+        </w:rPr>
+        <w:t>bahwa</w:t>
+      </w:r>
+      <w:proofErr w:type="spellEnd"/>
+      <w:r>
+        <w:rPr>
+          <w:rFonts w:ascii="Times New Roman" w:hAnsi="Times New Roman" w:cs="Times New Roman"/>
+          <w:sz w:val="24"/>
+          <w:szCs w:val="24"/>
+          <w:lang w:val="en-GB"/>
+        </w:rPr>
+        <w:t xml:space="preserve"> </w:t>
+      </w:r>
+      <w:proofErr w:type="spellStart"/>
+      <w:r>
+        <w:rPr>
+          <w:rFonts w:ascii="Times New Roman" w:hAnsi="Times New Roman" w:cs="Times New Roman"/>
+          <w:sz w:val="24"/>
+          <w:szCs w:val="24"/>
+          <w:lang w:val="en-GB"/>
+        </w:rPr>
+        <w:t>pelaksanaan</w:t>
+      </w:r>
+      <w:proofErr w:type="spellEnd"/>
+      <w:r>
+        <w:rPr>
+          <w:rFonts w:ascii="Times New Roman" w:hAnsi="Times New Roman" w:cs="Times New Roman"/>
+          <w:sz w:val="24"/>
+          <w:szCs w:val="24"/>
+          <w:lang w:val="en-GB"/>
+        </w:rPr>
+        <w:t xml:space="preserve"> </w:t>
+      </w:r>
+      <w:proofErr w:type="spellStart"/>
+      <w:r>
+        <w:rPr>
+          <w:rFonts w:ascii="Times New Roman" w:hAnsi="Times New Roman" w:cs="Times New Roman"/>
+          <w:sz w:val="24"/>
+          <w:szCs w:val="24"/>
+          <w:lang w:val="en-GB"/>
+        </w:rPr>
+        <w:t>kerja</w:t>
+      </w:r>
+      <w:proofErr w:type="spellEnd"/>
+      <w:r>
+        <w:rPr>
+          <w:rFonts w:ascii="Times New Roman" w:hAnsi="Times New Roman" w:cs="Times New Roman"/>
+          <w:sz w:val="24"/>
+          <w:szCs w:val="24"/>
+          <w:lang w:val="en-GB"/>
+        </w:rPr>
+        <w:t xml:space="preserve"> </w:t>
+      </w:r>
+      <w:proofErr w:type="spellStart"/>
+      <w:r>
+        <w:rPr>
+          <w:rFonts w:ascii="Times New Roman" w:hAnsi="Times New Roman" w:cs="Times New Roman"/>
+          <w:sz w:val="24"/>
+          <w:szCs w:val="24"/>
+          <w:lang w:val="en-GB"/>
+        </w:rPr>
+        <w:t>praktek</w:t>
+      </w:r>
+      <w:proofErr w:type="spellEnd"/>
+      <w:r>
+        <w:rPr>
+          <w:rFonts w:ascii="Times New Roman" w:hAnsi="Times New Roman" w:cs="Times New Roman"/>
+          <w:sz w:val="24"/>
+          <w:szCs w:val="24"/>
+          <w:lang w:val="en-GB"/>
+        </w:rPr>
+        <w:t xml:space="preserve"> dan</w:t>
+      </w:r>
+      <w:r>
+        <w:rPr>
+          <w:rFonts w:ascii="Times New Roman" w:hAnsi="Times New Roman" w:cs="Times New Roman"/>
+          <w:sz w:val="24"/>
+          <w:szCs w:val="24"/>
+          <w:lang w:val="en-GB"/>
+        </w:rPr>
+        <w:t xml:space="preserve"> </w:t>
+      </w:r>
+      <w:proofErr w:type="spellStart"/>
+      <w:r>
+        <w:rPr>
+          <w:rFonts w:ascii="Times New Roman" w:hAnsi="Times New Roman" w:cs="Times New Roman"/>
+          <w:sz w:val="24"/>
+          <w:szCs w:val="24"/>
+          <w:lang w:val="en-GB"/>
+        </w:rPr>
+        <w:t>penyusunan</w:t>
+      </w:r>
+      <w:proofErr w:type="spellEnd"/>
+      <w:r>
+        <w:rPr>
+          <w:rFonts w:ascii="Times New Roman" w:hAnsi="Times New Roman" w:cs="Times New Roman"/>
+          <w:sz w:val="24"/>
+          <w:szCs w:val="24"/>
+          <w:lang w:val="en-GB"/>
+        </w:rPr>
+        <w:t xml:space="preserve"> </w:t>
+      </w:r>
+      <w:proofErr w:type="spellStart"/>
+      <w:r>
+        <w:rPr>
+          <w:rFonts w:ascii="Times New Roman" w:hAnsi="Times New Roman" w:cs="Times New Roman"/>
+          <w:sz w:val="24"/>
+          <w:szCs w:val="24"/>
+          <w:lang w:val="en-GB"/>
+        </w:rPr>
+        <w:t>laporan</w:t>
+      </w:r>
+      <w:proofErr w:type="spellEnd"/>
+      <w:r>
+        <w:rPr>
+          <w:rFonts w:ascii="Times New Roman" w:hAnsi="Times New Roman" w:cs="Times New Roman"/>
+          <w:sz w:val="24"/>
+          <w:szCs w:val="24"/>
+          <w:lang w:val="en-GB"/>
+        </w:rPr>
+        <w:t xml:space="preserve"> </w:t>
+      </w:r>
+      <w:proofErr w:type="spellStart"/>
+      <w:r>
+        <w:rPr>
+          <w:rFonts w:ascii="Times New Roman" w:hAnsi="Times New Roman" w:cs="Times New Roman"/>
+          <w:sz w:val="24"/>
+          <w:szCs w:val="24"/>
+          <w:lang w:val="en-GB"/>
+        </w:rPr>
+        <w:t>ini</w:t>
+      </w:r>
+      <w:proofErr w:type="spellEnd"/>
+      <w:r>
+        <w:rPr>
+          <w:rFonts w:ascii="Times New Roman" w:hAnsi="Times New Roman" w:cs="Times New Roman"/>
+          <w:sz w:val="24"/>
+          <w:szCs w:val="24"/>
+          <w:lang w:val="en-GB"/>
+        </w:rPr>
+        <w:t xml:space="preserve"> </w:t>
+      </w:r>
+      <w:proofErr w:type="spellStart"/>
+      <w:r>
+        <w:rPr>
+          <w:rFonts w:ascii="Times New Roman" w:hAnsi="Times New Roman" w:cs="Times New Roman"/>
+          <w:sz w:val="24"/>
+          <w:szCs w:val="24"/>
+          <w:lang w:val="en-GB"/>
+        </w:rPr>
+        <w:t>masih</w:t>
+      </w:r>
+      <w:proofErr w:type="spellEnd"/>
+      <w:r>
+        <w:rPr>
+          <w:rFonts w:ascii="Times New Roman" w:hAnsi="Times New Roman" w:cs="Times New Roman"/>
+          <w:sz w:val="24"/>
+          <w:szCs w:val="24"/>
+          <w:lang w:val="en-GB"/>
+        </w:rPr>
+        <w:t xml:space="preserve"> </w:t>
+      </w:r>
+      <w:proofErr w:type="spellStart"/>
+      <w:r>
+        <w:rPr>
+          <w:rFonts w:ascii="Times New Roman" w:hAnsi="Times New Roman" w:cs="Times New Roman"/>
+          <w:sz w:val="24"/>
+          <w:szCs w:val="24"/>
+          <w:lang w:val="en-GB"/>
+        </w:rPr>
+        <w:t>belum</w:t>
+      </w:r>
+      <w:proofErr w:type="spellEnd"/>
+      <w:r>
+        <w:rPr>
+          <w:rFonts w:ascii="Times New Roman" w:hAnsi="Times New Roman" w:cs="Times New Roman"/>
+          <w:sz w:val="24"/>
+          <w:szCs w:val="24"/>
+          <w:lang w:val="en-GB"/>
+        </w:rPr>
+        <w:t xml:space="preserve"> </w:t>
+      </w:r>
+      <w:proofErr w:type="spellStart"/>
+      <w:r>
+        <w:rPr>
+          <w:rFonts w:ascii="Times New Roman" w:hAnsi="Times New Roman" w:cs="Times New Roman"/>
+          <w:sz w:val="24"/>
+          <w:szCs w:val="24"/>
+          <w:lang w:val="en-GB"/>
+        </w:rPr>
+        <w:t>sempurna</w:t>
+      </w:r>
+      <w:proofErr w:type="spellEnd"/>
+      <w:r>
+        <w:rPr>
+          <w:rFonts w:ascii="Times New Roman" w:hAnsi="Times New Roman" w:cs="Times New Roman"/>
+          <w:sz w:val="24"/>
+          <w:szCs w:val="24"/>
+          <w:lang w:val="en-GB"/>
+        </w:rPr>
+        <w:t xml:space="preserve">. Oleh </w:t>
+      </w:r>
+      <w:proofErr w:type="spellStart"/>
+      <w:r>
+        <w:rPr>
+          <w:rFonts w:ascii="Times New Roman" w:hAnsi="Times New Roman" w:cs="Times New Roman"/>
+          <w:sz w:val="24"/>
+          <w:szCs w:val="24"/>
+          <w:lang w:val="en-GB"/>
+        </w:rPr>
+        <w:t>karena</w:t>
+      </w:r>
+      <w:proofErr w:type="spellEnd"/>
+      <w:r>
+        <w:rPr>
+          <w:rFonts w:ascii="Times New Roman" w:hAnsi="Times New Roman" w:cs="Times New Roman"/>
+          <w:sz w:val="24"/>
+          <w:szCs w:val="24"/>
+          <w:lang w:val="en-GB"/>
+        </w:rPr>
+        <w:t xml:space="preserve"> </w:t>
+      </w:r>
+      <w:proofErr w:type="spellStart"/>
+      <w:r>
+        <w:rPr>
+          <w:rFonts w:ascii="Times New Roman" w:hAnsi="Times New Roman" w:cs="Times New Roman"/>
+          <w:sz w:val="24"/>
+          <w:szCs w:val="24"/>
+          <w:lang w:val="en-GB"/>
+        </w:rPr>
+        <w:t>itu</w:t>
+      </w:r>
+      <w:proofErr w:type="spellEnd"/>
+      <w:r>
+        <w:rPr>
+          <w:rFonts w:ascii="Times New Roman" w:hAnsi="Times New Roman" w:cs="Times New Roman"/>
+          <w:sz w:val="24"/>
+          <w:szCs w:val="24"/>
+          <w:lang w:val="en-GB"/>
+        </w:rPr>
+        <w:t xml:space="preserve">, </w:t>
+      </w:r>
+      <w:proofErr w:type="spellStart"/>
+      <w:r>
+        <w:rPr>
+          <w:rFonts w:ascii="Times New Roman" w:hAnsi="Times New Roman" w:cs="Times New Roman"/>
+          <w:sz w:val="24"/>
+          <w:szCs w:val="24"/>
+          <w:lang w:val="en-GB"/>
+        </w:rPr>
+        <w:t>kritik</w:t>
+      </w:r>
+      <w:proofErr w:type="spellEnd"/>
+      <w:r>
+        <w:rPr>
+          <w:rFonts w:ascii="Times New Roman" w:hAnsi="Times New Roman" w:cs="Times New Roman"/>
+          <w:sz w:val="24"/>
+          <w:szCs w:val="24"/>
+          <w:lang w:val="en-GB"/>
+        </w:rPr>
+        <w:t xml:space="preserve"> dan saran</w:t>
+      </w:r>
+      <w:r>
+        <w:rPr>
+          <w:rFonts w:ascii="Times New Roman" w:hAnsi="Times New Roman" w:cs="Times New Roman"/>
+          <w:sz w:val="24"/>
+          <w:szCs w:val="24"/>
+          <w:lang w:val="en-GB"/>
+        </w:rPr>
+        <w:t xml:space="preserve"> </w:t>
+      </w:r>
+      <w:r>
+        <w:rPr>
+          <w:rFonts w:ascii="Times New Roman" w:hAnsi="Times New Roman" w:cs="Times New Roman"/>
+          <w:sz w:val="24"/>
+          <w:szCs w:val="24"/>
+          <w:lang w:val="en-GB"/>
+        </w:rPr>
+        <w:t xml:space="preserve">yang </w:t>
+      </w:r>
+      <w:proofErr w:type="spellStart"/>
+      <w:r>
+        <w:rPr>
+          <w:rFonts w:ascii="Times New Roman" w:hAnsi="Times New Roman" w:cs="Times New Roman"/>
+          <w:sz w:val="24"/>
+          <w:szCs w:val="24"/>
+          <w:lang w:val="en-GB"/>
+        </w:rPr>
+        <w:t>membangun</w:t>
+      </w:r>
+      <w:proofErr w:type="spellEnd"/>
+      <w:r>
+        <w:rPr>
+          <w:rFonts w:ascii="Times New Roman" w:hAnsi="Times New Roman" w:cs="Times New Roman"/>
+          <w:sz w:val="24"/>
+          <w:szCs w:val="24"/>
+          <w:lang w:val="en-GB"/>
+        </w:rPr>
+        <w:t xml:space="preserve"> </w:t>
+      </w:r>
+      <w:proofErr w:type="spellStart"/>
+      <w:r>
+        <w:rPr>
+          <w:rFonts w:ascii="Times New Roman" w:hAnsi="Times New Roman" w:cs="Times New Roman"/>
+          <w:sz w:val="24"/>
+          <w:szCs w:val="24"/>
+          <w:lang w:val="en-GB"/>
+        </w:rPr>
+        <w:t>sangat</w:t>
+      </w:r>
+      <w:proofErr w:type="spellEnd"/>
+      <w:r>
+        <w:rPr>
+          <w:rFonts w:ascii="Times New Roman" w:hAnsi="Times New Roman" w:cs="Times New Roman"/>
+          <w:sz w:val="24"/>
+          <w:szCs w:val="24"/>
+          <w:lang w:val="en-GB"/>
+        </w:rPr>
+        <w:t xml:space="preserve"> </w:t>
+      </w:r>
+      <w:proofErr w:type="spellStart"/>
+      <w:r>
+        <w:rPr>
+          <w:rFonts w:ascii="Times New Roman" w:hAnsi="Times New Roman" w:cs="Times New Roman"/>
+          <w:sz w:val="24"/>
+          <w:szCs w:val="24"/>
+          <w:lang w:val="en-GB"/>
+        </w:rPr>
+        <w:t>penulis</w:t>
+      </w:r>
+      <w:proofErr w:type="spellEnd"/>
+      <w:r>
+        <w:rPr>
+          <w:rFonts w:ascii="Times New Roman" w:hAnsi="Times New Roman" w:cs="Times New Roman"/>
+          <w:sz w:val="24"/>
+          <w:szCs w:val="24"/>
+          <w:lang w:val="en-GB"/>
+        </w:rPr>
+        <w:t xml:space="preserve"> </w:t>
+      </w:r>
+      <w:proofErr w:type="spellStart"/>
+      <w:r>
+        <w:rPr>
+          <w:rFonts w:ascii="Times New Roman" w:hAnsi="Times New Roman" w:cs="Times New Roman"/>
+          <w:sz w:val="24"/>
+          <w:szCs w:val="24"/>
+          <w:lang w:val="en-GB"/>
+        </w:rPr>
+        <w:t>harapkan</w:t>
+      </w:r>
+      <w:proofErr w:type="spellEnd"/>
+      <w:r>
+        <w:rPr>
+          <w:rFonts w:ascii="Times New Roman" w:hAnsi="Times New Roman" w:cs="Times New Roman"/>
+          <w:sz w:val="24"/>
+          <w:szCs w:val="24"/>
+          <w:lang w:val="en-GB"/>
+        </w:rPr>
+        <w:t xml:space="preserve">. </w:t>
+      </w:r>
+      <w:proofErr w:type="spellStart"/>
+      <w:r>
+        <w:rPr>
+          <w:rFonts w:ascii="Times New Roman" w:hAnsi="Times New Roman" w:cs="Times New Roman"/>
+          <w:sz w:val="24"/>
+          <w:szCs w:val="24"/>
+          <w:lang w:val="en-GB"/>
+        </w:rPr>
+        <w:t>Semoga</w:t>
+      </w:r>
+      <w:proofErr w:type="spellEnd"/>
+      <w:r>
+        <w:rPr>
+          <w:rFonts w:ascii="Times New Roman" w:hAnsi="Times New Roman" w:cs="Times New Roman"/>
+          <w:sz w:val="24"/>
+          <w:szCs w:val="24"/>
+          <w:lang w:val="en-GB"/>
+        </w:rPr>
+        <w:t xml:space="preserve"> </w:t>
+      </w:r>
+      <w:proofErr w:type="spellStart"/>
+      <w:r>
+        <w:rPr>
+          <w:rFonts w:ascii="Times New Roman" w:hAnsi="Times New Roman" w:cs="Times New Roman"/>
+          <w:sz w:val="24"/>
+          <w:szCs w:val="24"/>
+          <w:lang w:val="en-GB"/>
+        </w:rPr>
+        <w:t>penyusunan</w:t>
+      </w:r>
+      <w:proofErr w:type="spellEnd"/>
+      <w:r>
+        <w:rPr>
+          <w:rFonts w:ascii="Times New Roman" w:hAnsi="Times New Roman" w:cs="Times New Roman"/>
+          <w:sz w:val="24"/>
+          <w:szCs w:val="24"/>
+          <w:lang w:val="en-GB"/>
+        </w:rPr>
+        <w:t xml:space="preserve"> </w:t>
+      </w:r>
+      <w:proofErr w:type="spellStart"/>
+      <w:r>
+        <w:rPr>
+          <w:rFonts w:ascii="Times New Roman" w:hAnsi="Times New Roman" w:cs="Times New Roman"/>
+          <w:sz w:val="24"/>
+          <w:szCs w:val="24"/>
+          <w:lang w:val="en-GB"/>
+        </w:rPr>
+        <w:t>laporan</w:t>
+      </w:r>
+      <w:proofErr w:type="spellEnd"/>
+      <w:r>
+        <w:rPr>
+          <w:rFonts w:ascii="Times New Roman" w:hAnsi="Times New Roman" w:cs="Times New Roman"/>
+          <w:sz w:val="24"/>
+          <w:szCs w:val="24"/>
+          <w:lang w:val="en-GB"/>
+        </w:rPr>
+        <w:t xml:space="preserve"> </w:t>
+      </w:r>
+      <w:proofErr w:type="spellStart"/>
+      <w:r>
+        <w:rPr>
+          <w:rFonts w:ascii="Times New Roman" w:hAnsi="Times New Roman" w:cs="Times New Roman"/>
+          <w:sz w:val="24"/>
+          <w:szCs w:val="24"/>
+          <w:lang w:val="en-GB"/>
+        </w:rPr>
+        <w:t>ini</w:t>
+      </w:r>
+      <w:proofErr w:type="spellEnd"/>
+      <w:r>
+        <w:rPr>
+          <w:rFonts w:ascii="Times New Roman" w:hAnsi="Times New Roman" w:cs="Times New Roman"/>
+          <w:sz w:val="24"/>
+          <w:szCs w:val="24"/>
+          <w:lang w:val="en-GB"/>
+        </w:rPr>
+        <w:t xml:space="preserve"> </w:t>
+      </w:r>
+      <w:proofErr w:type="spellStart"/>
+      <w:r>
+        <w:rPr>
+          <w:rFonts w:ascii="Times New Roman" w:hAnsi="Times New Roman" w:cs="Times New Roman"/>
+          <w:sz w:val="24"/>
+          <w:szCs w:val="24"/>
+          <w:lang w:val="en-GB"/>
+        </w:rPr>
+        <w:t>bermanfaat</w:t>
+      </w:r>
+      <w:proofErr w:type="spellEnd"/>
+      <w:r>
+        <w:rPr>
+          <w:rFonts w:ascii="Times New Roman" w:hAnsi="Times New Roman" w:cs="Times New Roman"/>
+          <w:sz w:val="24"/>
+          <w:szCs w:val="24"/>
+          <w:lang w:val="en-GB"/>
+        </w:rPr>
+        <w:t xml:space="preserve"> </w:t>
+      </w:r>
+      <w:proofErr w:type="spellStart"/>
+      <w:r>
+        <w:rPr>
+          <w:rFonts w:ascii="Times New Roman" w:hAnsi="Times New Roman" w:cs="Times New Roman"/>
+          <w:sz w:val="24"/>
+          <w:szCs w:val="24"/>
+          <w:lang w:val="en-GB"/>
+        </w:rPr>
+        <w:t>bagi</w:t>
+      </w:r>
+      <w:proofErr w:type="spellEnd"/>
+      <w:r>
+        <w:rPr>
+          <w:rFonts w:ascii="Times New Roman" w:hAnsi="Times New Roman" w:cs="Times New Roman"/>
+          <w:sz w:val="24"/>
+          <w:szCs w:val="24"/>
+          <w:lang w:val="en-GB"/>
+        </w:rPr>
+        <w:t xml:space="preserve"> </w:t>
+      </w:r>
+      <w:proofErr w:type="spellStart"/>
+      <w:r>
+        <w:rPr>
+          <w:rFonts w:ascii="Times New Roman" w:hAnsi="Times New Roman" w:cs="Times New Roman"/>
+          <w:sz w:val="24"/>
+          <w:szCs w:val="24"/>
+          <w:lang w:val="en-GB"/>
+        </w:rPr>
+        <w:t>semua</w:t>
+      </w:r>
+      <w:proofErr w:type="spellEnd"/>
+      <w:r>
+        <w:rPr>
+          <w:rFonts w:ascii="Times New Roman" w:hAnsi="Times New Roman" w:cs="Times New Roman"/>
+          <w:sz w:val="24"/>
+          <w:szCs w:val="24"/>
+          <w:lang w:val="en-GB"/>
+        </w:rPr>
+        <w:t xml:space="preserve"> </w:t>
+      </w:r>
+      <w:proofErr w:type="spellStart"/>
+      <w:r>
+        <w:rPr>
+          <w:rFonts w:ascii="Times New Roman" w:hAnsi="Times New Roman" w:cs="Times New Roman"/>
+          <w:sz w:val="24"/>
+          <w:szCs w:val="24"/>
+          <w:lang w:val="en-GB"/>
+        </w:rPr>
+        <w:t>pihak</w:t>
+      </w:r>
+      <w:proofErr w:type="spellEnd"/>
+      <w:r>
+        <w:rPr>
+          <w:rFonts w:ascii="Times New Roman" w:hAnsi="Times New Roman" w:cs="Times New Roman"/>
+          <w:sz w:val="24"/>
+          <w:szCs w:val="24"/>
+          <w:lang w:val="en-GB"/>
+        </w:rPr>
+        <w:t>.</w:t>
+      </w:r>
+    </w:p>
+    <w:p>
+      <w:pPr>
+        <w:pStyle w:val="DaftarParagraf"/>
+        <w:ind w:left="0"/>
+        <w:rPr>
+          <w:rFonts w:ascii="Times New Roman" w:hAnsi="Times New Roman" w:cs="Times New Roman"/>
+          <w:sz w:val="24"/>
+          <w:szCs w:val="24"/>
+          <w:lang w:val="en-GB"/>
+        </w:rPr>
+      </w:pPr>
+    </w:p>
+    <w:p>
+      <w:pPr>
+        <w:pStyle w:val="DaftarParagraf"/>
+        <w:ind w:left="0"/>
+        <w:jc w:val="right"/>
+        <w:rPr>
+          <w:rFonts w:ascii="Times New Roman" w:hAnsi="Times New Roman" w:cs="Times New Roman"/>
+          <w:sz w:val="24"/>
+          <w:szCs w:val="24"/>
+          <w:lang w:val="en-GB"/>
+        </w:rPr>
+      </w:pPr>
+      <w:r>
+        <w:rPr>
+          <w:rFonts w:ascii="Times New Roman" w:hAnsi="Times New Roman" w:cs="Times New Roman"/>
+          <w:sz w:val="24"/>
+          <w:szCs w:val="24"/>
+          <w:lang w:val="en-GB"/>
+        </w:rPr>
+        <w:t xml:space="preserve">Surabaya, 09 </w:t>
+      </w:r>
+      <w:proofErr w:type="spellStart"/>
+      <w:r>
+        <w:rPr>
+          <w:rFonts w:ascii="Times New Roman" w:hAnsi="Times New Roman" w:cs="Times New Roman"/>
+          <w:sz w:val="24"/>
+          <w:szCs w:val="24"/>
+          <w:lang w:val="en-GB"/>
+        </w:rPr>
+        <w:t>Februari</w:t>
+      </w:r>
+      <w:proofErr w:type="spellEnd"/>
+      <w:r>
+        <w:rPr>
+          <w:rFonts w:ascii="Times New Roman" w:hAnsi="Times New Roman" w:cs="Times New Roman"/>
+          <w:sz w:val="24"/>
+          <w:szCs w:val="24"/>
+          <w:lang w:val="en-GB"/>
+        </w:rPr>
+        <w:t xml:space="preserve"> 2021</w:t>
+      </w:r>
+    </w:p>
+    <w:p>
+      <w:pPr>
+        <w:pStyle w:val="DaftarParagraf"/>
+        <w:ind w:left="0"/>
+        <w:jc w:val="right"/>
+        <w:rPr>
+          <w:rFonts w:ascii="Times New Roman" w:hAnsi="Times New Roman" w:cs="Times New Roman"/>
+          <w:sz w:val="24"/>
+          <w:szCs w:val="24"/>
+          <w:lang w:val="en-GB"/>
+        </w:rPr>
+      </w:pPr>
+    </w:p>
+    <w:p>
+      <w:pPr>
+        <w:pStyle w:val="DaftarParagraf"/>
+        <w:ind w:left="0"/>
+        <w:jc w:val="right"/>
+        <w:rPr>
+          <w:rFonts w:ascii="Times New Roman" w:hAnsi="Times New Roman" w:cs="Times New Roman"/>
+          <w:sz w:val="24"/>
+          <w:szCs w:val="24"/>
+          <w:lang w:val="en-GB"/>
+        </w:rPr>
+      </w:pPr>
+    </w:p>
+    <w:p>
+      <w:pPr>
+        <w:pStyle w:val="DaftarParagraf"/>
+        <w:ind w:left="0"/>
+        <w:jc w:val="right"/>
+        <w:rPr>
+          <w:rFonts w:ascii="Times New Roman" w:hAnsi="Times New Roman" w:cs="Times New Roman"/>
+          <w:sz w:val="24"/>
+          <w:szCs w:val="24"/>
+          <w:lang w:val="en-GB"/>
+        </w:rPr>
+      </w:pPr>
+    </w:p>
+    <w:p>
+      <w:pPr>
+        <w:pStyle w:val="DaftarParagraf"/>
+        <w:ind w:left="0"/>
+        <w:jc w:val="right"/>
+        <w:rPr>
+          <w:rFonts w:ascii="Times New Roman" w:hAnsi="Times New Roman" w:cs="Times New Roman"/>
+          <w:sz w:val="24"/>
+          <w:szCs w:val="24"/>
+          <w:lang w:val="en-GB"/>
+        </w:rPr>
+      </w:pPr>
+    </w:p>
+    <w:p>
+      <w:pPr>
+        <w:pStyle w:val="DaftarParagraf"/>
+        <w:ind w:left="0"/>
+        <w:jc w:val="right"/>
+        <w:rPr>
+          <w:rFonts w:ascii="Times New Roman" w:hAnsi="Times New Roman" w:cs="Times New Roman"/>
+          <w:sz w:val="24"/>
+          <w:szCs w:val="24"/>
+          <w:lang w:val="en-GB"/>
+        </w:rPr>
+      </w:pPr>
+    </w:p>
+    <w:p>
+      <w:pPr>
+        <w:pStyle w:val="DaftarParagraf"/>
+        <w:ind w:left="0"/>
+        <w:jc w:val="right"/>
+        <w:rPr>
+          <w:rFonts w:ascii="Times New Roman" w:hAnsi="Times New Roman" w:cs="Times New Roman"/>
+          <w:sz w:val="24"/>
+          <w:szCs w:val="24"/>
+          <w:lang w:val="en-GB"/>
+        </w:rPr>
+      </w:pPr>
+      <w:proofErr w:type="spellStart"/>
+      <w:r>
+        <w:rPr>
+          <w:rFonts w:ascii="Times New Roman" w:hAnsi="Times New Roman" w:cs="Times New Roman"/>
+          <w:sz w:val="24"/>
+          <w:szCs w:val="24"/>
+          <w:lang w:val="en-GB"/>
+        </w:rPr>
+        <w:t>Penulis</w:t>
+      </w:r>
+      <w:proofErr w:type="spellEnd"/>
+      <w:r>
+        <w:rPr>
+          <w:rFonts w:ascii="Times New Roman" w:hAnsi="Times New Roman" w:cs="Times New Roman"/>
+          <w:sz w:val="24"/>
+          <w:szCs w:val="24"/>
+          <w:lang w:val="en-GB"/>
+        </w:rPr>
+        <w:br w:type="page"/>
+      </w:r>
+    </w:p>
+    <w:p>
+      <w:pPr>
+        <w:pStyle w:val="DaftarParagraf"/>
+        <w:ind w:left="0"/>
+        <w:jc w:val="right"/>
+        <w:rPr>
+          <w:rFonts w:ascii="Times New Roman" w:hAnsi="Times New Roman" w:cs="Times New Roman"/>
+          <w:sz w:val="24"/>
+          <w:szCs w:val="24"/>
+          <w:lang w:val="en-GB"/>
+        </w:rPr>
+      </w:pPr>
     </w:p>
     <w:sectPr>
+      <w:footerReference w:type="even" r:id="rId11"/>
+      <w:footerReference w:type="default" r:id="rId12"/>
+      <w:type w:val="continuous"/>
       <w:pgSz w:w="11906" w:h="16838"/>
       <w:pgMar w:top="1440" w:right="1440" w:bottom="1440" w:left="1440" w:header="708" w:footer="708" w:gutter="0"/>
+      <w:pgNumType w:fmt="lowerRoman"/>
       <w:cols w:space="708"/>
       <w:docGrid w:linePitch="360"/>
     </w:sectPr>
@@ -894,10 +7303,233 @@
 </w:document>
 </file>
 
+<file path=word/endnotes.xml><?xml version="1.0" encoding="utf-8"?>
+<w:endnotes xmlns:wpc="http://schemas.microsoft.com/office/word/2010/wordprocessingCanvas" xmlns:cx="http://schemas.microsoft.com/office/drawing/2014/chartex" xmlns:cx1="http://schemas.microsoft.com/office/drawing/2015/9/8/chartex" xmlns:cx2="http://schemas.microsoft.com/office/drawing/2015/10/21/chartex" xmlns:cx3="http://schemas.microsoft.com/office/drawing/2016/5/9/chartex" xmlns:cx4="http://schemas.microsoft.com/office/drawing/2016/5/10/chartex" xmlns:cx5="http://schemas.microsoft.com/office/drawing/2016/5/11/chartex" xmlns:cx6="http://schemas.microsoft.com/office/drawing/2016/5/12/chartex" xmlns:cx7="http://schemas.microsoft.com/office/drawing/2016/5/13/chartex" xmlns:cx8="http://schemas.microsoft.com/office/drawing/2016/5/14/chartex" xmlns:mc="http://schemas.openxmlformats.org/markup-compatibility/2006" xmlns:aink="http://schemas.microsoft.com/office/drawing/2016/ink" xmlns:am3d="http://schemas.microsoft.com/office/drawing/2017/model3d" xmlns:o="urn:schemas-microsoft-com:office:office" xmlns:r="http://schemas.openxmlformats.org/officeDocument/2006/relationships" xmlns:m="http://schemas.openxmlformats.org/officeDocument/2006/math" xmlns:v="urn:schemas-microsoft-com:vml" xmlns:wp14="http://schemas.microsoft.com/office/word/2010/wordprocessingDrawing" xmlns:wp="http://schemas.openxmlformats.org/drawingml/2006/wordprocessingDrawing" xmlns:w10="urn:schemas-microsoft-com:office:word" xmlns:w="http://schemas.openxmlformats.org/wordprocessingml/2006/main" xmlns:w14="http://schemas.microsoft.com/office/word/2010/wordml" xmlns:w15="http://schemas.microsoft.com/office/word/2012/wordml" xmlns:w16cex="http://schemas.microsoft.com/office/word/2018/wordml/cex" xmlns:w16cid="http://schemas.microsoft.com/office/word/2016/wordml/cid" xmlns:w16="http://schemas.microsoft.com/office/word/2018/wordml" xmlns:w16sdtdh="http://schemas.microsoft.com/office/word/2020/wordml/sdtdatahash" xmlns:w16se="http://schemas.microsoft.com/office/word/2015/wordml/symex" xmlns:wpg="http://schemas.microsoft.com/office/word/2010/wordprocessingGroup" xmlns:wpi="http://schemas.microsoft.com/office/word/2010/wordprocessingInk" xmlns:wne="http://schemas.microsoft.com/office/word/2006/wordml" xmlns:wps="http://schemas.microsoft.com/office/word/2010/wordprocessingShape" mc:Ignorable="w14 w15 w16se w16cid w16 w16cex w16sdtdh wp14">
+  <w:endnote w:type="separator" w:id="-1">
+    <w:p>
+      <w:pPr>
+        <w:spacing w:after="0" w:line="240" w:lineRule="auto"/>
+      </w:pPr>
+      <w:r>
+        <w:separator/>
+      </w:r>
+    </w:p>
+  </w:endnote>
+  <w:endnote w:type="continuationSeparator" w:id="0">
+    <w:p>
+      <w:pPr>
+        <w:spacing w:after="0" w:line="240" w:lineRule="auto"/>
+      </w:pPr>
+      <w:r>
+        <w:continuationSeparator/>
+      </w:r>
+    </w:p>
+  </w:endnote>
+</w:endnotes>
+</file>
+
+<file path=word/footer1.xml><?xml version="1.0" encoding="utf-8"?>
+<w:ftr xmlns:wpc="http://schemas.microsoft.com/office/word/2010/wordprocessingCanvas" xmlns:cx="http://schemas.microsoft.com/office/drawing/2014/chartex" xmlns:cx1="http://schemas.microsoft.com/office/drawing/2015/9/8/chartex" xmlns:cx2="http://schemas.microsoft.com/office/drawing/2015/10/21/chartex" xmlns:cx3="http://schemas.microsoft.com/office/drawing/2016/5/9/chartex" xmlns:cx4="http://schemas.microsoft.com/office/drawing/2016/5/10/chartex" xmlns:cx5="http://schemas.microsoft.com/office/drawing/2016/5/11/chartex" xmlns:cx6="http://schemas.microsoft.com/office/drawing/2016/5/12/chartex" xmlns:cx7="http://schemas.microsoft.com/office/drawing/2016/5/13/chartex" xmlns:cx8="http://schemas.microsoft.com/office/drawing/2016/5/14/chartex" xmlns:mc="http://schemas.openxmlformats.org/markup-compatibility/2006" xmlns:aink="http://schemas.microsoft.com/office/drawing/2016/ink" xmlns:am3d="http://schemas.microsoft.com/office/drawing/2017/model3d" xmlns:o="urn:schemas-microsoft-com:office:office" xmlns:r="http://schemas.openxmlformats.org/officeDocument/2006/relationships" xmlns:m="http://schemas.openxmlformats.org/officeDocument/2006/math" xmlns:v="urn:schemas-microsoft-com:vml" xmlns:wp14="http://schemas.microsoft.com/office/word/2010/wordprocessingDrawing" xmlns:wp="http://schemas.openxmlformats.org/drawingml/2006/wordprocessingDrawing" xmlns:w10="urn:schemas-microsoft-com:office:word" xmlns:w="http://schemas.openxmlformats.org/wordprocessingml/2006/main" xmlns:w14="http://schemas.microsoft.com/office/word/2010/wordml" xmlns:w15="http://schemas.microsoft.com/office/word/2012/wordml" xmlns:w16cex="http://schemas.microsoft.com/office/word/2018/wordml/cex" xmlns:w16cid="http://schemas.microsoft.com/office/word/2016/wordml/cid" xmlns:w16="http://schemas.microsoft.com/office/word/2018/wordml" xmlns:w16sdtdh="http://schemas.microsoft.com/office/word/2020/wordml/sdtdatahash" xmlns:w16se="http://schemas.microsoft.com/office/word/2015/wordml/symex" xmlns:wpg="http://schemas.microsoft.com/office/word/2010/wordprocessingGroup" xmlns:wpi="http://schemas.microsoft.com/office/word/2010/wordprocessingInk" xmlns:wne="http://schemas.microsoft.com/office/word/2006/wordml" xmlns:wps="http://schemas.microsoft.com/office/word/2010/wordprocessingShape" mc:Ignorable="w14 w15 w16se w16cid w16 w16cex w16sdtdh wp14">
+  <w:p>
+    <w:pPr>
+      <w:pStyle w:val="Footer"/>
+      <w:jc w:val="center"/>
+      <w:rPr>
+        <w:lang w:val="en-GB"/>
+      </w:rPr>
+    </w:pPr>
+    <w:r>
+      <w:rPr>
+        <w:lang w:val="en-GB"/>
+      </w:rPr>
+      <w:t>i</w:t>
+    </w:r>
+    <w:r>
+      <w:rPr>
+        <w:lang w:val="en-GB"/>
+      </w:rPr>
+      <w:t>i</w:t>
+    </w:r>
+  </w:p>
+</w:ftr>
+</file>
+
+<file path=word/footer2.xml><?xml version="1.0" encoding="utf-8"?>
+<w:ftr xmlns:wpc="http://schemas.microsoft.com/office/word/2010/wordprocessingCanvas" xmlns:cx="http://schemas.microsoft.com/office/drawing/2014/chartex" xmlns:cx1="http://schemas.microsoft.com/office/drawing/2015/9/8/chartex" xmlns:cx2="http://schemas.microsoft.com/office/drawing/2015/10/21/chartex" xmlns:cx3="http://schemas.microsoft.com/office/drawing/2016/5/9/chartex" xmlns:cx4="http://schemas.microsoft.com/office/drawing/2016/5/10/chartex" xmlns:cx5="http://schemas.microsoft.com/office/drawing/2016/5/11/chartex" xmlns:cx6="http://schemas.microsoft.com/office/drawing/2016/5/12/chartex" xmlns:cx7="http://schemas.microsoft.com/office/drawing/2016/5/13/chartex" xmlns:cx8="http://schemas.microsoft.com/office/drawing/2016/5/14/chartex" xmlns:mc="http://schemas.openxmlformats.org/markup-compatibility/2006" xmlns:aink="http://schemas.microsoft.com/office/drawing/2016/ink" xmlns:am3d="http://schemas.microsoft.com/office/drawing/2017/model3d" xmlns:o="urn:schemas-microsoft-com:office:office" xmlns:r="http://schemas.openxmlformats.org/officeDocument/2006/relationships" xmlns:m="http://schemas.openxmlformats.org/officeDocument/2006/math" xmlns:v="urn:schemas-microsoft-com:vml" xmlns:wp14="http://schemas.microsoft.com/office/word/2010/wordprocessingDrawing" xmlns:wp="http://schemas.openxmlformats.org/drawingml/2006/wordprocessingDrawing" xmlns:w10="urn:schemas-microsoft-com:office:word" xmlns:w="http://schemas.openxmlformats.org/wordprocessingml/2006/main" xmlns:w14="http://schemas.microsoft.com/office/word/2010/wordml" xmlns:w15="http://schemas.microsoft.com/office/word/2012/wordml" xmlns:w16cex="http://schemas.microsoft.com/office/word/2018/wordml/cex" xmlns:w16cid="http://schemas.microsoft.com/office/word/2016/wordml/cid" xmlns:w16="http://schemas.microsoft.com/office/word/2018/wordml" xmlns:w16sdtdh="http://schemas.microsoft.com/office/word/2020/wordml/sdtdatahash" xmlns:w16se="http://schemas.microsoft.com/office/word/2015/wordml/symex" xmlns:wpg="http://schemas.microsoft.com/office/word/2010/wordprocessingGroup" xmlns:wpi="http://schemas.microsoft.com/office/word/2010/wordprocessingInk" xmlns:wne="http://schemas.microsoft.com/office/word/2006/wordml" xmlns:wps="http://schemas.microsoft.com/office/word/2010/wordprocessingShape" mc:Ignorable="w14 w15 w16se w16cid w16 w16cex w16sdtdh wp14">
+  <w:sdt>
+    <w:sdtPr>
+      <w:id w:val="-998726022"/>
+      <w:docPartObj>
+        <w:docPartGallery w:val="Page Numbers (Bottom of Page)"/>
+        <w:docPartUnique/>
+      </w:docPartObj>
+    </w:sdtPr>
+    <w:sdtContent>
+      <w:p>
+        <w:pPr>
+          <w:pStyle w:val="Footer"/>
+          <w:jc w:val="center"/>
+        </w:pPr>
+        <w:r>
+          <w:fldChar w:fldCharType="begin"/>
+        </w:r>
+        <w:r>
+          <w:instrText>PAGE   \* MERGEFORMAT</w:instrText>
+        </w:r>
+        <w:r>
+          <w:fldChar w:fldCharType="separate"/>
+        </w:r>
+        <w:r>
+          <w:rPr>
+            <w:lang w:val="id-ID"/>
+          </w:rPr>
+          <w:t>2</w:t>
+        </w:r>
+        <w:r>
+          <w:fldChar w:fldCharType="end"/>
+        </w:r>
+      </w:p>
+    </w:sdtContent>
+  </w:sdt>
+  <w:p>
+    <w:pPr>
+      <w:pStyle w:val="Footer"/>
+      <w:jc w:val="center"/>
+    </w:pPr>
+  </w:p>
+</w:ftr>
+</file>
+
+<file path=word/footer3.xml><?xml version="1.0" encoding="utf-8"?>
+<w:ftr xmlns:wpc="http://schemas.microsoft.com/office/word/2010/wordprocessingCanvas" xmlns:cx="http://schemas.microsoft.com/office/drawing/2014/chartex" xmlns:cx1="http://schemas.microsoft.com/office/drawing/2015/9/8/chartex" xmlns:cx2="http://schemas.microsoft.com/office/drawing/2015/10/21/chartex" xmlns:cx3="http://schemas.microsoft.com/office/drawing/2016/5/9/chartex" xmlns:cx4="http://schemas.microsoft.com/office/drawing/2016/5/10/chartex" xmlns:cx5="http://schemas.microsoft.com/office/drawing/2016/5/11/chartex" xmlns:cx6="http://schemas.microsoft.com/office/drawing/2016/5/12/chartex" xmlns:cx7="http://schemas.microsoft.com/office/drawing/2016/5/13/chartex" xmlns:cx8="http://schemas.microsoft.com/office/drawing/2016/5/14/chartex" xmlns:mc="http://schemas.openxmlformats.org/markup-compatibility/2006" xmlns:aink="http://schemas.microsoft.com/office/drawing/2016/ink" xmlns:am3d="http://schemas.microsoft.com/office/drawing/2017/model3d" xmlns:o="urn:schemas-microsoft-com:office:office" xmlns:r="http://schemas.openxmlformats.org/officeDocument/2006/relationships" xmlns:m="http://schemas.openxmlformats.org/officeDocument/2006/math" xmlns:v="urn:schemas-microsoft-com:vml" xmlns:wp14="http://schemas.microsoft.com/office/word/2010/wordprocessingDrawing" xmlns:wp="http://schemas.openxmlformats.org/drawingml/2006/wordprocessingDrawing" xmlns:w10="urn:schemas-microsoft-com:office:word" xmlns:w="http://schemas.openxmlformats.org/wordprocessingml/2006/main" xmlns:w14="http://schemas.microsoft.com/office/word/2010/wordml" xmlns:w15="http://schemas.microsoft.com/office/word/2012/wordml" xmlns:w16cex="http://schemas.microsoft.com/office/word/2018/wordml/cex" xmlns:w16cid="http://schemas.microsoft.com/office/word/2016/wordml/cid" xmlns:w16="http://schemas.microsoft.com/office/word/2018/wordml" xmlns:w16sdtdh="http://schemas.microsoft.com/office/word/2020/wordml/sdtdatahash" xmlns:w16se="http://schemas.microsoft.com/office/word/2015/wordml/symex" xmlns:wpg="http://schemas.microsoft.com/office/word/2010/wordprocessingGroup" xmlns:wpi="http://schemas.microsoft.com/office/word/2010/wordprocessingInk" xmlns:wne="http://schemas.microsoft.com/office/word/2006/wordml" xmlns:wps="http://schemas.microsoft.com/office/word/2010/wordprocessingShape" mc:Ignorable="w14 w15 w16se w16cid w16 w16cex w16sdtdh wp14">
+  <w:sdt>
+    <w:sdtPr>
+      <w:id w:val="-1417854078"/>
+      <w:docPartObj>
+        <w:docPartGallery w:val="Page Numbers (Bottom of Page)"/>
+        <w:docPartUnique/>
+      </w:docPartObj>
+    </w:sdtPr>
+    <w:sdtContent>
+      <w:p>
+        <w:pPr>
+          <w:pStyle w:val="Footer"/>
+          <w:jc w:val="center"/>
+        </w:pPr>
+        <w:proofErr w:type="spellStart"/>
+        <w:r>
+          <w:t>i</w:t>
+        </w:r>
+        <w:proofErr w:type="spellEnd"/>
+      </w:p>
+    </w:sdtContent>
+  </w:sdt>
+  <w:p>
+    <w:pPr>
+      <w:pStyle w:val="Footer"/>
+      <w:rPr>
+        <w:lang w:val="en-GB"/>
+      </w:rPr>
+    </w:pPr>
+  </w:p>
+</w:ftr>
+</file>
+
+<file path=word/footer4.xml><?xml version="1.0" encoding="utf-8"?>
+<w:ftr xmlns:wpc="http://schemas.microsoft.com/office/word/2010/wordprocessingCanvas" xmlns:cx="http://schemas.microsoft.com/office/drawing/2014/chartex" xmlns:cx1="http://schemas.microsoft.com/office/drawing/2015/9/8/chartex" xmlns:cx2="http://schemas.microsoft.com/office/drawing/2015/10/21/chartex" xmlns:cx3="http://schemas.microsoft.com/office/drawing/2016/5/9/chartex" xmlns:cx4="http://schemas.microsoft.com/office/drawing/2016/5/10/chartex" xmlns:cx5="http://schemas.microsoft.com/office/drawing/2016/5/11/chartex" xmlns:cx6="http://schemas.microsoft.com/office/drawing/2016/5/12/chartex" xmlns:cx7="http://schemas.microsoft.com/office/drawing/2016/5/13/chartex" xmlns:cx8="http://schemas.microsoft.com/office/drawing/2016/5/14/chartex" xmlns:mc="http://schemas.openxmlformats.org/markup-compatibility/2006" xmlns:aink="http://schemas.microsoft.com/office/drawing/2016/ink" xmlns:am3d="http://schemas.microsoft.com/office/drawing/2017/model3d" xmlns:o="urn:schemas-microsoft-com:office:office" xmlns:r="http://schemas.openxmlformats.org/officeDocument/2006/relationships" xmlns:m="http://schemas.openxmlformats.org/officeDocument/2006/math" xmlns:v="urn:schemas-microsoft-com:vml" xmlns:wp14="http://schemas.microsoft.com/office/word/2010/wordprocessingDrawing" xmlns:wp="http://schemas.openxmlformats.org/drawingml/2006/wordprocessingDrawing" xmlns:w10="urn:schemas-microsoft-com:office:word" xmlns:w="http://schemas.openxmlformats.org/wordprocessingml/2006/main" xmlns:w14="http://schemas.microsoft.com/office/word/2010/wordml" xmlns:w15="http://schemas.microsoft.com/office/word/2012/wordml" xmlns:w16cex="http://schemas.microsoft.com/office/word/2018/wordml/cex" xmlns:w16cid="http://schemas.microsoft.com/office/word/2016/wordml/cid" xmlns:w16="http://schemas.microsoft.com/office/word/2018/wordml" xmlns:w16sdtdh="http://schemas.microsoft.com/office/word/2020/wordml/sdtdatahash" xmlns:w16se="http://schemas.microsoft.com/office/word/2015/wordml/symex" xmlns:wpg="http://schemas.microsoft.com/office/word/2010/wordprocessingGroup" xmlns:wpi="http://schemas.microsoft.com/office/word/2010/wordprocessingInk" xmlns:wne="http://schemas.microsoft.com/office/word/2006/wordml" xmlns:wps="http://schemas.microsoft.com/office/word/2010/wordprocessingShape" mc:Ignorable="w14 w15 w16se w16cid w16 w16cex w16sdtdh wp14">
+  <w:p>
+    <w:pPr>
+      <w:pStyle w:val="Footer"/>
+      <w:jc w:val="center"/>
+      <w:rPr>
+        <w:lang w:val="en-GB"/>
+      </w:rPr>
+    </w:pPr>
+    <w:r>
+      <w:rPr>
+        <w:lang w:val="en-GB"/>
+      </w:rPr>
+      <w:t>iv</w:t>
+    </w:r>
+  </w:p>
+</w:ftr>
+</file>
+
+<file path=word/footer5.xml><?xml version="1.0" encoding="utf-8"?>
+<w:ftr xmlns:wpc="http://schemas.microsoft.com/office/word/2010/wordprocessingCanvas" xmlns:cx="http://schemas.microsoft.com/office/drawing/2014/chartex" xmlns:cx1="http://schemas.microsoft.com/office/drawing/2015/9/8/chartex" xmlns:cx2="http://schemas.microsoft.com/office/drawing/2015/10/21/chartex" xmlns:cx3="http://schemas.microsoft.com/office/drawing/2016/5/9/chartex" xmlns:cx4="http://schemas.microsoft.com/office/drawing/2016/5/10/chartex" xmlns:cx5="http://schemas.microsoft.com/office/drawing/2016/5/11/chartex" xmlns:cx6="http://schemas.microsoft.com/office/drawing/2016/5/12/chartex" xmlns:cx7="http://schemas.microsoft.com/office/drawing/2016/5/13/chartex" xmlns:cx8="http://schemas.microsoft.com/office/drawing/2016/5/14/chartex" xmlns:mc="http://schemas.openxmlformats.org/markup-compatibility/2006" xmlns:aink="http://schemas.microsoft.com/office/drawing/2016/ink" xmlns:am3d="http://schemas.microsoft.com/office/drawing/2017/model3d" xmlns:o="urn:schemas-microsoft-com:office:office" xmlns:r="http://schemas.openxmlformats.org/officeDocument/2006/relationships" xmlns:m="http://schemas.openxmlformats.org/officeDocument/2006/math" xmlns:v="urn:schemas-microsoft-com:vml" xmlns:wp14="http://schemas.microsoft.com/office/word/2010/wordprocessingDrawing" xmlns:wp="http://schemas.openxmlformats.org/drawingml/2006/wordprocessingDrawing" xmlns:w10="urn:schemas-microsoft-com:office:word" xmlns:w="http://schemas.openxmlformats.org/wordprocessingml/2006/main" xmlns:w14="http://schemas.microsoft.com/office/word/2010/wordml" xmlns:w15="http://schemas.microsoft.com/office/word/2012/wordml" xmlns:w16cex="http://schemas.microsoft.com/office/word/2018/wordml/cex" xmlns:w16cid="http://schemas.microsoft.com/office/word/2016/wordml/cid" xmlns:w16="http://schemas.microsoft.com/office/word/2018/wordml" xmlns:w16sdtdh="http://schemas.microsoft.com/office/word/2020/wordml/sdtdatahash" xmlns:w16se="http://schemas.microsoft.com/office/word/2015/wordml/symex" xmlns:wpg="http://schemas.microsoft.com/office/word/2010/wordprocessingGroup" xmlns:wpi="http://schemas.microsoft.com/office/word/2010/wordprocessingInk" xmlns:wne="http://schemas.microsoft.com/office/word/2006/wordml" xmlns:wps="http://schemas.microsoft.com/office/word/2010/wordprocessingShape" mc:Ignorable="w14 w15 w16se w16cid w16 w16cex w16sdtdh wp14">
+  <w:sdt>
+    <w:sdtPr>
+      <w:id w:val="2126423575"/>
+      <w:docPartObj>
+        <w:docPartGallery w:val="Page Numbers (Bottom of Page)"/>
+        <w:docPartUnique/>
+      </w:docPartObj>
+    </w:sdtPr>
+    <w:sdtContent>
+      <w:p>
+        <w:pPr>
+          <w:pStyle w:val="Footer"/>
+          <w:jc w:val="center"/>
+        </w:pPr>
+        <w:r>
+          <w:fldChar w:fldCharType="begin"/>
+        </w:r>
+        <w:r>
+          <w:instrText>PAGE   \* MERGEFORMAT</w:instrText>
+        </w:r>
+        <w:r>
+          <w:fldChar w:fldCharType="separate"/>
+        </w:r>
+        <w:r>
+          <w:rPr>
+            <w:lang w:val="id-ID"/>
+          </w:rPr>
+          <w:t>2</w:t>
+        </w:r>
+        <w:r>
+          <w:fldChar w:fldCharType="end"/>
+        </w:r>
+      </w:p>
+    </w:sdtContent>
+  </w:sdt>
+  <w:p>
+    <w:pPr>
+      <w:pStyle w:val="Footer"/>
+      <w:jc w:val="center"/>
+    </w:pPr>
+  </w:p>
+</w:ftr>
+</file>
+
+<file path=word/footnotes.xml><?xml version="1.0" encoding="utf-8"?>
+<w:footnotes xmlns:wpc="http://schemas.microsoft.com/office/word/2010/wordprocessingCanvas" xmlns:cx="http://schemas.microsoft.com/office/drawing/2014/chartex" xmlns:cx1="http://schemas.microsoft.com/office/drawing/2015/9/8/chartex" xmlns:cx2="http://schemas.microsoft.com/office/drawing/2015/10/21/chartex" xmlns:cx3="http://schemas.microsoft.com/office/drawing/2016/5/9/chartex" xmlns:cx4="http://schemas.microsoft.com/office/drawing/2016/5/10/chartex" xmlns:cx5="http://schemas.microsoft.com/office/drawing/2016/5/11/chartex" xmlns:cx6="http://schemas.microsoft.com/office/drawing/2016/5/12/chartex" xmlns:cx7="http://schemas.microsoft.com/office/drawing/2016/5/13/chartex" xmlns:cx8="http://schemas.microsoft.com/office/drawing/2016/5/14/chartex" xmlns:mc="http://schemas.openxmlformats.org/markup-compatibility/2006" xmlns:aink="http://schemas.microsoft.com/office/drawing/2016/ink" xmlns:am3d="http://schemas.microsoft.com/office/drawing/2017/model3d" xmlns:o="urn:schemas-microsoft-com:office:office" xmlns:r="http://schemas.openxmlformats.org/officeDocument/2006/relationships" xmlns:m="http://schemas.openxmlformats.org/officeDocument/2006/math" xmlns:v="urn:schemas-microsoft-com:vml" xmlns:wp14="http://schemas.microsoft.com/office/word/2010/wordprocessingDrawing" xmlns:wp="http://schemas.openxmlformats.org/drawingml/2006/wordprocessingDrawing" xmlns:w10="urn:schemas-microsoft-com:office:word" xmlns:w="http://schemas.openxmlformats.org/wordprocessingml/2006/main" xmlns:w14="http://schemas.microsoft.com/office/word/2010/wordml" xmlns:w15="http://schemas.microsoft.com/office/word/2012/wordml" xmlns:w16cex="http://schemas.microsoft.com/office/word/2018/wordml/cex" xmlns:w16cid="http://schemas.microsoft.com/office/word/2016/wordml/cid" xmlns:w16="http://schemas.microsoft.com/office/word/2018/wordml" xmlns:w16sdtdh="http://schemas.microsoft.com/office/word/2020/wordml/sdtdatahash" xmlns:w16se="http://schemas.microsoft.com/office/word/2015/wordml/symex" xmlns:wpg="http://schemas.microsoft.com/office/word/2010/wordprocessingGroup" xmlns:wpi="http://schemas.microsoft.com/office/word/2010/wordprocessingInk" xmlns:wne="http://schemas.microsoft.com/office/word/2006/wordml" xmlns:wps="http://schemas.microsoft.com/office/word/2010/wordprocessingShape" mc:Ignorable="w14 w15 w16se w16cid w16 w16cex w16sdtdh wp14">
+  <w:footnote w:type="separator" w:id="-1">
+    <w:p>
+      <w:pPr>
+        <w:spacing w:after="0" w:line="240" w:lineRule="auto"/>
+      </w:pPr>
+      <w:r>
+        <w:separator/>
+      </w:r>
+    </w:p>
+  </w:footnote>
+  <w:footnote w:type="continuationSeparator" w:id="0">
+    <w:p>
+      <w:pPr>
+        <w:spacing w:after="0" w:line="240" w:lineRule="auto"/>
+      </w:pPr>
+      <w:r>
+        <w:continuationSeparator/>
+      </w:r>
+    </w:p>
+  </w:footnote>
+</w:footnotes>
+</file>
+
 <file path=word/numbering.xml><?xml version="1.0" encoding="utf-8"?>
 <w:numbering xmlns:wpc="http://schemas.microsoft.com/office/word/2010/wordprocessingCanvas" xmlns:cx="http://schemas.microsoft.com/office/drawing/2014/chartex" xmlns:cx1="http://schemas.microsoft.com/office/drawing/2015/9/8/chartex" xmlns:cx2="http://schemas.microsoft.com/office/drawing/2015/10/21/chartex" xmlns:cx3="http://schemas.microsoft.com/office/drawing/2016/5/9/chartex" xmlns:cx4="http://schemas.microsoft.com/office/drawing/2016/5/10/chartex" xmlns:cx5="http://schemas.microsoft.com/office/drawing/2016/5/11/chartex" xmlns:cx6="http://schemas.microsoft.com/office/drawing/2016/5/12/chartex" xmlns:cx7="http://schemas.microsoft.com/office/drawing/2016/5/13/chartex" xmlns:cx8="http://schemas.microsoft.com/office/drawing/2016/5/14/chartex" xmlns:mc="http://schemas.openxmlformats.org/markup-compatibility/2006" xmlns:aink="http://schemas.microsoft.com/office/drawing/2016/ink" xmlns:am3d="http://schemas.microsoft.com/office/drawing/2017/model3d" xmlns:o="urn:schemas-microsoft-com:office:office" xmlns:r="http://schemas.openxmlformats.org/officeDocument/2006/relationships" xmlns:m="http://schemas.openxmlformats.org/officeDocument/2006/math" xmlns:v="urn:schemas-microsoft-com:vml" xmlns:wp14="http://schemas.microsoft.com/office/word/2010/wordprocessingDrawing" xmlns:wp="http://schemas.openxmlformats.org/drawingml/2006/wordprocessingDrawing" xmlns:w10="urn:schemas-microsoft-com:office:word" xmlns:w="http://schemas.openxmlformats.org/wordprocessingml/2006/main" xmlns:w14="http://schemas.microsoft.com/office/word/2010/wordml" xmlns:w15="http://schemas.microsoft.com/office/word/2012/wordml" xmlns:w16cex="http://schemas.microsoft.com/office/word/2018/wordml/cex" xmlns:w16cid="http://schemas.microsoft.com/office/word/2016/wordml/cid" xmlns:w16="http://schemas.microsoft.com/office/word/2018/wordml" xmlns:w16sdtdh="http://schemas.microsoft.com/office/word/2020/wordml/sdtdatahash" xmlns:w16se="http://schemas.microsoft.com/office/word/2015/wordml/symex" xmlns:wpg="http://schemas.microsoft.com/office/word/2010/wordprocessingGroup" xmlns:wpi="http://schemas.microsoft.com/office/word/2010/wordprocessingInk" xmlns:wne="http://schemas.microsoft.com/office/word/2006/wordml" xmlns:wps="http://schemas.microsoft.com/office/word/2010/wordprocessingShape" mc:Ignorable="w14 w15 w16se w16cid w16 w16cex w16sdtdh wp14">
   <w:abstractNum w:abstractNumId="0" w15:restartNumberingAfterBreak="0">
-    <w:nsid w:val="157309EE"/>
+    <w:nsid w:val="09C45169"/>
     <w:multiLevelType w:val="hybridMultilevel"/>
     <w:tmpl w:val="70ECA28A"/>
     <w:lvl w:ilvl="0" w:tplc="7A348CD6">
@@ -986,7 +7618,7 @@
     </w:lvl>
   </w:abstractNum>
   <w:abstractNum w:abstractNumId="1" w15:restartNumberingAfterBreak="0">
-    <w:nsid w:val="558819AC"/>
+    <w:nsid w:val="157309EE"/>
     <w:multiLevelType w:val="hybridMultilevel"/>
     <w:tmpl w:val="70ECA28A"/>
     <w:lvl w:ilvl="0" w:tplc="7A348CD6">
@@ -1074,11 +7706,287 @@
       </w:pPr>
     </w:lvl>
   </w:abstractNum>
+  <w:abstractNum w:abstractNumId="2" w15:restartNumberingAfterBreak="0">
+    <w:nsid w:val="3AFC16B7"/>
+    <w:multiLevelType w:val="hybridMultilevel"/>
+    <w:tmpl w:val="70ECA28A"/>
+    <w:lvl w:ilvl="0" w:tplc="7A348CD6">
+      <w:start w:val="1"/>
+      <w:numFmt w:val="decimal"/>
+      <w:lvlText w:val="%1."/>
+      <w:lvlJc w:val="left"/>
+      <w:pPr>
+        <w:ind w:left="1215" w:hanging="360"/>
+      </w:pPr>
+      <w:rPr>
+        <w:rFonts w:hint="default"/>
+      </w:rPr>
+    </w:lvl>
+    <w:lvl w:ilvl="1" w:tplc="38090019" w:tentative="1">
+      <w:start w:val="1"/>
+      <w:numFmt w:val="lowerLetter"/>
+      <w:lvlText w:val="%2."/>
+      <w:lvlJc w:val="left"/>
+      <w:pPr>
+        <w:ind w:left="1935" w:hanging="360"/>
+      </w:pPr>
+    </w:lvl>
+    <w:lvl w:ilvl="2" w:tplc="3809001B" w:tentative="1">
+      <w:start w:val="1"/>
+      <w:numFmt w:val="lowerRoman"/>
+      <w:lvlText w:val="%3."/>
+      <w:lvlJc w:val="right"/>
+      <w:pPr>
+        <w:ind w:left="2655" w:hanging="180"/>
+      </w:pPr>
+    </w:lvl>
+    <w:lvl w:ilvl="3" w:tplc="3809000F" w:tentative="1">
+      <w:start w:val="1"/>
+      <w:numFmt w:val="decimal"/>
+      <w:lvlText w:val="%4."/>
+      <w:lvlJc w:val="left"/>
+      <w:pPr>
+        <w:ind w:left="3375" w:hanging="360"/>
+      </w:pPr>
+    </w:lvl>
+    <w:lvl w:ilvl="4" w:tplc="38090019" w:tentative="1">
+      <w:start w:val="1"/>
+      <w:numFmt w:val="lowerLetter"/>
+      <w:lvlText w:val="%5."/>
+      <w:lvlJc w:val="left"/>
+      <w:pPr>
+        <w:ind w:left="4095" w:hanging="360"/>
+      </w:pPr>
+    </w:lvl>
+    <w:lvl w:ilvl="5" w:tplc="3809001B" w:tentative="1">
+      <w:start w:val="1"/>
+      <w:numFmt w:val="lowerRoman"/>
+      <w:lvlText w:val="%6."/>
+      <w:lvlJc w:val="right"/>
+      <w:pPr>
+        <w:ind w:left="4815" w:hanging="180"/>
+      </w:pPr>
+    </w:lvl>
+    <w:lvl w:ilvl="6" w:tplc="3809000F" w:tentative="1">
+      <w:start w:val="1"/>
+      <w:numFmt w:val="decimal"/>
+      <w:lvlText w:val="%7."/>
+      <w:lvlJc w:val="left"/>
+      <w:pPr>
+        <w:ind w:left="5535" w:hanging="360"/>
+      </w:pPr>
+    </w:lvl>
+    <w:lvl w:ilvl="7" w:tplc="38090019" w:tentative="1">
+      <w:start w:val="1"/>
+      <w:numFmt w:val="lowerLetter"/>
+      <w:lvlText w:val="%8."/>
+      <w:lvlJc w:val="left"/>
+      <w:pPr>
+        <w:ind w:left="6255" w:hanging="360"/>
+      </w:pPr>
+    </w:lvl>
+    <w:lvl w:ilvl="8" w:tplc="3809001B" w:tentative="1">
+      <w:start w:val="1"/>
+      <w:numFmt w:val="lowerRoman"/>
+      <w:lvlText w:val="%9."/>
+      <w:lvlJc w:val="right"/>
+      <w:pPr>
+        <w:ind w:left="6975" w:hanging="180"/>
+      </w:pPr>
+    </w:lvl>
+  </w:abstractNum>
+  <w:abstractNum w:abstractNumId="3" w15:restartNumberingAfterBreak="0">
+    <w:nsid w:val="4FBE61B8"/>
+    <w:multiLevelType w:val="hybridMultilevel"/>
+    <w:tmpl w:val="83E20AAA"/>
+    <w:lvl w:ilvl="0" w:tplc="7BA014E2">
+      <w:start w:val="1"/>
+      <w:numFmt w:val="decimal"/>
+      <w:lvlText w:val="%1."/>
+      <w:lvlJc w:val="left"/>
+      <w:pPr>
+        <w:ind w:left="720" w:hanging="360"/>
+      </w:pPr>
+      <w:rPr>
+        <w:rFonts w:hint="default"/>
+      </w:rPr>
+    </w:lvl>
+    <w:lvl w:ilvl="1" w:tplc="38090019" w:tentative="1">
+      <w:start w:val="1"/>
+      <w:numFmt w:val="lowerLetter"/>
+      <w:lvlText w:val="%2."/>
+      <w:lvlJc w:val="left"/>
+      <w:pPr>
+        <w:ind w:left="1440" w:hanging="360"/>
+      </w:pPr>
+    </w:lvl>
+    <w:lvl w:ilvl="2" w:tplc="3809001B" w:tentative="1">
+      <w:start w:val="1"/>
+      <w:numFmt w:val="lowerRoman"/>
+      <w:lvlText w:val="%3."/>
+      <w:lvlJc w:val="right"/>
+      <w:pPr>
+        <w:ind w:left="2160" w:hanging="180"/>
+      </w:pPr>
+    </w:lvl>
+    <w:lvl w:ilvl="3" w:tplc="3809000F" w:tentative="1">
+      <w:start w:val="1"/>
+      <w:numFmt w:val="decimal"/>
+      <w:lvlText w:val="%4."/>
+      <w:lvlJc w:val="left"/>
+      <w:pPr>
+        <w:ind w:left="2880" w:hanging="360"/>
+      </w:pPr>
+    </w:lvl>
+    <w:lvl w:ilvl="4" w:tplc="38090019" w:tentative="1">
+      <w:start w:val="1"/>
+      <w:numFmt w:val="lowerLetter"/>
+      <w:lvlText w:val="%5."/>
+      <w:lvlJc w:val="left"/>
+      <w:pPr>
+        <w:ind w:left="3600" w:hanging="360"/>
+      </w:pPr>
+    </w:lvl>
+    <w:lvl w:ilvl="5" w:tplc="3809001B" w:tentative="1">
+      <w:start w:val="1"/>
+      <w:numFmt w:val="lowerRoman"/>
+      <w:lvlText w:val="%6."/>
+      <w:lvlJc w:val="right"/>
+      <w:pPr>
+        <w:ind w:left="4320" w:hanging="180"/>
+      </w:pPr>
+    </w:lvl>
+    <w:lvl w:ilvl="6" w:tplc="3809000F" w:tentative="1">
+      <w:start w:val="1"/>
+      <w:numFmt w:val="decimal"/>
+      <w:lvlText w:val="%7."/>
+      <w:lvlJc w:val="left"/>
+      <w:pPr>
+        <w:ind w:left="5040" w:hanging="360"/>
+      </w:pPr>
+    </w:lvl>
+    <w:lvl w:ilvl="7" w:tplc="38090019" w:tentative="1">
+      <w:start w:val="1"/>
+      <w:numFmt w:val="lowerLetter"/>
+      <w:lvlText w:val="%8."/>
+      <w:lvlJc w:val="left"/>
+      <w:pPr>
+        <w:ind w:left="5760" w:hanging="360"/>
+      </w:pPr>
+    </w:lvl>
+    <w:lvl w:ilvl="8" w:tplc="3809001B" w:tentative="1">
+      <w:start w:val="1"/>
+      <w:numFmt w:val="lowerRoman"/>
+      <w:lvlText w:val="%9."/>
+      <w:lvlJc w:val="right"/>
+      <w:pPr>
+        <w:ind w:left="6480" w:hanging="180"/>
+      </w:pPr>
+    </w:lvl>
+  </w:abstractNum>
+  <w:abstractNum w:abstractNumId="4" w15:restartNumberingAfterBreak="0">
+    <w:nsid w:val="558819AC"/>
+    <w:multiLevelType w:val="hybridMultilevel"/>
+    <w:tmpl w:val="70ECA28A"/>
+    <w:lvl w:ilvl="0" w:tplc="7A348CD6">
+      <w:start w:val="1"/>
+      <w:numFmt w:val="decimal"/>
+      <w:lvlText w:val="%1."/>
+      <w:lvlJc w:val="left"/>
+      <w:pPr>
+        <w:ind w:left="1215" w:hanging="360"/>
+      </w:pPr>
+      <w:rPr>
+        <w:rFonts w:hint="default"/>
+      </w:rPr>
+    </w:lvl>
+    <w:lvl w:ilvl="1" w:tplc="38090019" w:tentative="1">
+      <w:start w:val="1"/>
+      <w:numFmt w:val="lowerLetter"/>
+      <w:lvlText w:val="%2."/>
+      <w:lvlJc w:val="left"/>
+      <w:pPr>
+        <w:ind w:left="1935" w:hanging="360"/>
+      </w:pPr>
+    </w:lvl>
+    <w:lvl w:ilvl="2" w:tplc="3809001B" w:tentative="1">
+      <w:start w:val="1"/>
+      <w:numFmt w:val="lowerRoman"/>
+      <w:lvlText w:val="%3."/>
+      <w:lvlJc w:val="right"/>
+      <w:pPr>
+        <w:ind w:left="2655" w:hanging="180"/>
+      </w:pPr>
+    </w:lvl>
+    <w:lvl w:ilvl="3" w:tplc="3809000F" w:tentative="1">
+      <w:start w:val="1"/>
+      <w:numFmt w:val="decimal"/>
+      <w:lvlText w:val="%4."/>
+      <w:lvlJc w:val="left"/>
+      <w:pPr>
+        <w:ind w:left="3375" w:hanging="360"/>
+      </w:pPr>
+    </w:lvl>
+    <w:lvl w:ilvl="4" w:tplc="38090019" w:tentative="1">
+      <w:start w:val="1"/>
+      <w:numFmt w:val="lowerLetter"/>
+      <w:lvlText w:val="%5."/>
+      <w:lvlJc w:val="left"/>
+      <w:pPr>
+        <w:ind w:left="4095" w:hanging="360"/>
+      </w:pPr>
+    </w:lvl>
+    <w:lvl w:ilvl="5" w:tplc="3809001B" w:tentative="1">
+      <w:start w:val="1"/>
+      <w:numFmt w:val="lowerRoman"/>
+      <w:lvlText w:val="%6."/>
+      <w:lvlJc w:val="right"/>
+      <w:pPr>
+        <w:ind w:left="4815" w:hanging="180"/>
+      </w:pPr>
+    </w:lvl>
+    <w:lvl w:ilvl="6" w:tplc="3809000F" w:tentative="1">
+      <w:start w:val="1"/>
+      <w:numFmt w:val="decimal"/>
+      <w:lvlText w:val="%7."/>
+      <w:lvlJc w:val="left"/>
+      <w:pPr>
+        <w:ind w:left="5535" w:hanging="360"/>
+      </w:pPr>
+    </w:lvl>
+    <w:lvl w:ilvl="7" w:tplc="38090019" w:tentative="1">
+      <w:start w:val="1"/>
+      <w:numFmt w:val="lowerLetter"/>
+      <w:lvlText w:val="%8."/>
+      <w:lvlJc w:val="left"/>
+      <w:pPr>
+        <w:ind w:left="6255" w:hanging="360"/>
+      </w:pPr>
+    </w:lvl>
+    <w:lvl w:ilvl="8" w:tplc="3809001B" w:tentative="1">
+      <w:start w:val="1"/>
+      <w:numFmt w:val="lowerRoman"/>
+      <w:lvlText w:val="%9."/>
+      <w:lvlJc w:val="right"/>
+      <w:pPr>
+        <w:ind w:left="6975" w:hanging="180"/>
+      </w:pPr>
+    </w:lvl>
+  </w:abstractNum>
   <w:num w:numId="1">
+    <w:abstractNumId w:val="1"/>
+  </w:num>
+  <w:num w:numId="2">
+    <w:abstractNumId w:val="4"/>
+  </w:num>
+  <w:num w:numId="3">
     <w:abstractNumId w:val="0"/>
   </w:num>
-  <w:num w:numId="2">
-    <w:abstractNumId w:val="1"/>
+  <w:num w:numId="4">
+    <w:abstractNumId w:val="2"/>
+  </w:num>
+  <w:num w:numId="5">
+    <w:abstractNumId w:val="3"/>
   </w:num>
 </w:numbering>
 </file>
@@ -1088,7 +7996,7 @@
   <w:docDefaults>
     <w:rPrDefault>
       <w:rPr>
-        <w:rFonts w:asciiTheme="minorHAnsi" w:eastAsiaTheme="minorHAnsi" w:hAnsiTheme="minorHAnsi" w:cstheme="minorBidi"/>
+        <w:rFonts w:asciiTheme="minorHAnsi" w:eastAsiaTheme="minorEastAsia" w:hAnsiTheme="minorHAnsi" w:cstheme="minorBidi"/>
         <w:sz w:val="22"/>
         <w:szCs w:val="22"/>
         <w:lang w:val="en-ID" w:eastAsia="en-US" w:bidi="ar-SA"/>
@@ -1481,6 +8389,214 @@
   <w:style w:type="paragraph" w:default="1" w:styleId="Normal">
     <w:name w:val="Normal"/>
     <w:qFormat/>
+    <w:rsid w:val="001A5E4F"/>
+  </w:style>
+  <w:style w:type="paragraph" w:styleId="Judul1">
+    <w:name w:val="heading 1"/>
+    <w:basedOn w:val="Normal"/>
+    <w:next w:val="Normal"/>
+    <w:link w:val="Judul1KAR"/>
+    <w:uiPriority w:val="9"/>
+    <w:qFormat/>
+    <w:rsid w:val="001A5E4F"/>
+    <w:pPr>
+      <w:keepNext/>
+      <w:keepLines/>
+      <w:spacing w:before="400" w:after="40" w:line="240" w:lineRule="auto"/>
+      <w:outlineLvl w:val="0"/>
+    </w:pPr>
+    <w:rPr>
+      <w:rFonts w:asciiTheme="majorHAnsi" w:eastAsiaTheme="majorEastAsia" w:hAnsiTheme="majorHAnsi" w:cstheme="majorBidi"/>
+      <w:color w:val="1F3864" w:themeColor="accent1" w:themeShade="80"/>
+      <w:sz w:val="36"/>
+      <w:szCs w:val="36"/>
+    </w:rPr>
+  </w:style>
+  <w:style w:type="paragraph" w:styleId="Judul2">
+    <w:name w:val="heading 2"/>
+    <w:basedOn w:val="Normal"/>
+    <w:next w:val="Normal"/>
+    <w:link w:val="Judul2KAR"/>
+    <w:uiPriority w:val="9"/>
+    <w:semiHidden/>
+    <w:unhideWhenUsed/>
+    <w:qFormat/>
+    <w:rsid w:val="001A5E4F"/>
+    <w:pPr>
+      <w:keepNext/>
+      <w:keepLines/>
+      <w:spacing w:before="40" w:after="0" w:line="240" w:lineRule="auto"/>
+      <w:outlineLvl w:val="1"/>
+    </w:pPr>
+    <w:rPr>
+      <w:rFonts w:asciiTheme="majorHAnsi" w:eastAsiaTheme="majorEastAsia" w:hAnsiTheme="majorHAnsi" w:cstheme="majorBidi"/>
+      <w:color w:val="2F5496" w:themeColor="accent1" w:themeShade="BF"/>
+      <w:sz w:val="32"/>
+      <w:szCs w:val="32"/>
+    </w:rPr>
+  </w:style>
+  <w:style w:type="paragraph" w:styleId="Judul3">
+    <w:name w:val="heading 3"/>
+    <w:basedOn w:val="Normal"/>
+    <w:next w:val="Normal"/>
+    <w:link w:val="Judul3KAR"/>
+    <w:uiPriority w:val="9"/>
+    <w:semiHidden/>
+    <w:unhideWhenUsed/>
+    <w:qFormat/>
+    <w:rsid w:val="001A5E4F"/>
+    <w:pPr>
+      <w:keepNext/>
+      <w:keepLines/>
+      <w:spacing w:before="40" w:after="0" w:line="240" w:lineRule="auto"/>
+      <w:outlineLvl w:val="2"/>
+    </w:pPr>
+    <w:rPr>
+      <w:rFonts w:asciiTheme="majorHAnsi" w:eastAsiaTheme="majorEastAsia" w:hAnsiTheme="majorHAnsi" w:cstheme="majorBidi"/>
+      <w:color w:val="2F5496" w:themeColor="accent1" w:themeShade="BF"/>
+      <w:sz w:val="28"/>
+      <w:szCs w:val="28"/>
+    </w:rPr>
+  </w:style>
+  <w:style w:type="paragraph" w:styleId="Judul4">
+    <w:name w:val="heading 4"/>
+    <w:basedOn w:val="Normal"/>
+    <w:next w:val="Normal"/>
+    <w:link w:val="Judul4KAR"/>
+    <w:uiPriority w:val="9"/>
+    <w:semiHidden/>
+    <w:unhideWhenUsed/>
+    <w:qFormat/>
+    <w:rsid w:val="001A5E4F"/>
+    <w:pPr>
+      <w:keepNext/>
+      <w:keepLines/>
+      <w:spacing w:before="40" w:after="0"/>
+      <w:outlineLvl w:val="3"/>
+    </w:pPr>
+    <w:rPr>
+      <w:rFonts w:asciiTheme="majorHAnsi" w:eastAsiaTheme="majorEastAsia" w:hAnsiTheme="majorHAnsi" w:cstheme="majorBidi"/>
+      <w:color w:val="2F5496" w:themeColor="accent1" w:themeShade="BF"/>
+      <w:sz w:val="24"/>
+      <w:szCs w:val="24"/>
+    </w:rPr>
+  </w:style>
+  <w:style w:type="paragraph" w:styleId="Judul5">
+    <w:name w:val="heading 5"/>
+    <w:basedOn w:val="Normal"/>
+    <w:next w:val="Normal"/>
+    <w:link w:val="Judul5KAR"/>
+    <w:uiPriority w:val="9"/>
+    <w:semiHidden/>
+    <w:unhideWhenUsed/>
+    <w:qFormat/>
+    <w:rsid w:val="001A5E4F"/>
+    <w:pPr>
+      <w:keepNext/>
+      <w:keepLines/>
+      <w:spacing w:before="40" w:after="0"/>
+      <w:outlineLvl w:val="4"/>
+    </w:pPr>
+    <w:rPr>
+      <w:rFonts w:asciiTheme="majorHAnsi" w:eastAsiaTheme="majorEastAsia" w:hAnsiTheme="majorHAnsi" w:cstheme="majorBidi"/>
+      <w:caps/>
+      <w:color w:val="2F5496" w:themeColor="accent1" w:themeShade="BF"/>
+    </w:rPr>
+  </w:style>
+  <w:style w:type="paragraph" w:styleId="Judul6">
+    <w:name w:val="heading 6"/>
+    <w:basedOn w:val="Normal"/>
+    <w:next w:val="Normal"/>
+    <w:link w:val="Judul6KAR"/>
+    <w:uiPriority w:val="9"/>
+    <w:semiHidden/>
+    <w:unhideWhenUsed/>
+    <w:qFormat/>
+    <w:rsid w:val="001A5E4F"/>
+    <w:pPr>
+      <w:keepNext/>
+      <w:keepLines/>
+      <w:spacing w:before="40" w:after="0"/>
+      <w:outlineLvl w:val="5"/>
+    </w:pPr>
+    <w:rPr>
+      <w:rFonts w:asciiTheme="majorHAnsi" w:eastAsiaTheme="majorEastAsia" w:hAnsiTheme="majorHAnsi" w:cstheme="majorBidi"/>
+      <w:i/>
+      <w:iCs/>
+      <w:caps/>
+      <w:color w:val="1F3864" w:themeColor="accent1" w:themeShade="80"/>
+    </w:rPr>
+  </w:style>
+  <w:style w:type="paragraph" w:styleId="Judul7">
+    <w:name w:val="heading 7"/>
+    <w:basedOn w:val="Normal"/>
+    <w:next w:val="Normal"/>
+    <w:link w:val="Judul7KAR"/>
+    <w:uiPriority w:val="9"/>
+    <w:semiHidden/>
+    <w:unhideWhenUsed/>
+    <w:qFormat/>
+    <w:rsid w:val="001A5E4F"/>
+    <w:pPr>
+      <w:keepNext/>
+      <w:keepLines/>
+      <w:spacing w:before="40" w:after="0"/>
+      <w:outlineLvl w:val="6"/>
+    </w:pPr>
+    <w:rPr>
+      <w:rFonts w:asciiTheme="majorHAnsi" w:eastAsiaTheme="majorEastAsia" w:hAnsiTheme="majorHAnsi" w:cstheme="majorBidi"/>
+      <w:b/>
+      <w:bCs/>
+      <w:color w:val="1F3864" w:themeColor="accent1" w:themeShade="80"/>
+    </w:rPr>
+  </w:style>
+  <w:style w:type="paragraph" w:styleId="Judul8">
+    <w:name w:val="heading 8"/>
+    <w:basedOn w:val="Normal"/>
+    <w:next w:val="Normal"/>
+    <w:link w:val="Judul8KAR"/>
+    <w:uiPriority w:val="9"/>
+    <w:semiHidden/>
+    <w:unhideWhenUsed/>
+    <w:qFormat/>
+    <w:rsid w:val="001A5E4F"/>
+    <w:pPr>
+      <w:keepNext/>
+      <w:keepLines/>
+      <w:spacing w:before="40" w:after="0"/>
+      <w:outlineLvl w:val="7"/>
+    </w:pPr>
+    <w:rPr>
+      <w:rFonts w:asciiTheme="majorHAnsi" w:eastAsiaTheme="majorEastAsia" w:hAnsiTheme="majorHAnsi" w:cstheme="majorBidi"/>
+      <w:b/>
+      <w:bCs/>
+      <w:i/>
+      <w:iCs/>
+      <w:color w:val="1F3864" w:themeColor="accent1" w:themeShade="80"/>
+    </w:rPr>
+  </w:style>
+  <w:style w:type="paragraph" w:styleId="Judul9">
+    <w:name w:val="heading 9"/>
+    <w:basedOn w:val="Normal"/>
+    <w:next w:val="Normal"/>
+    <w:link w:val="Judul9KAR"/>
+    <w:uiPriority w:val="9"/>
+    <w:semiHidden/>
+    <w:unhideWhenUsed/>
+    <w:qFormat/>
+    <w:rsid w:val="001A5E4F"/>
+    <w:pPr>
+      <w:keepNext/>
+      <w:keepLines/>
+      <w:spacing w:before="40" w:after="0"/>
+      <w:outlineLvl w:val="8"/>
+    </w:pPr>
+    <w:rPr>
+      <w:rFonts w:asciiTheme="majorHAnsi" w:eastAsiaTheme="majorEastAsia" w:hAnsiTheme="majorHAnsi" w:cstheme="majorBidi"/>
+      <w:i/>
+      <w:iCs/>
+      <w:color w:val="1F3864" w:themeColor="accent1" w:themeShade="80"/>
+    </w:rPr>
   </w:style>
   <w:style w:type="character" w:default="1" w:styleId="FontParagrafDefault">
     <w:name w:val="Default Paragraph Font"/>
@@ -1518,6 +8634,440 @@
     <w:pPr>
       <w:ind w:left="720"/>
       <w:contextualSpacing/>
+    </w:pPr>
+  </w:style>
+  <w:style w:type="paragraph" w:styleId="Header">
+    <w:name w:val="header"/>
+    <w:basedOn w:val="Normal"/>
+    <w:link w:val="HeaderKAR"/>
+    <w:uiPriority w:val="99"/>
+    <w:unhideWhenUsed/>
+    <w:rsid w:val="00A5521F"/>
+    <w:pPr>
+      <w:tabs>
+        <w:tab w:val="center" w:pos="4513"/>
+        <w:tab w:val="right" w:pos="9026"/>
+      </w:tabs>
+      <w:spacing w:after="0" w:line="240" w:lineRule="auto"/>
+    </w:pPr>
+  </w:style>
+  <w:style w:type="character" w:customStyle="1" w:styleId="HeaderKAR">
+    <w:name w:val="Header KAR"/>
+    <w:basedOn w:val="FontParagrafDefault"/>
+    <w:link w:val="Header"/>
+    <w:uiPriority w:val="99"/>
+    <w:rsid w:val="00A5521F"/>
+  </w:style>
+  <w:style w:type="paragraph" w:styleId="Footer">
+    <w:name w:val="footer"/>
+    <w:basedOn w:val="Normal"/>
+    <w:link w:val="FooterKAR"/>
+    <w:uiPriority w:val="99"/>
+    <w:unhideWhenUsed/>
+    <w:rsid w:val="00A5521F"/>
+    <w:pPr>
+      <w:tabs>
+        <w:tab w:val="center" w:pos="4513"/>
+        <w:tab w:val="right" w:pos="9026"/>
+      </w:tabs>
+      <w:spacing w:after="0" w:line="240" w:lineRule="auto"/>
+    </w:pPr>
+  </w:style>
+  <w:style w:type="character" w:customStyle="1" w:styleId="FooterKAR">
+    <w:name w:val="Footer KAR"/>
+    <w:basedOn w:val="FontParagrafDefault"/>
+    <w:link w:val="Footer"/>
+    <w:uiPriority w:val="99"/>
+    <w:rsid w:val="00A5521F"/>
+  </w:style>
+  <w:style w:type="character" w:customStyle="1" w:styleId="Judul1KAR">
+    <w:name w:val="Judul 1 KAR"/>
+    <w:basedOn w:val="FontParagrafDefault"/>
+    <w:link w:val="Judul1"/>
+    <w:uiPriority w:val="9"/>
+    <w:rsid w:val="001A5E4F"/>
+    <w:rPr>
+      <w:rFonts w:asciiTheme="majorHAnsi" w:eastAsiaTheme="majorEastAsia" w:hAnsiTheme="majorHAnsi" w:cstheme="majorBidi"/>
+      <w:color w:val="1F3864" w:themeColor="accent1" w:themeShade="80"/>
+      <w:sz w:val="36"/>
+      <w:szCs w:val="36"/>
+    </w:rPr>
+  </w:style>
+  <w:style w:type="character" w:customStyle="1" w:styleId="Judul2KAR">
+    <w:name w:val="Judul 2 KAR"/>
+    <w:basedOn w:val="FontParagrafDefault"/>
+    <w:link w:val="Judul2"/>
+    <w:uiPriority w:val="9"/>
+    <w:semiHidden/>
+    <w:rsid w:val="001A5E4F"/>
+    <w:rPr>
+      <w:rFonts w:asciiTheme="majorHAnsi" w:eastAsiaTheme="majorEastAsia" w:hAnsiTheme="majorHAnsi" w:cstheme="majorBidi"/>
+      <w:color w:val="2F5496" w:themeColor="accent1" w:themeShade="BF"/>
+      <w:sz w:val="32"/>
+      <w:szCs w:val="32"/>
+    </w:rPr>
+  </w:style>
+  <w:style w:type="character" w:customStyle="1" w:styleId="Judul3KAR">
+    <w:name w:val="Judul 3 KAR"/>
+    <w:basedOn w:val="FontParagrafDefault"/>
+    <w:link w:val="Judul3"/>
+    <w:uiPriority w:val="9"/>
+    <w:semiHidden/>
+    <w:rsid w:val="001A5E4F"/>
+    <w:rPr>
+      <w:rFonts w:asciiTheme="majorHAnsi" w:eastAsiaTheme="majorEastAsia" w:hAnsiTheme="majorHAnsi" w:cstheme="majorBidi"/>
+      <w:color w:val="2F5496" w:themeColor="accent1" w:themeShade="BF"/>
+      <w:sz w:val="28"/>
+      <w:szCs w:val="28"/>
+    </w:rPr>
+  </w:style>
+  <w:style w:type="character" w:customStyle="1" w:styleId="Judul4KAR">
+    <w:name w:val="Judul 4 KAR"/>
+    <w:basedOn w:val="FontParagrafDefault"/>
+    <w:link w:val="Judul4"/>
+    <w:uiPriority w:val="9"/>
+    <w:semiHidden/>
+    <w:rsid w:val="001A5E4F"/>
+    <w:rPr>
+      <w:rFonts w:asciiTheme="majorHAnsi" w:eastAsiaTheme="majorEastAsia" w:hAnsiTheme="majorHAnsi" w:cstheme="majorBidi"/>
+      <w:color w:val="2F5496" w:themeColor="accent1" w:themeShade="BF"/>
+      <w:sz w:val="24"/>
+      <w:szCs w:val="24"/>
+    </w:rPr>
+  </w:style>
+  <w:style w:type="character" w:customStyle="1" w:styleId="Judul5KAR">
+    <w:name w:val="Judul 5 KAR"/>
+    <w:basedOn w:val="FontParagrafDefault"/>
+    <w:link w:val="Judul5"/>
+    <w:uiPriority w:val="9"/>
+    <w:semiHidden/>
+    <w:rsid w:val="001A5E4F"/>
+    <w:rPr>
+      <w:rFonts w:asciiTheme="majorHAnsi" w:eastAsiaTheme="majorEastAsia" w:hAnsiTheme="majorHAnsi" w:cstheme="majorBidi"/>
+      <w:caps/>
+      <w:color w:val="2F5496" w:themeColor="accent1" w:themeShade="BF"/>
+    </w:rPr>
+  </w:style>
+  <w:style w:type="character" w:customStyle="1" w:styleId="Judul6KAR">
+    <w:name w:val="Judul 6 KAR"/>
+    <w:basedOn w:val="FontParagrafDefault"/>
+    <w:link w:val="Judul6"/>
+    <w:uiPriority w:val="9"/>
+    <w:semiHidden/>
+    <w:rsid w:val="001A5E4F"/>
+    <w:rPr>
+      <w:rFonts w:asciiTheme="majorHAnsi" w:eastAsiaTheme="majorEastAsia" w:hAnsiTheme="majorHAnsi" w:cstheme="majorBidi"/>
+      <w:i/>
+      <w:iCs/>
+      <w:caps/>
+      <w:color w:val="1F3864" w:themeColor="accent1" w:themeShade="80"/>
+    </w:rPr>
+  </w:style>
+  <w:style w:type="character" w:customStyle="1" w:styleId="Judul7KAR">
+    <w:name w:val="Judul 7 KAR"/>
+    <w:basedOn w:val="FontParagrafDefault"/>
+    <w:link w:val="Judul7"/>
+    <w:uiPriority w:val="9"/>
+    <w:semiHidden/>
+    <w:rsid w:val="001A5E4F"/>
+    <w:rPr>
+      <w:rFonts w:asciiTheme="majorHAnsi" w:eastAsiaTheme="majorEastAsia" w:hAnsiTheme="majorHAnsi" w:cstheme="majorBidi"/>
+      <w:b/>
+      <w:bCs/>
+      <w:color w:val="1F3864" w:themeColor="accent1" w:themeShade="80"/>
+    </w:rPr>
+  </w:style>
+  <w:style w:type="character" w:customStyle="1" w:styleId="Judul8KAR">
+    <w:name w:val="Judul 8 KAR"/>
+    <w:basedOn w:val="FontParagrafDefault"/>
+    <w:link w:val="Judul8"/>
+    <w:uiPriority w:val="9"/>
+    <w:semiHidden/>
+    <w:rsid w:val="001A5E4F"/>
+    <w:rPr>
+      <w:rFonts w:asciiTheme="majorHAnsi" w:eastAsiaTheme="majorEastAsia" w:hAnsiTheme="majorHAnsi" w:cstheme="majorBidi"/>
+      <w:b/>
+      <w:bCs/>
+      <w:i/>
+      <w:iCs/>
+      <w:color w:val="1F3864" w:themeColor="accent1" w:themeShade="80"/>
+    </w:rPr>
+  </w:style>
+  <w:style w:type="character" w:customStyle="1" w:styleId="Judul9KAR">
+    <w:name w:val="Judul 9 KAR"/>
+    <w:basedOn w:val="FontParagrafDefault"/>
+    <w:link w:val="Judul9"/>
+    <w:uiPriority w:val="9"/>
+    <w:semiHidden/>
+    <w:rsid w:val="001A5E4F"/>
+    <w:rPr>
+      <w:rFonts w:asciiTheme="majorHAnsi" w:eastAsiaTheme="majorEastAsia" w:hAnsiTheme="majorHAnsi" w:cstheme="majorBidi"/>
+      <w:i/>
+      <w:iCs/>
+      <w:color w:val="1F3864" w:themeColor="accent1" w:themeShade="80"/>
+    </w:rPr>
+  </w:style>
+  <w:style w:type="paragraph" w:styleId="Keterangan">
+    <w:name w:val="caption"/>
+    <w:basedOn w:val="Normal"/>
+    <w:next w:val="Normal"/>
+    <w:uiPriority w:val="35"/>
+    <w:semiHidden/>
+    <w:unhideWhenUsed/>
+    <w:qFormat/>
+    <w:rsid w:val="001A5E4F"/>
+    <w:pPr>
+      <w:spacing w:line="240" w:lineRule="auto"/>
+    </w:pPr>
+    <w:rPr>
+      <w:b/>
+      <w:bCs/>
+      <w:smallCaps/>
+      <w:color w:val="44546A" w:themeColor="text2"/>
+    </w:rPr>
+  </w:style>
+  <w:style w:type="paragraph" w:styleId="Judul">
+    <w:name w:val="Title"/>
+    <w:basedOn w:val="Normal"/>
+    <w:next w:val="Normal"/>
+    <w:link w:val="JudulKAR"/>
+    <w:uiPriority w:val="10"/>
+    <w:qFormat/>
+    <w:rsid w:val="001A5E4F"/>
+    <w:pPr>
+      <w:spacing w:after="0" w:line="204" w:lineRule="auto"/>
+      <w:contextualSpacing/>
+    </w:pPr>
+    <w:rPr>
+      <w:rFonts w:asciiTheme="majorHAnsi" w:eastAsiaTheme="majorEastAsia" w:hAnsiTheme="majorHAnsi" w:cstheme="majorBidi"/>
+      <w:caps/>
+      <w:color w:val="44546A" w:themeColor="text2"/>
+      <w:spacing w:val="-15"/>
+      <w:sz w:val="72"/>
+      <w:szCs w:val="72"/>
+    </w:rPr>
+  </w:style>
+  <w:style w:type="character" w:customStyle="1" w:styleId="JudulKAR">
+    <w:name w:val="Judul KAR"/>
+    <w:basedOn w:val="FontParagrafDefault"/>
+    <w:link w:val="Judul"/>
+    <w:uiPriority w:val="10"/>
+    <w:rsid w:val="001A5E4F"/>
+    <w:rPr>
+      <w:rFonts w:asciiTheme="majorHAnsi" w:eastAsiaTheme="majorEastAsia" w:hAnsiTheme="majorHAnsi" w:cstheme="majorBidi"/>
+      <w:caps/>
+      <w:color w:val="44546A" w:themeColor="text2"/>
+      <w:spacing w:val="-15"/>
+      <w:sz w:val="72"/>
+      <w:szCs w:val="72"/>
+    </w:rPr>
+  </w:style>
+  <w:style w:type="paragraph" w:styleId="Subjudul">
+    <w:name w:val="Subtitle"/>
+    <w:basedOn w:val="Normal"/>
+    <w:next w:val="Normal"/>
+    <w:link w:val="SubjudulKAR"/>
+    <w:uiPriority w:val="11"/>
+    <w:qFormat/>
+    <w:rsid w:val="001A5E4F"/>
+    <w:pPr>
+      <w:numPr>
+        <w:ilvl w:val="1"/>
+      </w:numPr>
+      <w:spacing w:after="240" w:line="240" w:lineRule="auto"/>
+    </w:pPr>
+    <w:rPr>
+      <w:rFonts w:asciiTheme="majorHAnsi" w:eastAsiaTheme="majorEastAsia" w:hAnsiTheme="majorHAnsi" w:cstheme="majorBidi"/>
+      <w:color w:val="4472C4" w:themeColor="accent1"/>
+      <w:sz w:val="28"/>
+      <w:szCs w:val="28"/>
+    </w:rPr>
+  </w:style>
+  <w:style w:type="character" w:customStyle="1" w:styleId="SubjudulKAR">
+    <w:name w:val="Subjudul KAR"/>
+    <w:basedOn w:val="FontParagrafDefault"/>
+    <w:link w:val="Subjudul"/>
+    <w:uiPriority w:val="11"/>
+    <w:rsid w:val="001A5E4F"/>
+    <w:rPr>
+      <w:rFonts w:asciiTheme="majorHAnsi" w:eastAsiaTheme="majorEastAsia" w:hAnsiTheme="majorHAnsi" w:cstheme="majorBidi"/>
+      <w:color w:val="4472C4" w:themeColor="accent1"/>
+      <w:sz w:val="28"/>
+      <w:szCs w:val="28"/>
+    </w:rPr>
+  </w:style>
+  <w:style w:type="character" w:styleId="Kuat">
+    <w:name w:val="Strong"/>
+    <w:basedOn w:val="FontParagrafDefault"/>
+    <w:uiPriority w:val="22"/>
+    <w:qFormat/>
+    <w:rsid w:val="001A5E4F"/>
+    <w:rPr>
+      <w:b/>
+      <w:bCs/>
+    </w:rPr>
+  </w:style>
+  <w:style w:type="character" w:styleId="Penekanan">
+    <w:name w:val="Emphasis"/>
+    <w:basedOn w:val="FontParagrafDefault"/>
+    <w:uiPriority w:val="20"/>
+    <w:qFormat/>
+    <w:rsid w:val="001A5E4F"/>
+    <w:rPr>
+      <w:i/>
+      <w:iCs/>
+    </w:rPr>
+  </w:style>
+  <w:style w:type="paragraph" w:styleId="TidakAdaSpasi">
+    <w:name w:val="No Spacing"/>
+    <w:uiPriority w:val="1"/>
+    <w:qFormat/>
+    <w:rsid w:val="001A5E4F"/>
+    <w:pPr>
+      <w:spacing w:after="0" w:line="240" w:lineRule="auto"/>
+    </w:pPr>
+  </w:style>
+  <w:style w:type="paragraph" w:styleId="Kutipan">
+    <w:name w:val="Quote"/>
+    <w:basedOn w:val="Normal"/>
+    <w:next w:val="Normal"/>
+    <w:link w:val="KutipanKAR"/>
+    <w:uiPriority w:val="29"/>
+    <w:qFormat/>
+    <w:rsid w:val="001A5E4F"/>
+    <w:pPr>
+      <w:spacing w:before="120" w:after="120"/>
+      <w:ind w:left="720"/>
+    </w:pPr>
+    <w:rPr>
+      <w:color w:val="44546A" w:themeColor="text2"/>
+      <w:sz w:val="24"/>
+      <w:szCs w:val="24"/>
+    </w:rPr>
+  </w:style>
+  <w:style w:type="character" w:customStyle="1" w:styleId="KutipanKAR">
+    <w:name w:val="Kutipan KAR"/>
+    <w:basedOn w:val="FontParagrafDefault"/>
+    <w:link w:val="Kutipan"/>
+    <w:uiPriority w:val="29"/>
+    <w:rsid w:val="001A5E4F"/>
+    <w:rPr>
+      <w:color w:val="44546A" w:themeColor="text2"/>
+      <w:sz w:val="24"/>
+      <w:szCs w:val="24"/>
+    </w:rPr>
+  </w:style>
+  <w:style w:type="paragraph" w:styleId="KutipanyangSering">
+    <w:name w:val="Intense Quote"/>
+    <w:basedOn w:val="Normal"/>
+    <w:next w:val="Normal"/>
+    <w:link w:val="KutipanyangSeringKAR"/>
+    <w:uiPriority w:val="30"/>
+    <w:qFormat/>
+    <w:rsid w:val="001A5E4F"/>
+    <w:pPr>
+      <w:spacing w:before="100" w:beforeAutospacing="1" w:after="240" w:line="240" w:lineRule="auto"/>
+      <w:ind w:left="720"/>
+      <w:jc w:val="center"/>
+    </w:pPr>
+    <w:rPr>
+      <w:rFonts w:asciiTheme="majorHAnsi" w:eastAsiaTheme="majorEastAsia" w:hAnsiTheme="majorHAnsi" w:cstheme="majorBidi"/>
+      <w:color w:val="44546A" w:themeColor="text2"/>
+      <w:spacing w:val="-6"/>
+      <w:sz w:val="32"/>
+      <w:szCs w:val="32"/>
+    </w:rPr>
+  </w:style>
+  <w:style w:type="character" w:customStyle="1" w:styleId="KutipanyangSeringKAR">
+    <w:name w:val="Kutipan yang Sering KAR"/>
+    <w:basedOn w:val="FontParagrafDefault"/>
+    <w:link w:val="KutipanyangSering"/>
+    <w:uiPriority w:val="30"/>
+    <w:rsid w:val="001A5E4F"/>
+    <w:rPr>
+      <w:rFonts w:asciiTheme="majorHAnsi" w:eastAsiaTheme="majorEastAsia" w:hAnsiTheme="majorHAnsi" w:cstheme="majorBidi"/>
+      <w:color w:val="44546A" w:themeColor="text2"/>
+      <w:spacing w:val="-6"/>
+      <w:sz w:val="32"/>
+      <w:szCs w:val="32"/>
+    </w:rPr>
+  </w:style>
+  <w:style w:type="character" w:styleId="PenekananHalus">
+    <w:name w:val="Subtle Emphasis"/>
+    <w:basedOn w:val="FontParagrafDefault"/>
+    <w:uiPriority w:val="19"/>
+    <w:qFormat/>
+    <w:rsid w:val="001A5E4F"/>
+    <w:rPr>
+      <w:i/>
+      <w:iCs/>
+      <w:color w:val="595959" w:themeColor="text1" w:themeTint="A6"/>
+    </w:rPr>
+  </w:style>
+  <w:style w:type="character" w:styleId="PenekananKeras">
+    <w:name w:val="Intense Emphasis"/>
+    <w:basedOn w:val="FontParagrafDefault"/>
+    <w:uiPriority w:val="21"/>
+    <w:qFormat/>
+    <w:rsid w:val="001A5E4F"/>
+    <w:rPr>
+      <w:b/>
+      <w:bCs/>
+      <w:i/>
+      <w:iCs/>
+    </w:rPr>
+  </w:style>
+  <w:style w:type="character" w:styleId="ReferensiRumit">
+    <w:name w:val="Subtle Reference"/>
+    <w:basedOn w:val="FontParagrafDefault"/>
+    <w:uiPriority w:val="31"/>
+    <w:qFormat/>
+    <w:rsid w:val="001A5E4F"/>
+    <w:rPr>
+      <w:smallCaps/>
+      <w:color w:val="595959" w:themeColor="text1" w:themeTint="A6"/>
+      <w:u w:val="none" w:color="7F7F7F" w:themeColor="text1" w:themeTint="80"/>
+      <w:bdr w:val="none" w:sz="0" w:space="0" w:color="auto"/>
+    </w:rPr>
+  </w:style>
+  <w:style w:type="character" w:styleId="ReferensiyangSering">
+    <w:name w:val="Intense Reference"/>
+    <w:basedOn w:val="FontParagrafDefault"/>
+    <w:uiPriority w:val="32"/>
+    <w:qFormat/>
+    <w:rsid w:val="001A5E4F"/>
+    <w:rPr>
+      <w:b/>
+      <w:bCs/>
+      <w:smallCaps/>
+      <w:color w:val="44546A" w:themeColor="text2"/>
+      <w:u w:val="single"/>
+    </w:rPr>
+  </w:style>
+  <w:style w:type="character" w:styleId="JudulBuku">
+    <w:name w:val="Book Title"/>
+    <w:basedOn w:val="FontParagrafDefault"/>
+    <w:uiPriority w:val="33"/>
+    <w:qFormat/>
+    <w:rsid w:val="001A5E4F"/>
+    <w:rPr>
+      <w:b/>
+      <w:bCs/>
+      <w:smallCaps/>
+      <w:spacing w:val="10"/>
+    </w:rPr>
+  </w:style>
+  <w:style w:type="paragraph" w:styleId="JudulTOC">
+    <w:name w:val="TOC Heading"/>
+    <w:basedOn w:val="Judul1"/>
+    <w:next w:val="Normal"/>
+    <w:uiPriority w:val="39"/>
+    <w:semiHidden/>
+    <w:unhideWhenUsed/>
+    <w:qFormat/>
+    <w:rsid w:val="001A5E4F"/>
+    <w:pPr>
+      <w:outlineLvl w:val="9"/>
     </w:pPr>
   </w:style>
 </w:styles>
